--- a/Report.docx
+++ b/Report.docx
@@ -1,10 +1,10 @@
 
 <file path=word/document.xml><?xml version="1.0" encoding="utf-8"?>
-<w:document xmlns:wpc="http://schemas.microsoft.com/office/word/2010/wordprocessingCanvas" xmlns:cx="http://schemas.microsoft.com/office/drawing/2014/chartex" xmlns:cx1="http://schemas.microsoft.com/office/drawing/2015/9/8/chartex" xmlns:cx2="http://schemas.microsoft.com/office/drawing/2015/10/21/chartex" xmlns:cx3="http://schemas.microsoft.com/office/drawing/2016/5/9/chartex" xmlns:cx4="http://schemas.microsoft.com/office/drawing/2016/5/10/chartex" xmlns:cx5="http://schemas.microsoft.com/office/drawing/2016/5/11/chartex" xmlns:cx6="http://schemas.microsoft.com/office/drawing/2016/5/12/chartex" xmlns:cx7="http://schemas.microsoft.com/office/drawing/2016/5/13/chartex" xmlns:cx8="http://schemas.microsoft.com/office/drawing/2016/5/14/chartex" xmlns:mc="http://schemas.openxmlformats.org/markup-compatibility/2006" xmlns:aink="http://schemas.microsoft.com/office/drawing/2016/ink" xmlns:am3d="http://schemas.microsoft.com/office/drawing/2017/model3d" xmlns:o="urn:schemas-microsoft-com:office:office" xmlns:r="http://schemas.openxmlformats.org/officeDocument/2006/relationships" xmlns:m="http://schemas.openxmlformats.org/officeDocument/2006/math" xmlns:v="urn:schemas-microsoft-com:vml" xmlns:wp14="http://schemas.microsoft.com/office/word/2010/wordprocessingDrawing" xmlns:wp="http://schemas.openxmlformats.org/drawingml/2006/wordprocessingDrawing" xmlns:w10="urn:schemas-microsoft-com:office:word" xmlns:w="http://schemas.openxmlformats.org/wordprocessingml/2006/main" xmlns:w14="http://schemas.microsoft.com/office/word/2010/wordml" xmlns:w15="http://schemas.microsoft.com/office/word/2012/wordml" xmlns:w16cex="http://schemas.microsoft.com/office/word/2018/wordml/cex" xmlns:w16cid="http://schemas.microsoft.com/office/word/2016/wordml/cid" xmlns:w16="http://schemas.microsoft.com/office/word/2018/wordml" xmlns:w16sdtdh="http://schemas.microsoft.com/office/word/2020/wordml/sdtdatahash" xmlns:w16se="http://schemas.microsoft.com/office/word/2015/wordml/symex" xmlns:wpg="http://schemas.microsoft.com/office/word/2010/wordprocessingGroup" xmlns:wpi="http://schemas.microsoft.com/office/word/2010/wordprocessingInk" xmlns:wne="http://schemas.microsoft.com/office/word/2006/wordml" xmlns:wps="http://schemas.microsoft.com/office/word/2010/wordprocessingShape" mc:Ignorable="w14 w15 w16se w16cid w16 w16cex w16sdtdh wp14">
+<w:document xmlns:wpc="http://schemas.microsoft.com/office/word/2010/wordprocessingCanvas" xmlns:cx="http://schemas.microsoft.com/office/drawing/2014/chartex" xmlns:cx1="http://schemas.microsoft.com/office/drawing/2015/9/8/chartex" xmlns:mc="http://schemas.openxmlformats.org/markup-compatibility/2006" xmlns:o="urn:schemas-microsoft-com:office:office" xmlns:r="http://schemas.openxmlformats.org/officeDocument/2006/relationships" xmlns:m="http://schemas.openxmlformats.org/officeDocument/2006/math" xmlns:v="urn:schemas-microsoft-com:vml" xmlns:wp14="http://schemas.microsoft.com/office/word/2010/wordprocessingDrawing" xmlns:wp="http://schemas.openxmlformats.org/drawingml/2006/wordprocessingDrawing" xmlns:w10="urn:schemas-microsoft-com:office:word" xmlns:w="http://schemas.openxmlformats.org/wordprocessingml/2006/main" xmlns:w14="http://schemas.microsoft.com/office/word/2010/wordml" xmlns:w15="http://schemas.microsoft.com/office/word/2012/wordml" xmlns:w16se="http://schemas.microsoft.com/office/word/2015/wordml/symex" xmlns:wpg="http://schemas.microsoft.com/office/word/2010/wordprocessingGroup" xmlns:wpi="http://schemas.microsoft.com/office/word/2010/wordprocessingInk" xmlns:wne="http://schemas.microsoft.com/office/word/2006/wordml" xmlns:wps="http://schemas.microsoft.com/office/word/2010/wordprocessingShape" mc:Ignorable="w14 w15 w16se wp14">
   <w:body>
     <w:p>
       <w:pPr>
-        <w:pStyle w:val="a3"/>
+        <w:pStyle w:val="Title"/>
         <w:rPr>
           <w:lang w:val="el-GR"/>
         </w:rPr>
@@ -31,7 +31,7 @@
     </w:p>
     <w:p>
       <w:pPr>
-        <w:pStyle w:val="1"/>
+        <w:pStyle w:val="Heading1"/>
         <w:rPr>
           <w:lang w:val="el-GR"/>
         </w:rPr>
@@ -318,31 +318,44 @@
     </w:p>
     <w:p>
       <w:pPr>
-        <w:pStyle w:val="1"/>
+        <w:pStyle w:val="Heading1"/>
       </w:pPr>
       <w:r>
         <w:t>Datasets</w:t>
+      </w:r>
+      <w:r>
+        <w:rPr>
+          <w:lang w:val="el-GR"/>
+        </w:rPr>
+        <w:t xml:space="preserve"> και </w:t>
+      </w:r>
+      <w:r>
+        <w:t>Pretraining</w:t>
       </w:r>
     </w:p>
     <w:p>
       <w:pPr>
-        <w:pStyle w:val="2"/>
-        <w:rPr>
-          <w:lang w:val="el-GR"/>
-        </w:rPr>
-      </w:pPr>
-      <w:r>
-        <w:rPr>
-          <w:lang w:val="en-GB"/>
-        </w:rPr>
-        <w:t>CIFAR</w:t>
-      </w:r>
-      <w:r>
-        <w:rPr>
-          <w:lang w:val="el-GR"/>
-        </w:rPr>
-        <w:t>-10</w:t>
-      </w:r>
+        <w:pStyle w:val="Heading2"/>
+        <w:rPr>
+          <w:lang w:val="el-GR"/>
+        </w:rPr>
+      </w:pPr>
+      <w:hyperlink r:id="rId5" w:history="1">
+        <w:r>
+          <w:rPr>
+            <w:rStyle w:val="Hyperlink"/>
+            <w:lang w:val="en-GB"/>
+          </w:rPr>
+          <w:t>CIFAR</w:t>
+        </w:r>
+        <w:r>
+          <w:rPr>
+            <w:rStyle w:val="Hyperlink"/>
+            <w:lang w:val="el-GR"/>
+          </w:rPr>
+          <w:t>-10</w:t>
+        </w:r>
+      </w:hyperlink>
     </w:p>
     <w:p>
       <w:pPr>
@@ -510,19 +523,519 @@
         <w:rPr>
           <w:lang w:val="el-GR"/>
         </w:rPr>
-        <w:t xml:space="preserve">. Ως βηματα προεπεξεργασιας, αρχικα εγινε φορτωση των δεδομενων με την συναρτηση </w:t>
+        <w:t xml:space="preserve">. </w:t>
+      </w:r>
+    </w:p>
+    <w:p>
+      <w:pPr>
+        <w:pStyle w:val="Caption"/>
+        <w:keepNext/>
+        <w:rPr>
+          <w:lang w:val="el-GR"/>
+        </w:rPr>
+      </w:pPr>
+      <w:r>
+        <w:rPr>
+          <w:lang w:val="el-GR"/>
+        </w:rPr>
+        <w:drawing>
+          <wp:anchor distT="0" distB="0" distL="114300" distR="114300" simplePos="0" relativeHeight="251658240" behindDoc="0" locked="0" layoutInCell="1" allowOverlap="1" wp14:anchorId="74094447" wp14:editId="1070D86E">
+            <wp:simplePos x="0" y="0"/>
+            <wp:positionH relativeFrom="column">
+              <wp:posOffset>0</wp:posOffset>
+            </wp:positionH>
+            <wp:positionV relativeFrom="paragraph">
+              <wp:posOffset>265430</wp:posOffset>
+            </wp:positionV>
+            <wp:extent cx="4321810" cy="1043940"/>
+            <wp:effectExtent l="0" t="0" r="2540" b="3810"/>
+            <wp:wrapTopAndBottom/>
+            <wp:docPr id="1" name="Picture 1"/>
+            <wp:cNvGraphicFramePr>
+              <a:graphicFrameLocks xmlns:a="http://schemas.openxmlformats.org/drawingml/2006/main" noChangeAspect="1"/>
+            </wp:cNvGraphicFramePr>
+            <a:graphic xmlns:a="http://schemas.openxmlformats.org/drawingml/2006/main">
+              <a:graphicData uri="http://schemas.openxmlformats.org/drawingml/2006/picture">
+                <pic:pic xmlns:pic="http://schemas.openxmlformats.org/drawingml/2006/picture">
+                  <pic:nvPicPr>
+                    <pic:cNvPr id="1" name=""/>
+                    <pic:cNvPicPr/>
+                  </pic:nvPicPr>
+                  <pic:blipFill>
+                    <a:blip r:embed="rId6">
+                      <a:extLst>
+                        <a:ext uri="{28A0092B-C50C-407E-A947-70E740481C1C}">
+                          <a14:useLocalDpi xmlns:a14="http://schemas.microsoft.com/office/drawing/2010/main" val="0"/>
+                        </a:ext>
+                      </a:extLst>
+                    </a:blip>
+                    <a:stretch>
+                      <a:fillRect/>
+                    </a:stretch>
+                  </pic:blipFill>
+                  <pic:spPr>
+                    <a:xfrm>
+                      <a:off x="0" y="0"/>
+                      <a:ext cx="4321810" cy="1043940"/>
+                    </a:xfrm>
+                    <a:prstGeom prst="rect">
+                      <a:avLst/>
+                    </a:prstGeom>
+                  </pic:spPr>
+                </pic:pic>
+              </a:graphicData>
+            </a:graphic>
+            <wp14:sizeRelH relativeFrom="margin">
+              <wp14:pctWidth>0</wp14:pctWidth>
+            </wp14:sizeRelH>
+            <wp14:sizeRelV relativeFrom="margin">
+              <wp14:pctHeight>0</wp14:pctHeight>
+            </wp14:sizeRelV>
+          </wp:anchor>
+        </w:drawing>
+      </w:r>
+      <w:r>
+        <w:t>Table</w:t>
+      </w:r>
+      <w:r>
+        <w:rPr>
+          <w:lang w:val="el-GR"/>
+        </w:rPr>
+        <w:t xml:space="preserve"> </w:t>
+      </w:r>
+      <w:r>
+        <w:fldChar w:fldCharType="begin"/>
+      </w:r>
+      <w:r>
+        <w:rPr>
+          <w:lang w:val="el-GR"/>
+        </w:rPr>
+        <w:instrText xml:space="preserve"> </w:instrText>
+      </w:r>
+      <w:r>
+        <w:instrText>SEQ</w:instrText>
+      </w:r>
+      <w:r>
+        <w:rPr>
+          <w:lang w:val="el-GR"/>
+        </w:rPr>
+        <w:instrText xml:space="preserve"> </w:instrText>
+      </w:r>
+      <w:r>
+        <w:instrText>Table</w:instrText>
+      </w:r>
+      <w:r>
+        <w:rPr>
+          <w:lang w:val="el-GR"/>
+        </w:rPr>
+        <w:instrText xml:space="preserve"> \* </w:instrText>
+      </w:r>
+      <w:r>
+        <w:instrText>ARABIC</w:instrText>
+      </w:r>
+      <w:r>
+        <w:rPr>
+          <w:lang w:val="el-GR"/>
+        </w:rPr>
+        <w:instrText xml:space="preserve"> </w:instrText>
+      </w:r>
+      <w:r>
+        <w:fldChar w:fldCharType="separate"/>
+      </w:r>
+      <w:r>
+        <w:rPr>
+          <w:noProof/>
+          <w:lang w:val="el-GR"/>
+        </w:rPr>
+        <w:t>1</w:t>
+      </w:r>
+      <w:r>
+        <w:fldChar w:fldCharType="end"/>
+      </w:r>
+      <w:r>
+        <w:rPr>
+          <w:lang w:val="el-GR"/>
+        </w:rPr>
+        <w:t xml:space="preserve"> </w:t>
+      </w:r>
+      <w:r>
+        <w:t>Ta</w:t>
+      </w:r>
+      <w:r>
+        <w:rPr>
+          <w:lang w:val="el-GR"/>
+        </w:rPr>
+        <w:t xml:space="preserve"> </w:t>
+      </w:r>
+      <w:r>
+        <w:rPr>
+          <w:lang w:val="el-GR"/>
+        </w:rPr>
+        <w:t xml:space="preserve">5 πρωτα παραδειγματα του </w:t>
+      </w:r>
+      <w:r>
+        <w:t>CIFAR</w:t>
+      </w:r>
+      <w:r>
+        <w:rPr>
+          <w:lang w:val="el-GR"/>
+        </w:rPr>
+        <w:t>-10</w:t>
+      </w:r>
+    </w:p>
+    <w:p>
+      <w:pPr>
+        <w:rPr>
+          <w:lang w:val="el-GR"/>
+        </w:rPr>
+      </w:pPr>
+    </w:p>
+    <w:p>
+      <w:pPr>
+        <w:rPr>
+          <w:lang w:val="el-GR"/>
+        </w:rPr>
+      </w:pPr>
+      <w:r>
+        <w:rPr>
+          <w:noProof/>
+        </w:rPr>
+        <w:lastRenderedPageBreak/>
+        <mc:AlternateContent>
+          <mc:Choice Requires="wps">
+            <w:drawing>
+              <wp:anchor distT="0" distB="0" distL="114300" distR="114300" simplePos="0" relativeHeight="251661312" behindDoc="0" locked="0" layoutInCell="1" allowOverlap="1" wp14:anchorId="06DB3863" wp14:editId="2CCF826E">
+                <wp:simplePos x="0" y="0"/>
+                <wp:positionH relativeFrom="column">
+                  <wp:posOffset>0</wp:posOffset>
+                </wp:positionH>
+                <wp:positionV relativeFrom="paragraph">
+                  <wp:posOffset>0</wp:posOffset>
+                </wp:positionV>
+                <wp:extent cx="5731510" cy="457200"/>
+                <wp:effectExtent l="0" t="0" r="2540" b="0"/>
+                <wp:wrapTopAndBottom/>
+                <wp:docPr id="3" name="Text Box 3"/>
+                <wp:cNvGraphicFramePr/>
+                <a:graphic xmlns:a="http://schemas.openxmlformats.org/drawingml/2006/main">
+                  <a:graphicData uri="http://schemas.microsoft.com/office/word/2010/wordprocessingShape">
+                    <wps:wsp>
+                      <wps:cNvSpPr txBox="1"/>
+                      <wps:spPr>
+                        <a:xfrm>
+                          <a:off x="0" y="0"/>
+                          <a:ext cx="5731510" cy="457200"/>
+                        </a:xfrm>
+                        <a:prstGeom prst="rect">
+                          <a:avLst/>
+                        </a:prstGeom>
+                        <a:solidFill>
+                          <a:prstClr val="white"/>
+                        </a:solidFill>
+                        <a:ln>
+                          <a:noFill/>
+                        </a:ln>
+                      </wps:spPr>
+                      <wps:txbx>
+                        <w:txbxContent>
+                          <w:p>
+                            <w:pPr>
+                              <w:pStyle w:val="Caption"/>
+                              <w:rPr>
+                                <w:lang w:val="el-GR"/>
+                              </w:rPr>
+                            </w:pPr>
+                            <w:r>
+                              <w:t>Table</w:t>
+                            </w:r>
+                            <w:r>
+                              <w:rPr>
+                                <w:lang w:val="el-GR"/>
+                              </w:rPr>
+                              <w:t xml:space="preserve"> </w:t>
+                            </w:r>
+                            <w:r>
+                              <w:fldChar w:fldCharType="begin"/>
+                            </w:r>
+                            <w:r>
+                              <w:rPr>
+                                <w:lang w:val="el-GR"/>
+                              </w:rPr>
+                              <w:instrText xml:space="preserve"> </w:instrText>
+                            </w:r>
+                            <w:r>
+                              <w:instrText>SEQ</w:instrText>
+                            </w:r>
+                            <w:r>
+                              <w:rPr>
+                                <w:lang w:val="el-GR"/>
+                              </w:rPr>
+                              <w:instrText xml:space="preserve"> </w:instrText>
+                            </w:r>
+                            <w:r>
+                              <w:instrText>Table</w:instrText>
+                            </w:r>
+                            <w:r>
+                              <w:rPr>
+                                <w:lang w:val="el-GR"/>
+                              </w:rPr>
+                              <w:instrText xml:space="preserve"> \* </w:instrText>
+                            </w:r>
+                            <w:r>
+                              <w:instrText>ARABIC</w:instrText>
+                            </w:r>
+                            <w:r>
+                              <w:rPr>
+                                <w:lang w:val="el-GR"/>
+                              </w:rPr>
+                              <w:instrText xml:space="preserve"> </w:instrText>
+                            </w:r>
+                            <w:r>
+                              <w:fldChar w:fldCharType="separate"/>
+                            </w:r>
+                            <w:r>
+                              <w:rPr>
+                                <w:noProof/>
+                                <w:lang w:val="el-GR"/>
+                              </w:rPr>
+                              <w:t>2</w:t>
+                            </w:r>
+                            <w:r>
+                              <w:fldChar w:fldCharType="end"/>
+                            </w:r>
+                            <w:r>
+                              <w:rPr>
+                                <w:lang w:val="el-GR"/>
+                              </w:rPr>
+                              <w:t xml:space="preserve"> </w:t>
+                            </w:r>
+                            <w:r>
+                              <w:rPr>
+                                <w:lang w:val="el-GR"/>
+                              </w:rPr>
+                              <w:t>Τα δεδομενα ειναι ισοκατανεμημενα.</w:t>
+                            </w:r>
+                          </w:p>
+                        </w:txbxContent>
+                      </wps:txbx>
+                      <wps:bodyPr rot="0" spcFirstLastPara="0" vertOverflow="overflow" horzOverflow="overflow" vert="horz" wrap="square" lIns="0" tIns="0" rIns="0" bIns="0" numCol="1" spcCol="0" rtlCol="0" fromWordArt="0" anchor="t" anchorCtr="0" forceAA="0" compatLnSpc="1">
+                        <a:prstTxWarp prst="textNoShape">
+                          <a:avLst/>
+                        </a:prstTxWarp>
+                        <a:noAutofit/>
+                      </wps:bodyPr>
+                    </wps:wsp>
+                  </a:graphicData>
+                </a:graphic>
+              </wp:anchor>
+            </w:drawing>
+          </mc:Choice>
+          <mc:Fallback>
+            <w:pict>
+              <v:shapetype w14:anchorId="06DB3863" id="_x0000_t202" coordsize="21600,21600" o:spt="202" path="m,l,21600r21600,l21600,xe">
+                <v:stroke joinstyle="miter"/>
+                <v:path gradientshapeok="t" o:connecttype="rect"/>
+              </v:shapetype>
+              <v:shape id="Text Box 3" o:spid="_x0000_s1026" type="#_x0000_t202" style="position:absolute;margin-left:0;margin-top:0;width:451.3pt;height:36pt;z-index:251661312;visibility:visible;mso-wrap-style:square;mso-wrap-distance-left:9pt;mso-wrap-distance-top:0;mso-wrap-distance-right:9pt;mso-wrap-distance-bottom:0;mso-position-horizontal:absolute;mso-position-horizontal-relative:text;mso-position-vertical:absolute;mso-position-vertical-relative:text;v-text-anchor:top" o:gfxdata="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" stroked="f">
+                <v:textbox inset="0,0,0,0">
+                  <w:txbxContent>
+                    <w:p>
+                      <w:pPr>
+                        <w:pStyle w:val="Caption"/>
+                        <w:rPr>
+                          <w:lang w:val="el-GR"/>
+                        </w:rPr>
+                      </w:pPr>
+                      <w:r>
+                        <w:t>Table</w:t>
+                      </w:r>
+                      <w:r>
+                        <w:rPr>
+                          <w:lang w:val="el-GR"/>
+                        </w:rPr>
+                        <w:t xml:space="preserve"> </w:t>
+                      </w:r>
+                      <w:r>
+                        <w:fldChar w:fldCharType="begin"/>
+                      </w:r>
+                      <w:r>
+                        <w:rPr>
+                          <w:lang w:val="el-GR"/>
+                        </w:rPr>
+                        <w:instrText xml:space="preserve"> </w:instrText>
+                      </w:r>
+                      <w:r>
+                        <w:instrText>SEQ</w:instrText>
+                      </w:r>
+                      <w:r>
+                        <w:rPr>
+                          <w:lang w:val="el-GR"/>
+                        </w:rPr>
+                        <w:instrText xml:space="preserve"> </w:instrText>
+                      </w:r>
+                      <w:r>
+                        <w:instrText>Table</w:instrText>
+                      </w:r>
+                      <w:r>
+                        <w:rPr>
+                          <w:lang w:val="el-GR"/>
+                        </w:rPr>
+                        <w:instrText xml:space="preserve"> \* </w:instrText>
+                      </w:r>
+                      <w:r>
+                        <w:instrText>ARABIC</w:instrText>
+                      </w:r>
+                      <w:r>
+                        <w:rPr>
+                          <w:lang w:val="el-GR"/>
+                        </w:rPr>
+                        <w:instrText xml:space="preserve"> </w:instrText>
+                      </w:r>
+                      <w:r>
+                        <w:fldChar w:fldCharType="separate"/>
+                      </w:r>
+                      <w:r>
+                        <w:rPr>
+                          <w:noProof/>
+                          <w:lang w:val="el-GR"/>
+                        </w:rPr>
+                        <w:t>2</w:t>
+                      </w:r>
+                      <w:r>
+                        <w:fldChar w:fldCharType="end"/>
+                      </w:r>
+                      <w:r>
+                        <w:rPr>
+                          <w:lang w:val="el-GR"/>
+                        </w:rPr>
+                        <w:t xml:space="preserve"> </w:t>
+                      </w:r>
+                      <w:r>
+                        <w:rPr>
+                          <w:lang w:val="el-GR"/>
+                        </w:rPr>
+                        <w:t>Τα δεδομενα ειναι ισοκατανεμημενα.</w:t>
+                      </w:r>
+                    </w:p>
+                  </w:txbxContent>
+                </v:textbox>
+                <w10:wrap type="topAndBottom"/>
+              </v:shape>
+            </w:pict>
+          </mc:Fallback>
+        </mc:AlternateContent>
+      </w:r>
+      <w:r>
+        <w:rPr>
+          <w:lang w:val="el-GR"/>
+        </w:rPr>
+        <w:drawing>
+          <wp:anchor distT="0" distB="0" distL="114300" distR="114300" simplePos="0" relativeHeight="251659264" behindDoc="0" locked="0" layoutInCell="1" allowOverlap="1" wp14:anchorId="140A2BC3" wp14:editId="7C3DD4EA">
+            <wp:simplePos x="0" y="0"/>
+            <wp:positionH relativeFrom="column">
+              <wp:posOffset>0</wp:posOffset>
+            </wp:positionH>
+            <wp:positionV relativeFrom="paragraph">
+              <wp:posOffset>0</wp:posOffset>
+            </wp:positionV>
+            <wp:extent cx="5731510" cy="2839720"/>
+            <wp:effectExtent l="0" t="0" r="2540" b="0"/>
+            <wp:wrapTopAndBottom/>
+            <wp:docPr id="2" name="Picture 2"/>
+            <wp:cNvGraphicFramePr>
+              <a:graphicFrameLocks xmlns:a="http://schemas.openxmlformats.org/drawingml/2006/main" noChangeAspect="1"/>
+            </wp:cNvGraphicFramePr>
+            <a:graphic xmlns:a="http://schemas.openxmlformats.org/drawingml/2006/main">
+              <a:graphicData uri="http://schemas.openxmlformats.org/drawingml/2006/picture">
+                <pic:pic xmlns:pic="http://schemas.openxmlformats.org/drawingml/2006/picture">
+                  <pic:nvPicPr>
+                    <pic:cNvPr id="1" name=""/>
+                    <pic:cNvPicPr/>
+                  </pic:nvPicPr>
+                  <pic:blipFill>
+                    <a:blip r:embed="rId7">
+                      <a:extLst>
+                        <a:ext uri="{28A0092B-C50C-407E-A947-70E740481C1C}">
+                          <a14:useLocalDpi xmlns:a14="http://schemas.microsoft.com/office/drawing/2010/main" val="0"/>
+                        </a:ext>
+                      </a:extLst>
+                    </a:blip>
+                    <a:stretch>
+                      <a:fillRect/>
+                    </a:stretch>
+                  </pic:blipFill>
+                  <pic:spPr>
+                    <a:xfrm>
+                      <a:off x="0" y="0"/>
+                      <a:ext cx="5731510" cy="2839720"/>
+                    </a:xfrm>
+                    <a:prstGeom prst="rect">
+                      <a:avLst/>
+                    </a:prstGeom>
+                  </pic:spPr>
+                </pic:pic>
+              </a:graphicData>
+            </a:graphic>
+          </wp:anchor>
+        </w:drawing>
+      </w:r>
+    </w:p>
+    <w:p>
+      <w:pPr>
+        <w:rPr>
+          <w:lang w:val="el-GR"/>
+        </w:rPr>
+      </w:pPr>
+      <w:r>
+        <w:rPr>
+          <w:lang w:val="el-GR"/>
+        </w:rPr>
+        <w:t>Ως βηματα προεπεξεργασιας, αρχικα εγινε φορτωση των δεδομενων</w:t>
+      </w:r>
+      <w:r>
+        <w:rPr>
+          <w:lang w:val="el-GR"/>
+        </w:rPr>
+        <w:t>.</w:t>
+      </w:r>
+      <w:r>
+        <w:rPr>
+          <w:lang w:val="el-GR"/>
+        </w:rPr>
+        <w:t xml:space="preserve"> Στη</w:t>
+      </w:r>
+      <w:r>
+        <w:rPr>
+          <w:lang w:val="el-GR"/>
+        </w:rPr>
+        <w:t>ν</w:t>
+      </w:r>
+      <w:r>
+        <w:rPr>
+          <w:lang w:val="el-GR"/>
+        </w:rPr>
+        <w:t xml:space="preserve"> συνεχεια, οι εικονες μετατραπηκαν σε διανυσματα με την εντολη</w:t>
+      </w:r>
+    </w:p>
+    <w:p>
+      <w:pPr>
+        <w:rPr>
+          <w:rFonts w:ascii="Courier New" w:hAnsi="Courier New" w:cs="Courier New"/>
+        </w:rPr>
+      </w:pPr>
+      <w:r>
+        <w:t xml:space="preserve"> </w:t>
       </w:r>
       <w:r>
         <w:rPr>
           <w:rFonts w:ascii="Courier New" w:hAnsi="Courier New" w:cs="Courier New"/>
           <w:lang w:val="en-GB"/>
         </w:rPr>
-        <w:t>load</w:t>
+        <w:t>X</w:t>
       </w:r>
       <w:r>
         <w:rPr>
           <w:rFonts w:ascii="Courier New" w:hAnsi="Courier New" w:cs="Courier New"/>
-          <w:lang w:val="el-GR"/>
         </w:rPr>
         <w:t>_</w:t>
       </w:r>
@@ -531,314 +1044,104 @@
           <w:rFonts w:ascii="Courier New" w:hAnsi="Courier New" w:cs="Courier New"/>
           <w:lang w:val="en-GB"/>
         </w:rPr>
-        <w:t>cifar</w:t>
+        <w:t>train</w:t>
       </w:r>
       <w:r>
         <w:rPr>
           <w:rFonts w:ascii="Courier New" w:hAnsi="Courier New" w:cs="Courier New"/>
-          <w:lang w:val="el-GR"/>
-        </w:rPr>
-        <w:t>10("</w:t>
+        </w:rPr>
+        <w:t>_</w:t>
       </w:r>
       <w:r>
         <w:rPr>
           <w:rFonts w:ascii="Courier New" w:hAnsi="Courier New" w:cs="Courier New"/>
           <w:lang w:val="en-GB"/>
         </w:rPr>
-        <w:t>cifar</w:t>
+        <w:t>flat</w:t>
       </w:r>
       <w:r>
         <w:rPr>
           <w:rFonts w:ascii="Courier New" w:hAnsi="Courier New" w:cs="Courier New"/>
-          <w:lang w:val="el-GR"/>
-        </w:rPr>
-        <w:t>-10-</w:t>
+        </w:rPr>
+        <w:t xml:space="preserve"> = </w:t>
       </w:r>
       <w:r>
         <w:rPr>
           <w:rFonts w:ascii="Courier New" w:hAnsi="Courier New" w:cs="Courier New"/>
           <w:lang w:val="en-GB"/>
         </w:rPr>
-        <w:t>batches</w:t>
+        <w:t>X</w:t>
       </w:r>
       <w:r>
         <w:rPr>
           <w:rFonts w:ascii="Courier New" w:hAnsi="Courier New" w:cs="Courier New"/>
-          <w:lang w:val="el-GR"/>
-        </w:rPr>
-        <w:t>-</w:t>
+        </w:rPr>
+        <w:t>_</w:t>
       </w:r>
       <w:r>
         <w:rPr>
           <w:rFonts w:ascii="Courier New" w:hAnsi="Courier New" w:cs="Courier New"/>
           <w:lang w:val="en-GB"/>
         </w:rPr>
-        <w:t>py</w:t>
+        <w:t>train</w:t>
       </w:r>
       <w:r>
         <w:rPr>
           <w:rFonts w:ascii="Courier New" w:hAnsi="Courier New" w:cs="Courier New"/>
-          <w:lang w:val="el-GR"/>
-        </w:rPr>
-        <w:t>")</w:t>
-      </w:r>
-      <w:r>
-        <w:rPr>
-          <w:lang w:val="el-GR"/>
-        </w:rPr>
-        <w:t xml:space="preserve">. Στη συνεχεια, οι εικονες μετατραπηκαν σε διανυσματα με την εντολη </w:t>
-      </w:r>
-      <w:r>
-        <w:rPr>
+        </w:rPr>
+        <w:t>.</w:t>
+      </w:r>
+      <w:r>
+        <w:rPr>
+          <w:rFonts w:ascii="Courier New" w:hAnsi="Courier New" w:cs="Courier New"/>
           <w:lang w:val="en-GB"/>
         </w:rPr>
+        <w:t>reshape</w:t>
+      </w:r>
+      <w:r>
+        <w:rPr>
+          <w:rFonts w:ascii="Courier New" w:hAnsi="Courier New" w:cs="Courier New"/>
+        </w:rPr>
+        <w:t>(</w:t>
+      </w:r>
+      <w:r>
+        <w:rPr>
+          <w:rFonts w:ascii="Courier New" w:hAnsi="Courier New" w:cs="Courier New"/>
+          <w:lang w:val="en-GB"/>
+        </w:rPr>
+        <w:t>len</w:t>
+      </w:r>
+      <w:r>
+        <w:rPr>
+          <w:rFonts w:ascii="Courier New" w:hAnsi="Courier New" w:cs="Courier New"/>
+        </w:rPr>
+        <w:t>(</w:t>
+      </w:r>
+      <w:r>
+        <w:rPr>
+          <w:rFonts w:ascii="Courier New" w:hAnsi="Courier New" w:cs="Courier New"/>
+          <w:lang w:val="en-GB"/>
+        </w:rPr>
         <w:t>X</w:t>
       </w:r>
       <w:r>
         <w:rPr>
-          <w:lang w:val="el-GR"/>
+          <w:rFonts w:ascii="Courier New" w:hAnsi="Courier New" w:cs="Courier New"/>
         </w:rPr>
         <w:t>_</w:t>
       </w:r>
       <w:r>
         <w:rPr>
+          <w:rFonts w:ascii="Courier New" w:hAnsi="Courier New" w:cs="Courier New"/>
           <w:lang w:val="en-GB"/>
         </w:rPr>
         <w:t>train</w:t>
       </w:r>
       <w:r>
         <w:rPr>
-          <w:lang w:val="el-GR"/>
-        </w:rPr>
-        <w:t>_</w:t>
-      </w:r>
-      <w:r>
-        <w:rPr>
-          <w:lang w:val="en-GB"/>
-        </w:rPr>
-        <w:t>flat</w:t>
-      </w:r>
-      <w:r>
-        <w:rPr>
-          <w:lang w:val="el-GR"/>
-        </w:rPr>
-        <w:t xml:space="preserve"> = </w:t>
-      </w:r>
-      <w:r>
-        <w:rPr>
-          <w:lang w:val="en-GB"/>
-        </w:rPr>
-        <w:t>X</w:t>
-      </w:r>
-      <w:r>
-        <w:rPr>
-          <w:lang w:val="el-GR"/>
-        </w:rPr>
-        <w:t>_</w:t>
-      </w:r>
-      <w:r>
-        <w:rPr>
-          <w:lang w:val="en-GB"/>
-        </w:rPr>
-        <w:t>train</w:t>
-      </w:r>
-      <w:r>
-        <w:rPr>
-          <w:lang w:val="el-GR"/>
-        </w:rPr>
-        <w:t>.</w:t>
-      </w:r>
-      <w:r>
-        <w:rPr>
-          <w:lang w:val="en-GB"/>
-        </w:rPr>
-        <w:t>reshape</w:t>
-      </w:r>
-      <w:r>
-        <w:rPr>
-          <w:lang w:val="el-GR"/>
-        </w:rPr>
-        <w:t>(</w:t>
-      </w:r>
-      <w:r>
-        <w:rPr>
-          <w:lang w:val="en-GB"/>
-        </w:rPr>
-        <w:t>len</w:t>
-      </w:r>
-      <w:r>
-        <w:rPr>
-          <w:lang w:val="el-GR"/>
-        </w:rPr>
-        <w:t>(</w:t>
-      </w:r>
-      <w:r>
-        <w:rPr>
-          <w:lang w:val="en-GB"/>
-        </w:rPr>
-        <w:t>X</w:t>
-      </w:r>
-      <w:r>
-        <w:rPr>
-          <w:lang w:val="el-GR"/>
-        </w:rPr>
-        <w:t>_</w:t>
-      </w:r>
-      <w:r>
-        <w:rPr>
-          <w:lang w:val="en-GB"/>
-        </w:rPr>
-        <w:t>train</w:t>
-      </w:r>
-      <w:r>
-        <w:rPr>
-          <w:lang w:val="el-GR"/>
-        </w:rPr>
-        <w:t xml:space="preserve">), -1) και αντιστοιχα για το </w:t>
-      </w:r>
-      <w:r>
-        <w:rPr>
-          <w:lang w:val="en-GB"/>
-        </w:rPr>
-        <w:t>test</w:t>
-      </w:r>
-      <w:r>
-        <w:rPr>
-          <w:lang w:val="el-GR"/>
-        </w:rPr>
-        <w:t xml:space="preserve"> </w:t>
-      </w:r>
-      <w:r>
-        <w:rPr>
-          <w:lang w:val="en-GB"/>
-        </w:rPr>
-        <w:t>set</w:t>
-      </w:r>
-      <w:r>
-        <w:rPr>
-          <w:lang w:val="el-GR"/>
-        </w:rPr>
-        <w:t xml:space="preserve"> </w:t>
-      </w:r>
-      <w:r>
-        <w:rPr>
-          <w:lang w:val="en-GB"/>
-        </w:rPr>
-        <w:t>X</w:t>
-      </w:r>
-      <w:r>
-        <w:rPr>
-          <w:lang w:val="el-GR"/>
-        </w:rPr>
-        <w:t>_</w:t>
-      </w:r>
-      <w:r>
-        <w:rPr>
-          <w:lang w:val="en-GB"/>
-        </w:rPr>
-        <w:t>test</w:t>
-      </w:r>
-      <w:r>
-        <w:rPr>
-          <w:lang w:val="el-GR"/>
-        </w:rPr>
-        <w:t>_</w:t>
-      </w:r>
-      <w:r>
-        <w:rPr>
-          <w:lang w:val="en-GB"/>
-        </w:rPr>
-        <w:t>flat</w:t>
-      </w:r>
-      <w:r>
-        <w:rPr>
-          <w:lang w:val="el-GR"/>
-        </w:rPr>
-        <w:t xml:space="preserve"> = </w:t>
-      </w:r>
-      <w:r>
-        <w:rPr>
-          <w:lang w:val="en-GB"/>
-        </w:rPr>
-        <w:t>X</w:t>
-      </w:r>
-      <w:r>
-        <w:rPr>
-          <w:lang w:val="el-GR"/>
-        </w:rPr>
-        <w:t>_</w:t>
-      </w:r>
-      <w:r>
-        <w:rPr>
-          <w:lang w:val="en-GB"/>
-        </w:rPr>
-        <w:t>test</w:t>
-      </w:r>
-      <w:r>
-        <w:rPr>
-          <w:lang w:val="el-GR"/>
-        </w:rPr>
-        <w:t>.</w:t>
-      </w:r>
-      <w:r>
-        <w:rPr>
-          <w:lang w:val="en-GB"/>
-        </w:rPr>
-        <w:t>reshape</w:t>
-      </w:r>
-      <w:r>
-        <w:rPr>
-          <w:lang w:val="el-GR"/>
-        </w:rPr>
-        <w:t>(</w:t>
-      </w:r>
-      <w:r>
-        <w:rPr>
-          <w:lang w:val="en-GB"/>
-        </w:rPr>
-        <w:t>len</w:t>
-      </w:r>
-      <w:r>
-        <w:rPr>
-          <w:lang w:val="el-GR"/>
-        </w:rPr>
-        <w:t>(</w:t>
-      </w:r>
-      <w:r>
-        <w:rPr>
-          <w:lang w:val="en-GB"/>
-        </w:rPr>
-        <w:t>X</w:t>
-      </w:r>
-      <w:r>
-        <w:rPr>
-          <w:lang w:val="el-GR"/>
-        </w:rPr>
-        <w:t>_</w:t>
-      </w:r>
-      <w:r>
-        <w:rPr>
-          <w:lang w:val="en-GB"/>
-        </w:rPr>
-        <w:t>test</w:t>
-      </w:r>
-      <w:r>
-        <w:rPr>
-          <w:lang w:val="el-GR"/>
-        </w:rPr>
-        <w:t xml:space="preserve">), -1), ωστε καθε εικονα να αναπαρισταται ως ενα ενιαιο διανυσμα χαρακτηριστικων. Επιπλεον, οι τιμες των </w:t>
-      </w:r>
-      <w:r>
-        <w:rPr>
-          <w:lang w:val="en-GB"/>
-        </w:rPr>
-        <w:t>pixels</w:t>
-      </w:r>
-      <w:r>
-        <w:rPr>
-          <w:lang w:val="el-GR"/>
-        </w:rPr>
-        <w:t xml:space="preserve"> κλιμακωθηκαν στην περιοχη [0, 1] με διαιρεση δια 255, ωστε να βελτιωθει η αριθμητικη σταθεροτητα και η αποδοση των ταξινομητων.</w:t>
+          <w:rFonts w:ascii="Courier New" w:hAnsi="Courier New" w:cs="Courier New"/>
+        </w:rPr>
+        <w:t>), -1)</w:t>
       </w:r>
     </w:p>
     <w:p>
@@ -851,13 +1154,19 @@
         <w:rPr>
           <w:lang w:val="el-GR"/>
         </w:rPr>
-        <w:t xml:space="preserve">Τα προκυπτοντα δεδομενα χρησιμοποιηθηκαν αμεσα σε μορφη </w:t>
+        <w:t xml:space="preserve"> </w:t>
+      </w:r>
+      <w:r>
+        <w:rPr>
+          <w:lang w:val="el-GR"/>
+        </w:rPr>
+        <w:t xml:space="preserve">και αντιστοιχα για το </w:t>
       </w:r>
       <w:r>
         <w:rPr>
           <w:lang w:val="en-GB"/>
         </w:rPr>
-        <w:t>raw</w:t>
+        <w:t>test</w:t>
       </w:r>
       <w:r>
         <w:rPr>
@@ -869,157 +1178,70 @@
         <w:rPr>
           <w:lang w:val="en-GB"/>
         </w:rPr>
+        <w:t>set</w:t>
+      </w:r>
+      <w:r>
+        <w:rPr>
+          <w:lang w:val="el-GR"/>
+        </w:rPr>
+        <w:t>,</w:t>
+      </w:r>
+      <w:r>
+        <w:rPr>
+          <w:lang w:val="el-GR"/>
+        </w:rPr>
+        <w:t xml:space="preserve"> ετσι</w:t>
+      </w:r>
+      <w:r>
+        <w:rPr>
+          <w:lang w:val="el-GR"/>
+        </w:rPr>
+        <w:t xml:space="preserve"> ωστε καθε εικονα να αναπαρισταται ως ενα ενιαιο διανυσμα χαρακτηριστικων. </w:t>
+      </w:r>
+      <w:r>
+        <w:rPr>
+          <w:lang w:val="el-GR"/>
+        </w:rPr>
+        <w:t xml:space="preserve">Οποτε από τις διαστασεις (32, 32, 3) παμε στις </w:t>
+      </w:r>
+      <w:r>
+        <w:t>flattened</w:t>
+      </w:r>
+      <w:r>
+        <w:rPr>
+          <w:lang w:val="el-GR"/>
+        </w:rPr>
+        <w:t xml:space="preserve"> 3072</w:t>
+      </w:r>
+      <w:r>
+        <w:rPr>
+          <w:lang w:val="el-GR"/>
+        </w:rPr>
+        <w:t xml:space="preserve">. </w:t>
+      </w:r>
+      <w:r>
+        <w:rPr>
+          <w:lang w:val="el-GR"/>
+        </w:rPr>
+        <w:t xml:space="preserve">Επιπλεον, οι τιμες των </w:t>
+      </w:r>
+      <w:r>
+        <w:rPr>
+          <w:lang w:val="en-GB"/>
+        </w:rPr>
         <w:t>pixels</w:t>
       </w:r>
       <w:r>
         <w:rPr>
           <w:lang w:val="el-GR"/>
         </w:rPr>
-        <w:t xml:space="preserve"> για την εκπαιδευση ταξινομητων </w:t>
-      </w:r>
-      <w:r>
-        <w:rPr>
-          <w:lang w:val="en-GB"/>
-        </w:rPr>
-        <w:t>SVM</w:t>
-      </w:r>
-      <w:r>
-        <w:rPr>
-          <w:lang w:val="el-GR"/>
-        </w:rPr>
-        <w:t xml:space="preserve">, </w:t>
-      </w:r>
-      <w:r>
-        <w:rPr>
-          <w:lang w:val="en-GB"/>
-        </w:rPr>
-        <w:t>kNN</w:t>
-      </w:r>
-      <w:r>
-        <w:rPr>
-          <w:lang w:val="el-GR"/>
-        </w:rPr>
-        <w:t xml:space="preserve"> και </w:t>
-      </w:r>
-      <w:r>
-        <w:rPr>
-          <w:lang w:val="en-GB"/>
-        </w:rPr>
-        <w:t>Nearest</w:t>
+        <w:t xml:space="preserve"> κλιμακωθηκαν στην περιοχη [0, 1] με διαιρεση δια 255, ωστε να βελτιωθει η αριθμητικη σταθεροτητα και η αποδοση των ταξινομητων.</w:t>
       </w:r>
       <w:r>
         <w:rPr>
           <w:lang w:val="el-GR"/>
         </w:rPr>
         <w:t xml:space="preserve"> </w:t>
-      </w:r>
-      <w:r>
-        <w:rPr>
-          <w:lang w:val="en-GB"/>
-        </w:rPr>
-        <w:t>Class</w:t>
-      </w:r>
-      <w:r>
-        <w:rPr>
-          <w:lang w:val="el-GR"/>
-        </w:rPr>
-        <w:t xml:space="preserve"> </w:t>
-      </w:r>
-      <w:r>
-        <w:rPr>
-          <w:lang w:val="en-GB"/>
-        </w:rPr>
-        <w:t>Centroid</w:t>
-      </w:r>
-      <w:r>
-        <w:rPr>
-          <w:lang w:val="el-GR"/>
-        </w:rPr>
-        <w:t xml:space="preserve"> (</w:t>
-      </w:r>
-      <w:r>
-        <w:rPr>
-          <w:lang w:val="en-GB"/>
-        </w:rPr>
-        <w:t>NCC</w:t>
-      </w:r>
-      <w:r>
-        <w:rPr>
-          <w:lang w:val="el-GR"/>
-        </w:rPr>
-        <w:t xml:space="preserve">). Επιπλεον, σε προηγουμενο μερος της εργασιας εξηχθησαν </w:t>
-      </w:r>
-      <w:r>
-        <w:rPr>
-          <w:lang w:val="en-GB"/>
-        </w:rPr>
-        <w:t>HOG</w:t>
-      </w:r>
-      <w:r>
-        <w:rPr>
-          <w:lang w:val="el-GR"/>
-        </w:rPr>
-        <w:t xml:space="preserve"> χαρακτηριστικα πανω στις ιδιες εικονες και εκπαιδευτηκαν </w:t>
-      </w:r>
-      <w:r>
-        <w:rPr>
-          <w:lang w:val="en-GB"/>
-        </w:rPr>
-        <w:t>SVMs</w:t>
-      </w:r>
-      <w:r>
-        <w:rPr>
-          <w:lang w:val="el-GR"/>
-        </w:rPr>
-        <w:t xml:space="preserve"> πανω σε αυτα τα </w:t>
-      </w:r>
-      <w:r>
-        <w:rPr>
-          <w:lang w:val="en-GB"/>
-        </w:rPr>
-        <w:t>HOG</w:t>
-      </w:r>
-      <w:r>
-        <w:rPr>
-          <w:lang w:val="el-GR"/>
-        </w:rPr>
-        <w:t xml:space="preserve"> </w:t>
-      </w:r>
-      <w:r>
-        <w:rPr>
-          <w:lang w:val="en-GB"/>
-        </w:rPr>
-        <w:t>features</w:t>
-      </w:r>
-      <w:r>
-        <w:rPr>
-          <w:lang w:val="el-GR"/>
-        </w:rPr>
-        <w:t xml:space="preserve">, επιτυγχανοντας αισθητα καλυτερες επιδοσεις σε σχεση με τα αντιστοιχα μοντελα που εκπαιδευτηκαν απευθειας στα </w:t>
-      </w:r>
-      <w:r>
-        <w:rPr>
-          <w:lang w:val="en-GB"/>
-        </w:rPr>
-        <w:t>raw</w:t>
-      </w:r>
-      <w:r>
-        <w:rPr>
-          <w:lang w:val="el-GR"/>
-        </w:rPr>
-        <w:t xml:space="preserve"> </w:t>
-      </w:r>
-      <w:r>
-        <w:rPr>
-          <w:lang w:val="en-GB"/>
-        </w:rPr>
-        <w:t>pixels</w:t>
-      </w:r>
-      <w:r>
-        <w:rPr>
-          <w:lang w:val="el-GR"/>
-        </w:rPr>
-        <w:t>.</w:t>
       </w:r>
     </w:p>
     <w:p>
@@ -1028,7 +1250,4648 @@
           <w:lang w:val="el-GR"/>
         </w:rPr>
       </w:pPr>
+      <w:r>
+        <w:rPr>
+          <w:lang w:val="el-GR"/>
+        </w:rPr>
+        <w:t xml:space="preserve">Τα δεδομενα χρησιμοποιηθηκαν σε μορφη </w:t>
+      </w:r>
+      <w:r>
+        <w:rPr>
+          <w:lang w:val="en-GB"/>
+        </w:rPr>
+        <w:t>raw</w:t>
+      </w:r>
+      <w:r>
+        <w:rPr>
+          <w:lang w:val="el-GR"/>
+        </w:rPr>
+        <w:t xml:space="preserve"> </w:t>
+      </w:r>
+      <w:r>
+        <w:rPr>
+          <w:lang w:val="en-GB"/>
+        </w:rPr>
+        <w:t>pixels</w:t>
+      </w:r>
+      <w:r>
+        <w:rPr>
+          <w:lang w:val="el-GR"/>
+        </w:rPr>
+        <w:t xml:space="preserve"> για την εκπαιδευση ταξινομητων </w:t>
+      </w:r>
+      <w:r>
+        <w:rPr>
+          <w:lang w:val="en-GB"/>
+        </w:rPr>
+        <w:t>SVM</w:t>
+      </w:r>
+      <w:r>
+        <w:rPr>
+          <w:lang w:val="el-GR"/>
+        </w:rPr>
+        <w:t xml:space="preserve">, </w:t>
+      </w:r>
+      <w:r>
+        <w:rPr>
+          <w:lang w:val="en-GB"/>
+        </w:rPr>
+        <w:t>kNN</w:t>
+      </w:r>
+      <w:r>
+        <w:rPr>
+          <w:lang w:val="el-GR"/>
+        </w:rPr>
+        <w:t xml:space="preserve"> και </w:t>
+      </w:r>
+      <w:r>
+        <w:rPr>
+          <w:lang w:val="en-GB"/>
+        </w:rPr>
+        <w:t>Nearest</w:t>
+      </w:r>
+      <w:r>
+        <w:rPr>
+          <w:lang w:val="el-GR"/>
+        </w:rPr>
+        <w:t xml:space="preserve"> </w:t>
+      </w:r>
+      <w:r>
+        <w:rPr>
+          <w:lang w:val="en-GB"/>
+        </w:rPr>
+        <w:t>Class</w:t>
+      </w:r>
+      <w:r>
+        <w:rPr>
+          <w:lang w:val="el-GR"/>
+        </w:rPr>
+        <w:t xml:space="preserve"> </w:t>
+      </w:r>
+      <w:r>
+        <w:rPr>
+          <w:lang w:val="en-GB"/>
+        </w:rPr>
+        <w:t>Centroid</w:t>
+      </w:r>
+      <w:r>
+        <w:rPr>
+          <w:lang w:val="el-GR"/>
+        </w:rPr>
+        <w:t xml:space="preserve"> (</w:t>
+      </w:r>
+      <w:r>
+        <w:rPr>
+          <w:lang w:val="en-GB"/>
+        </w:rPr>
+        <w:t>NCC</w:t>
+      </w:r>
+      <w:r>
+        <w:rPr>
+          <w:lang w:val="el-GR"/>
+        </w:rPr>
+        <w:t xml:space="preserve">). Επιπλεον, εξηχθησαν </w:t>
+      </w:r>
+      <w:r>
+        <w:rPr>
+          <w:lang w:val="en-GB"/>
+        </w:rPr>
+        <w:t>HOG</w:t>
+      </w:r>
+      <w:r>
+        <w:rPr>
+          <w:lang w:val="el-GR"/>
+        </w:rPr>
+        <w:t xml:space="preserve"> χαρακτηριστικα πανω στις ιδιες εικονες και εκπαιδευτηκαν </w:t>
+      </w:r>
+      <w:r>
+        <w:rPr>
+          <w:lang w:val="en-GB"/>
+        </w:rPr>
+        <w:t>SVMs</w:t>
+      </w:r>
+      <w:r>
+        <w:rPr>
+          <w:lang w:val="el-GR"/>
+        </w:rPr>
+        <w:t xml:space="preserve"> πανω σε αυτα, επιτυγχανοντας αισθητα καλυτερες επιδοσεις σε σχεση με τα αντιστοιχα μοντελα που εκπαιδευτηκαν απευθειας στα </w:t>
+      </w:r>
+      <w:r>
+        <w:rPr>
+          <w:lang w:val="en-GB"/>
+        </w:rPr>
+        <w:t>raw</w:t>
+      </w:r>
+      <w:r>
+        <w:rPr>
+          <w:lang w:val="el-GR"/>
+        </w:rPr>
+        <w:t xml:space="preserve"> </w:t>
+      </w:r>
+      <w:r>
+        <w:rPr>
+          <w:lang w:val="en-GB"/>
+        </w:rPr>
+        <w:t>pixels</w:t>
+      </w:r>
+      <w:r>
+        <w:rPr>
+          <w:lang w:val="el-GR"/>
+        </w:rPr>
+        <w:t>.</w:t>
+      </w:r>
     </w:p>
+    <w:p>
+      <w:pPr>
+        <w:pStyle w:val="Caption"/>
+        <w:keepNext/>
+      </w:pPr>
+      <w:r>
+        <w:t xml:space="preserve">Table </w:t>
+      </w:r>
+      <w:r>
+        <w:fldChar w:fldCharType="begin"/>
+      </w:r>
+      <w:r>
+        <w:instrText xml:space="preserve"> SEQ Table \* ARABIC </w:instrText>
+      </w:r>
+      <w:r>
+        <w:fldChar w:fldCharType="separate"/>
+      </w:r>
+      <w:r>
+        <w:rPr>
+          <w:noProof/>
+        </w:rPr>
+        <w:t>3</w:t>
+      </w:r>
+      <w:r>
+        <w:fldChar w:fldCharType="end"/>
+      </w:r>
+      <w:r>
+        <w:rPr>
+          <w:lang w:val="el-GR"/>
+        </w:rPr>
+        <w:t xml:space="preserve"> Παραδειγμα </w:t>
+      </w:r>
+      <w:r>
+        <w:t xml:space="preserve">HOG </w:t>
+      </w:r>
+      <w:r>
+        <w:rPr>
+          <w:lang w:val="el-GR"/>
+        </w:rPr>
+        <w:t>μετασχηματισμου.</w:t>
+      </w:r>
+    </w:p>
+    <w:p>
+      <w:pPr>
+        <w:rPr>
+          <w:lang w:val="el-GR"/>
+        </w:rPr>
+      </w:pPr>
+      <w:r>
+        <w:rPr>
+          <w:lang w:val="el-GR"/>
+        </w:rPr>
+        <w:drawing>
+          <wp:inline distT="0" distB="0" distL="0" distR="0" wp14:anchorId="41C9C9E0" wp14:editId="04332C81">
+            <wp:extent cx="3286664" cy="1727087"/>
+            <wp:effectExtent l="0" t="0" r="0" b="6985"/>
+            <wp:docPr id="4" name="Picture 4"/>
+            <wp:cNvGraphicFramePr>
+              <a:graphicFrameLocks xmlns:a="http://schemas.openxmlformats.org/drawingml/2006/main" noChangeAspect="1"/>
+            </wp:cNvGraphicFramePr>
+            <a:graphic xmlns:a="http://schemas.openxmlformats.org/drawingml/2006/main">
+              <a:graphicData uri="http://schemas.openxmlformats.org/drawingml/2006/picture">
+                <pic:pic xmlns:pic="http://schemas.openxmlformats.org/drawingml/2006/picture">
+                  <pic:nvPicPr>
+                    <pic:cNvPr id="1" name=""/>
+                    <pic:cNvPicPr/>
+                  </pic:nvPicPr>
+                  <pic:blipFill>
+                    <a:blip r:embed="rId8"/>
+                    <a:stretch>
+                      <a:fillRect/>
+                    </a:stretch>
+                  </pic:blipFill>
+                  <pic:spPr>
+                    <a:xfrm>
+                      <a:off x="0" y="0"/>
+                      <a:ext cx="3328632" cy="1749141"/>
+                    </a:xfrm>
+                    <a:prstGeom prst="rect">
+                      <a:avLst/>
+                    </a:prstGeom>
+                  </pic:spPr>
+                </pic:pic>
+              </a:graphicData>
+            </a:graphic>
+          </wp:inline>
+        </w:drawing>
+      </w:r>
+    </w:p>
+    <w:p>
+      <w:pPr>
+        <w:rPr>
+          <w:lang w:val="el-GR"/>
+        </w:rPr>
+      </w:pPr>
+      <w:r>
+        <w:rPr>
+          <w:lang w:val="el-GR"/>
+        </w:rPr>
+        <w:t xml:space="preserve">Το </w:t>
+      </w:r>
+      <w:r>
+        <w:rPr>
+          <w:b/>
+          <w:lang w:val="el-GR"/>
+        </w:rPr>
+        <w:t>HOG</w:t>
+      </w:r>
+      <w:r>
+        <w:rPr>
+          <w:lang w:val="el-GR"/>
+        </w:rPr>
+        <w:t xml:space="preserve"> (</w:t>
+      </w:r>
+      <w:r>
+        <w:rPr>
+          <w:i/>
+          <w:lang w:val="el-GR"/>
+        </w:rPr>
+        <w:t>Histogram of Oriented Gradients</w:t>
+      </w:r>
+      <w:r>
+        <w:rPr>
+          <w:lang w:val="el-GR"/>
+        </w:rPr>
+        <w:t xml:space="preserve">) υπολογιζει για καθε μικρη περιοχη της εικονας (cell) τα gradients και φτιαχνει ιστογραμμα των κατευθυνσεων τους. Τα histograms αυτα ομαδοποιουνται και κανονικοποιουνται σε blocks, </w:t>
+      </w:r>
+      <w:r>
+        <w:rPr>
+          <w:lang w:val="el-GR"/>
+        </w:rPr>
+        <w:t>ετσι κωδικοποιουνται οι</w:t>
+      </w:r>
+      <w:r>
+        <w:rPr>
+          <w:lang w:val="el-GR"/>
+        </w:rPr>
+        <w:t xml:space="preserve"> ακμες και τα σχηματα της εικονας, και </w:t>
+      </w:r>
+      <w:r>
+        <w:rPr>
+          <w:lang w:val="el-GR"/>
+        </w:rPr>
+        <w:t>ετσι δεν δινεται βαρυτητα στις</w:t>
+      </w:r>
+      <w:r>
+        <w:rPr>
+          <w:lang w:val="el-GR"/>
+        </w:rPr>
+        <w:t xml:space="preserve"> ακριβεις τιμες των pixels. Με αυτο τον τροπο, τα HOG features ειναι πιο συμπαγη, πιο ανθεκτικα σε αλλαγες φωτισμου και θορυβο και αναδεικνυουν τη δομη του </w:t>
+      </w:r>
+      <w:r>
+        <w:rPr>
+          <w:lang w:val="el-GR"/>
+        </w:rPr>
+        <w:lastRenderedPageBreak/>
+        <w:t xml:space="preserve">αντικειμενου, κατι που επιτρεπει στα </w:t>
+      </w:r>
+      <w:r>
+        <w:rPr>
+          <w:lang w:val="el-GR"/>
+        </w:rPr>
+        <w:t>μοντελα</w:t>
+      </w:r>
+      <w:r>
+        <w:rPr>
+          <w:lang w:val="el-GR"/>
+        </w:rPr>
+        <w:t xml:space="preserve"> να βρουν ενα καθαροτερο και πιο γραμμικο οριο αποφασης σε σχεση με την εκπαιδευση πανω σε raw pixels.</w:t>
+      </w:r>
+    </w:p>
+    <w:p>
+      <w:pPr>
+        <w:pStyle w:val="Heading2"/>
+        <w:rPr>
+          <w:lang w:val="el-GR"/>
+        </w:rPr>
+      </w:pPr>
+      <w:hyperlink r:id="rId9" w:anchor="breast-cancer" w:history="1">
+        <w:r>
+          <w:rPr>
+            <w:rStyle w:val="Hyperlink"/>
+          </w:rPr>
+          <w:t>Breast</w:t>
+        </w:r>
+        <w:r>
+          <w:rPr>
+            <w:rStyle w:val="Hyperlink"/>
+            <w:lang w:val="el-GR"/>
+          </w:rPr>
+          <w:t xml:space="preserve"> </w:t>
+        </w:r>
+        <w:r>
+          <w:rPr>
+            <w:rStyle w:val="Hyperlink"/>
+          </w:rPr>
+          <w:t>Cancer</w:t>
+        </w:r>
+      </w:hyperlink>
+    </w:p>
+    <w:p>
+      <w:pPr>
+        <w:tabs>
+          <w:tab w:val="left" w:pos="1050"/>
+        </w:tabs>
+        <w:rPr>
+          <w:lang w:val="el-GR"/>
+        </w:rPr>
+      </w:pPr>
+      <w:r>
+        <w:rPr>
+          <w:lang w:val="el-GR"/>
+        </w:rPr>
+        <w:t>Για το δευτερο μερος της εργασιας χρησιμοποιηθηκε το dataset Breast Cancer, το οποιο αντιστοιχει σε προβλημα δυαδικης ταξινομησης μεταξυ καλοηθων και κακοηθων ογκων (κλασεις 2 για benign και 4 για malignant). Καθε δειγμα</w:t>
+      </w:r>
+      <w:r>
+        <w:rPr>
+          <w:lang w:val="el-GR"/>
+        </w:rPr>
+        <w:t xml:space="preserve"> από τα 683, που είναι στο συνολο,</w:t>
+      </w:r>
+      <w:r>
+        <w:rPr>
+          <w:lang w:val="el-GR"/>
+        </w:rPr>
+        <w:t xml:space="preserve"> περιγραφεται απο 9 χαρακτηριστικα, τα οποια ποσοτικοποιουν ιδιοτητες των κυτταρων σε κλιμακα απο 1 εως 10: Clump Thickness, Uniformity of Cell Size, Uniformity of Cell Shape, Marginal Adhesion, Single Epithelial Cell Size, Bare Nuclei, Bland Chromatin, Normal Nucleoli και Mitoses. </w:t>
+      </w:r>
+      <w:r>
+        <w:rPr>
+          <w:lang w:val="el-GR"/>
+        </w:rPr>
+        <w:t>Στ</w:t>
+      </w:r>
+      <w:r>
+        <w:rPr>
+          <w:lang w:val="el-GR"/>
+        </w:rPr>
+        <w:t xml:space="preserve">α χαρακτηριστικα αυτα </w:t>
+      </w:r>
+      <w:r>
+        <w:rPr>
+          <w:lang w:val="el-GR"/>
+        </w:rPr>
+        <w:t>χρησιμοποιουμε την κλιμακωμενη</w:t>
+      </w:r>
+      <w:r>
+        <w:rPr>
+          <w:lang w:val="el-GR"/>
+        </w:rPr>
+        <w:t xml:space="preserve"> (scaled)</w:t>
+      </w:r>
+      <w:r>
+        <w:rPr>
+          <w:lang w:val="el-GR"/>
+        </w:rPr>
+        <w:t xml:space="preserve"> εκδοχη τους</w:t>
+      </w:r>
+      <w:r>
+        <w:rPr>
+          <w:lang w:val="el-GR"/>
+        </w:rPr>
+        <w:t xml:space="preserve"> στο διαστημα [-1,1]</w:t>
+      </w:r>
+      <w:r>
+        <w:rPr>
+          <w:lang w:val="el-GR"/>
+        </w:rPr>
+        <w:t xml:space="preserve">, </w:t>
+      </w:r>
+      <w:r>
+        <w:rPr>
+          <w:lang w:val="el-GR"/>
+        </w:rPr>
+        <w:t xml:space="preserve">και για τα </w:t>
+      </w:r>
+      <w:r>
+        <w:t>class</w:t>
+      </w:r>
+      <w:r>
+        <w:rPr>
+          <w:lang w:val="el-GR"/>
+        </w:rPr>
+        <w:t xml:space="preserve"> </w:t>
+      </w:r>
+      <w:r>
+        <w:t>labels</w:t>
+      </w:r>
+      <w:r>
+        <w:rPr>
+          <w:lang w:val="el-GR"/>
+        </w:rPr>
+        <w:t xml:space="preserve"> από 2,4 </w:t>
+      </w:r>
+      <w:r>
+        <w:rPr>
+          <w:lang w:val="el-GR"/>
+        </w:rPr>
+        <w:t>μετατραπηκαν στις</w:t>
+      </w:r>
+      <w:r>
+        <w:rPr>
+          <w:lang w:val="el-GR"/>
+        </w:rPr>
+        <w:t xml:space="preserve"> τιμες 0,1, </w:t>
+      </w:r>
+      <w:r>
+        <w:rPr>
+          <w:lang w:val="el-GR"/>
+        </w:rPr>
+        <w:t>γεγονος που διευκολυνει την εκπαιδευση των μοντελων και την συγκρισιμοτητα μεταξυ των διαφορων διαστα</w:t>
+      </w:r>
+      <w:r>
+        <w:rPr>
+          <w:lang w:val="el-GR"/>
+        </w:rPr>
+        <w:t>σεων του χωρου χαρακτηριστικων.</w:t>
+      </w:r>
+    </w:p>
+    <w:p>
+      <w:pPr>
+        <w:tabs>
+          <w:tab w:val="left" w:pos="1050"/>
+        </w:tabs>
+        <w:rPr>
+          <w:lang w:val="el-GR"/>
+        </w:rPr>
+      </w:pPr>
+      <w:r>
+        <w:rPr>
+          <w:lang w:val="el-GR"/>
+        </w:rPr>
+        <w:t>Για τον διαχωρισμο των δεδομενων σε συνολα εκπαιδευσης και ελεγχου χρησιμοποιηθηκε η συναρτηση train_test_split με ορισμα test_size=0.3, ωστε το 30% των δειγματων να αποτελει το test set και το υπολοιπο 70% το train set.</w:t>
+      </w:r>
+    </w:p>
+    <w:p>
+      <w:pPr>
+        <w:tabs>
+          <w:tab w:val="left" w:pos="1050"/>
+        </w:tabs>
+        <w:rPr>
+          <w:rFonts w:ascii="Courier New" w:hAnsi="Courier New" w:cs="Courier New"/>
+          <w:lang w:val="el-GR"/>
+        </w:rPr>
+      </w:pPr>
+      <w:r>
+        <w:rPr>
+          <w:rFonts w:ascii="Courier New" w:hAnsi="Courier New" w:cs="Courier New"/>
+        </w:rPr>
+        <w:t>Train</w:t>
+      </w:r>
+      <w:r>
+        <w:rPr>
+          <w:rFonts w:ascii="Courier New" w:hAnsi="Courier New" w:cs="Courier New"/>
+          <w:lang w:val="el-GR"/>
+        </w:rPr>
+        <w:t xml:space="preserve"> </w:t>
+      </w:r>
+      <w:r>
+        <w:rPr>
+          <w:rFonts w:ascii="Courier New" w:hAnsi="Courier New" w:cs="Courier New"/>
+        </w:rPr>
+        <w:t>Shape</w:t>
+      </w:r>
+      <w:r>
+        <w:rPr>
+          <w:rFonts w:ascii="Courier New" w:hAnsi="Courier New" w:cs="Courier New"/>
+          <w:lang w:val="el-GR"/>
+        </w:rPr>
+        <w:t>:</w:t>
+      </w:r>
+      <w:r>
+        <w:rPr>
+          <w:rFonts w:ascii="Courier New" w:hAnsi="Courier New" w:cs="Courier New"/>
+          <w:lang w:val="el-GR"/>
+        </w:rPr>
+        <w:t>(478, 9)</w:t>
+      </w:r>
+    </w:p>
+    <w:p>
+      <w:pPr>
+        <w:tabs>
+          <w:tab w:val="left" w:pos="1050"/>
+        </w:tabs>
+        <w:rPr>
+          <w:rFonts w:ascii="Courier New" w:hAnsi="Courier New" w:cs="Courier New"/>
+          <w:lang w:val="el-GR"/>
+        </w:rPr>
+      </w:pPr>
+      <w:r>
+        <w:rPr>
+          <w:rFonts w:ascii="Courier New" w:hAnsi="Courier New" w:cs="Courier New"/>
+        </w:rPr>
+        <w:t>Test</w:t>
+      </w:r>
+      <w:r>
+        <w:rPr>
+          <w:rFonts w:ascii="Courier New" w:hAnsi="Courier New" w:cs="Courier New"/>
+          <w:lang w:val="el-GR"/>
+        </w:rPr>
+        <w:t xml:space="preserve"> </w:t>
+      </w:r>
+      <w:r>
+        <w:rPr>
+          <w:rFonts w:ascii="Courier New" w:hAnsi="Courier New" w:cs="Courier New"/>
+        </w:rPr>
+        <w:t>Shape</w:t>
+      </w:r>
+      <w:r>
+        <w:rPr>
+          <w:rFonts w:ascii="Courier New" w:hAnsi="Courier New" w:cs="Courier New"/>
+          <w:lang w:val="el-GR"/>
+        </w:rPr>
+        <w:t>:</w:t>
+      </w:r>
+      <w:r>
+        <w:rPr>
+          <w:rFonts w:ascii="Courier New" w:hAnsi="Courier New" w:cs="Courier New"/>
+          <w:lang w:val="el-GR"/>
+        </w:rPr>
+        <w:t xml:space="preserve"> (205, 9)</w:t>
+      </w:r>
+    </w:p>
+    <w:p>
+      <w:pPr>
+        <w:tabs>
+          <w:tab w:val="left" w:pos="1050"/>
+        </w:tabs>
+        <w:rPr>
+          <w:lang w:val="el-GR"/>
+        </w:rPr>
+      </w:pPr>
+      <w:r>
+        <w:rPr>
+          <w:lang w:val="el-GR"/>
+        </w:rPr>
+        <w:t xml:space="preserve">Επιπλεον, </w:t>
+      </w:r>
+      <w:r>
+        <w:rPr>
+          <w:lang w:val="el-GR"/>
+        </w:rPr>
+        <w:t>χρησιμοποιησαμε</w:t>
+      </w:r>
+      <w:r>
+        <w:rPr>
+          <w:lang w:val="el-GR"/>
+        </w:rPr>
+        <w:t xml:space="preserve"> random_state=0 για αναπαραγωγιμοτητα και χρησιμοποιηθηκε η παραμετρος stratify=y, ωστε να διασφαλιστει οτι η αναλογια των δυο κλασεων διατηρειται περιπου ιδια και στα συνολα train και test. Με τον τροπο αυτο αποτρεπεται η δημιουργια μη αντιπροσωπευτικων υποσυνολων και βελτιωνεται η αξιοπιστια της αξιολογησης των ταξινομητων.</w:t>
+      </w:r>
+    </w:p>
+    <w:p>
+      <w:pPr>
+        <w:pStyle w:val="Heading1"/>
+      </w:pPr>
+      <w:r>
+        <w:t>Models</w:t>
+      </w:r>
+    </w:p>
+    <w:p>
+      <w:pPr>
+        <w:pStyle w:val="Heading2"/>
+      </w:pPr>
+      <w:r>
+        <w:t>SVMs</w:t>
+      </w:r>
+    </w:p>
+    <w:p>
+      <w:pPr>
+        <w:rPr>
+          <w:lang w:val="el-GR"/>
+        </w:rPr>
+      </w:pPr>
+      <w:r>
+        <w:rPr>
+          <w:lang w:val="el-GR"/>
+        </w:rPr>
+        <w:t>Τα Support Vector Machines χρησιμοποιηθηκαν ως κυριο μοντελο αναφορας για την συγκριση των υπολοιπων μεθοδων. Η βασικη ιδεα των SVMs ειναι η αναζητηση ενος υπερπεδιου που διαχωριζει τις κλασεις με μεγιστο περιθωριο, μεσα απο την λυση ενος προβληματος βελτιστοποιησης που ισορροπει μεταξυ μεγιστοποιησης του περιθωριου (ορος regularization) και μειωσης του σφαλματος ταξινομησης, μεσω της παραμετρου C που ελεγχει το trade off μεταξυ των δυο στοχων. Στην εργασια δοκιμαστηκαν τοσο γραμμικα οσο και μη γραμμικα SVMs, χρησιμοποιωντας τις υλοποιησεις LinearSVC και SVC της βιβλιοθηκης scikit learn.</w:t>
+      </w:r>
+    </w:p>
+    <w:p>
+      <w:pPr>
+        <w:pStyle w:val="Heading3"/>
+        <w:rPr>
+          <w:lang w:val="el-GR"/>
+        </w:rPr>
+      </w:pPr>
+      <w:r>
+        <w:t>CIFAR</w:t>
+      </w:r>
+      <w:r>
+        <w:rPr>
+          <w:lang w:val="el-GR"/>
+        </w:rPr>
+        <w:t xml:space="preserve"> 10</w:t>
+      </w:r>
+    </w:p>
+    <w:p>
+      <w:pPr>
+        <w:rPr>
+          <w:lang w:val="el-GR"/>
+        </w:rPr>
+      </w:pPr>
+      <w:r>
+        <w:rPr>
+          <w:lang w:val="el-GR"/>
+        </w:rPr>
+        <w:t xml:space="preserve">Στο </w:t>
+      </w:r>
+      <w:r>
+        <w:t>CIFAR</w:t>
+      </w:r>
+      <w:r>
+        <w:rPr>
+          <w:lang w:val="el-GR"/>
+        </w:rPr>
+        <w:t xml:space="preserve"> 10</w:t>
+      </w:r>
+      <w:r>
+        <w:rPr>
+          <w:lang w:val="el-GR"/>
+        </w:rPr>
+        <w:t>,</w:t>
+      </w:r>
+      <w:r>
+        <w:rPr>
+          <w:lang w:val="el-GR"/>
+        </w:rPr>
+        <w:t xml:space="preserve"> </w:t>
+      </w:r>
+      <w:r>
+        <w:rPr>
+          <w:lang w:val="el-GR"/>
+        </w:rPr>
+        <w:t>λ</w:t>
+      </w:r>
+      <w:r>
+        <w:rPr>
+          <w:lang w:val="el-GR"/>
+        </w:rPr>
+        <w:t xml:space="preserve">ογω του υψηλου υπολογιστικου κοστους σε ολοκληρο το </w:t>
+      </w:r>
+      <w:r>
+        <w:t>dataset</w:t>
+      </w:r>
+      <w:r>
+        <w:rPr>
+          <w:lang w:val="el-GR"/>
+        </w:rPr>
+        <w:t>, ο κυριος πειραματισμος με</w:t>
+      </w:r>
+      <w:r>
+        <w:rPr>
+          <w:lang w:val="el-GR"/>
+        </w:rPr>
+        <w:t xml:space="preserve"> τις</w:t>
+      </w:r>
+      <w:r>
+        <w:rPr>
+          <w:lang w:val="el-GR"/>
+        </w:rPr>
+        <w:t xml:space="preserve"> υπερπαραμετρους εγινε σε ενα </w:t>
+      </w:r>
+      <w:r>
+        <w:t>stratified</w:t>
+      </w:r>
+      <w:r>
+        <w:rPr>
+          <w:lang w:val="el-GR"/>
+        </w:rPr>
+        <w:t xml:space="preserve"> </w:t>
+      </w:r>
+      <w:r>
+        <w:t>subset</w:t>
+      </w:r>
+      <w:r>
+        <w:rPr>
+          <w:lang w:val="el-GR"/>
+        </w:rPr>
+        <w:t xml:space="preserve"> (σταθερος αριθμος δειγματων ανα κλαση), οπου δοκιμαστηκαν γραμμικα </w:t>
+      </w:r>
+      <w:r>
+        <w:t>SVMs</w:t>
+      </w:r>
+      <w:r>
+        <w:rPr>
+          <w:lang w:val="el-GR"/>
+        </w:rPr>
+        <w:t xml:space="preserve"> (</w:t>
+      </w:r>
+      <w:r>
+        <w:t>LinearSVC</w:t>
+      </w:r>
+      <w:r>
+        <w:rPr>
+          <w:lang w:val="el-GR"/>
+        </w:rPr>
+        <w:t xml:space="preserve"> και </w:t>
+      </w:r>
+      <w:r>
+        <w:t>SVC</w:t>
+      </w:r>
+      <w:r>
+        <w:rPr>
+          <w:lang w:val="el-GR"/>
+        </w:rPr>
+        <w:t xml:space="preserve"> με </w:t>
+      </w:r>
+      <w:r>
+        <w:t>linear</w:t>
+      </w:r>
+      <w:r>
+        <w:rPr>
+          <w:lang w:val="el-GR"/>
+        </w:rPr>
+        <w:t xml:space="preserve"> </w:t>
+      </w:r>
+      <w:r>
+        <w:t>kernel</w:t>
+      </w:r>
+      <w:r>
+        <w:rPr>
+          <w:lang w:val="el-GR"/>
+        </w:rPr>
+        <w:t xml:space="preserve">), </w:t>
+      </w:r>
+      <w:r>
+        <w:t>SVM</w:t>
+      </w:r>
+      <w:r>
+        <w:rPr>
+          <w:lang w:val="el-GR"/>
+        </w:rPr>
+        <w:t xml:space="preserve"> με πολυωνυμικο </w:t>
+      </w:r>
+      <w:r>
+        <w:t>kernel</w:t>
+      </w:r>
+      <w:r>
+        <w:rPr>
+          <w:lang w:val="el-GR"/>
+        </w:rPr>
+        <w:t xml:space="preserve"> βαθμου 3, καθως και </w:t>
+      </w:r>
+      <w:r>
+        <w:t>RBF</w:t>
+      </w:r>
+      <w:r>
+        <w:rPr>
+          <w:lang w:val="el-GR"/>
+        </w:rPr>
+        <w:t xml:space="preserve"> </w:t>
+      </w:r>
+      <w:r>
+        <w:t>SVM</w:t>
+      </w:r>
+      <w:r>
+        <w:rPr>
+          <w:lang w:val="el-GR"/>
+        </w:rPr>
+        <w:t xml:space="preserve"> με διαφορετικους συνδυασμους των </w:t>
+      </w:r>
+      <w:r>
+        <w:t>C</w:t>
+      </w:r>
+      <w:r>
+        <w:rPr>
+          <w:lang w:val="el-GR"/>
+        </w:rPr>
+        <w:t xml:space="preserve"> και </w:t>
+      </w:r>
+      <w:r>
+        <w:t>gamma</w:t>
+      </w:r>
+      <w:r>
+        <w:rPr>
+          <w:lang w:val="el-GR"/>
+        </w:rPr>
+        <w:t xml:space="preserve"> το οποιο </w:t>
+      </w:r>
+      <w:r>
+        <w:rPr>
+          <w:lang w:val="el-GR"/>
+        </w:rPr>
+        <w:t>ελεγχει ποσο "κοντα" πρεπει να ειναι δυο δειγματα για να επηρεαζουν πολυ το ενα το αλλο.</w:t>
+      </w:r>
+      <w:r>
+        <w:rPr>
+          <w:lang w:val="el-GR"/>
+        </w:rPr>
+        <w:t xml:space="preserve"> Αν είναι μ</w:t>
+      </w:r>
+      <w:r>
+        <w:rPr>
+          <w:lang w:val="el-GR"/>
+        </w:rPr>
+        <w:t xml:space="preserve">εγαλο καθε δειγμα εχει </w:t>
+      </w:r>
+      <w:r>
+        <w:rPr>
+          <w:lang w:val="el-GR"/>
+        </w:rPr>
+        <w:t xml:space="preserve">μικρη </w:t>
+      </w:r>
+      <w:r>
+        <w:rPr>
+          <w:lang w:val="el-GR"/>
+        </w:rPr>
+        <w:t>εμβελεια</w:t>
+      </w:r>
+      <w:r>
+        <w:rPr>
+          <w:lang w:val="el-GR"/>
+        </w:rPr>
+        <w:t xml:space="preserve"> και</w:t>
+      </w:r>
+      <w:r>
+        <w:rPr>
+          <w:lang w:val="el-GR"/>
+        </w:rPr>
+        <w:t xml:space="preserve"> το SVM μπορει να φτιαξει πολυ πολυ</w:t>
+      </w:r>
+      <w:r>
+        <w:rPr>
+          <w:lang w:val="el-GR"/>
+        </w:rPr>
+        <w:t>πλοκα συνορα με κινδυνο, όμως, overfitting. Ενώ αν είναι μικρο gamma,</w:t>
+      </w:r>
+      <w:r>
+        <w:rPr>
+          <w:lang w:val="el-GR"/>
+        </w:rPr>
+        <w:t xml:space="preserve"> καθε δειγμα επηρεαζει μεγαλυτερη περιοχη, τα συνορα γινονται πιο λεια και "απλα"</w:t>
+      </w:r>
+      <w:r>
+        <w:rPr>
+          <w:lang w:val="el-GR"/>
+        </w:rPr>
+        <w:t xml:space="preserve">. </w:t>
+      </w:r>
+      <w:r>
+        <w:rPr>
+          <w:lang w:val="el-GR"/>
+        </w:rPr>
+        <w:t>Τα αποτελεσματα είναι τα εξης:</w:t>
+      </w:r>
+    </w:p>
+    <w:p>
+      <w:pPr>
+        <w:pStyle w:val="Caption"/>
+        <w:keepNext/>
+      </w:pPr>
+      <w:r>
+        <w:lastRenderedPageBreak/>
+        <w:t xml:space="preserve">Table </w:t>
+      </w:r>
+      <w:r>
+        <w:fldChar w:fldCharType="begin"/>
+      </w:r>
+      <w:r>
+        <w:instrText xml:space="preserve"> SEQ Table \* ARABIC </w:instrText>
+      </w:r>
+      <w:r>
+        <w:fldChar w:fldCharType="separate"/>
+      </w:r>
+      <w:r>
+        <w:rPr>
+          <w:noProof/>
+        </w:rPr>
+        <w:t>4</w:t>
+      </w:r>
+      <w:r>
+        <w:fldChar w:fldCharType="end"/>
+      </w:r>
+      <w:r>
+        <w:t xml:space="preserve"> </w:t>
+      </w:r>
+      <w:r>
+        <w:t>CIFAR 10 – SVM σε raw pixels (stratified subset, 10 000 train / 2 000 test)</w:t>
+      </w:r>
+    </w:p>
+    <w:tbl>
+      <w:tblPr>
+        <w:tblW w:w="0" w:type="auto"/>
+        <w:tblCellSpacing w:w="15" w:type="dxa"/>
+        <w:tblBorders>
+          <w:top w:val="single" w:sz="4" w:space="0" w:color="auto"/>
+          <w:left w:val="single" w:sz="4" w:space="0" w:color="auto"/>
+          <w:bottom w:val="single" w:sz="4" w:space="0" w:color="auto"/>
+          <w:right w:val="single" w:sz="4" w:space="0" w:color="auto"/>
+          <w:insideH w:val="single" w:sz="4" w:space="0" w:color="auto"/>
+          <w:insideV w:val="single" w:sz="4" w:space="0" w:color="auto"/>
+        </w:tblBorders>
+        <w:tblCellMar>
+          <w:top w:w="15" w:type="dxa"/>
+          <w:left w:w="15" w:type="dxa"/>
+          <w:bottom w:w="15" w:type="dxa"/>
+          <w:right w:w="15" w:type="dxa"/>
+        </w:tblCellMar>
+        <w:tblLook w:val="04A0" w:firstRow="1" w:lastRow="0" w:firstColumn="1" w:lastColumn="0" w:noHBand="0" w:noVBand="1"/>
+      </w:tblPr>
+      <w:tblGrid>
+        <w:gridCol w:w="2544"/>
+        <w:gridCol w:w="1233"/>
+        <w:gridCol w:w="1308"/>
+        <w:gridCol w:w="947"/>
+      </w:tblGrid>
+      <w:tr>
+        <w:trPr>
+          <w:tblHeader/>
+          <w:tblCellSpacing w:w="15" w:type="dxa"/>
+        </w:trPr>
+        <w:tc>
+          <w:tcPr>
+            <w:tcW w:w="0" w:type="auto"/>
+            <w:vAlign w:val="center"/>
+            <w:hideMark/>
+          </w:tcPr>
+          <w:p>
+            <w:pPr>
+              <w:rPr>
+                <w:b/>
+                <w:bCs/>
+              </w:rPr>
+            </w:pPr>
+            <w:r>
+              <w:rPr>
+                <w:b/>
+                <w:bCs/>
+              </w:rPr>
+              <w:t>Μοντελο</w:t>
+            </w:r>
+          </w:p>
+        </w:tc>
+        <w:tc>
+          <w:tcPr>
+            <w:tcW w:w="0" w:type="auto"/>
+            <w:vAlign w:val="center"/>
+            <w:hideMark/>
+          </w:tcPr>
+          <w:p>
+            <w:pPr>
+              <w:rPr>
+                <w:b/>
+                <w:bCs/>
+              </w:rPr>
+            </w:pPr>
+            <w:r>
+              <w:rPr>
+                <w:b/>
+                <w:bCs/>
+              </w:rPr>
+              <w:t xml:space="preserve">Χρονος train </w:t>
+            </w:r>
+          </w:p>
+        </w:tc>
+        <w:tc>
+          <w:tcPr>
+            <w:tcW w:w="0" w:type="auto"/>
+            <w:vAlign w:val="center"/>
+            <w:hideMark/>
+          </w:tcPr>
+          <w:p>
+            <w:pPr>
+              <w:rPr>
+                <w:b/>
+                <w:bCs/>
+              </w:rPr>
+            </w:pPr>
+            <w:r>
+              <w:rPr>
+                <w:b/>
+                <w:bCs/>
+              </w:rPr>
+              <w:t>Test accuracy</w:t>
+            </w:r>
+          </w:p>
+        </w:tc>
+        <w:tc>
+          <w:tcPr>
+            <w:tcW w:w="0" w:type="auto"/>
+            <w:vAlign w:val="center"/>
+            <w:hideMark/>
+          </w:tcPr>
+          <w:p>
+            <w:pPr>
+              <w:rPr>
+                <w:b/>
+                <w:bCs/>
+              </w:rPr>
+            </w:pPr>
+            <w:r>
+              <w:rPr>
+                <w:b/>
+                <w:bCs/>
+              </w:rPr>
+              <w:t>Macro F1</w:t>
+            </w:r>
+          </w:p>
+        </w:tc>
+      </w:tr>
+      <w:tr>
+        <w:trPr>
+          <w:tblCellSpacing w:w="15" w:type="dxa"/>
+        </w:trPr>
+        <w:tc>
+          <w:tcPr>
+            <w:tcW w:w="0" w:type="auto"/>
+            <w:vAlign w:val="center"/>
+            <w:hideMark/>
+          </w:tcPr>
+          <w:p>
+            <w:r>
+              <w:t>LinearSVC_C1</w:t>
+            </w:r>
+          </w:p>
+        </w:tc>
+        <w:tc>
+          <w:tcPr>
+            <w:tcW w:w="0" w:type="auto"/>
+            <w:shd w:val="clear" w:color="auto" w:fill="70AD47" w:themeFill="accent6"/>
+            <w:vAlign w:val="center"/>
+            <w:hideMark/>
+          </w:tcPr>
+          <w:p>
+            <w:r>
+              <w:t>27.46</w:t>
+            </w:r>
+            <w:r>
+              <w:t xml:space="preserve"> sec</w:t>
+            </w:r>
+          </w:p>
+        </w:tc>
+        <w:tc>
+          <w:tcPr>
+            <w:tcW w:w="0" w:type="auto"/>
+            <w:vAlign w:val="center"/>
+            <w:hideMark/>
+          </w:tcPr>
+          <w:p>
+            <w:r>
+              <w:t>0.3385</w:t>
+            </w:r>
+          </w:p>
+        </w:tc>
+        <w:tc>
+          <w:tcPr>
+            <w:tcW w:w="0" w:type="auto"/>
+            <w:vAlign w:val="center"/>
+            <w:hideMark/>
+          </w:tcPr>
+          <w:p>
+            <w:r>
+              <w:t>0.3191</w:t>
+            </w:r>
+          </w:p>
+        </w:tc>
+      </w:tr>
+      <w:tr>
+        <w:trPr>
+          <w:tblCellSpacing w:w="15" w:type="dxa"/>
+        </w:trPr>
+        <w:tc>
+          <w:tcPr>
+            <w:tcW w:w="0" w:type="auto"/>
+            <w:vAlign w:val="center"/>
+            <w:hideMark/>
+          </w:tcPr>
+          <w:p>
+            <w:r>
+              <w:t>SVC_poly_deg3_C1</w:t>
+            </w:r>
+          </w:p>
+        </w:tc>
+        <w:tc>
+          <w:tcPr>
+            <w:tcW w:w="0" w:type="auto"/>
+            <w:vAlign w:val="center"/>
+            <w:hideMark/>
+          </w:tcPr>
+          <w:p>
+            <w:r>
+              <w:t>3 min 35 sec</w:t>
+            </w:r>
+          </w:p>
+        </w:tc>
+        <w:tc>
+          <w:tcPr>
+            <w:tcW w:w="0" w:type="auto"/>
+            <w:shd w:val="clear" w:color="auto" w:fill="70AD47" w:themeFill="accent6"/>
+            <w:vAlign w:val="center"/>
+            <w:hideMark/>
+          </w:tcPr>
+          <w:p>
+            <w:r>
+              <w:t>0.4400</w:t>
+            </w:r>
+          </w:p>
+        </w:tc>
+        <w:tc>
+          <w:tcPr>
+            <w:tcW w:w="0" w:type="auto"/>
+            <w:shd w:val="clear" w:color="auto" w:fill="70AD47" w:themeFill="accent6"/>
+            <w:vAlign w:val="center"/>
+            <w:hideMark/>
+          </w:tcPr>
+          <w:p>
+            <w:r>
+              <w:t>0.4412</w:t>
+            </w:r>
+          </w:p>
+        </w:tc>
+      </w:tr>
+      <w:tr>
+        <w:trPr>
+          <w:tblCellSpacing w:w="15" w:type="dxa"/>
+        </w:trPr>
+        <w:tc>
+          <w:tcPr>
+            <w:tcW w:w="0" w:type="auto"/>
+            <w:vAlign w:val="center"/>
+            <w:hideMark/>
+          </w:tcPr>
+          <w:p>
+            <w:r>
+              <w:t>SVC_linear_C1</w:t>
+            </w:r>
+          </w:p>
+        </w:tc>
+        <w:tc>
+          <w:tcPr>
+            <w:tcW w:w="0" w:type="auto"/>
+            <w:vAlign w:val="center"/>
+            <w:hideMark/>
+          </w:tcPr>
+          <w:p>
+            <w:r>
+              <w:t>6 min 2 sec</w:t>
+            </w:r>
+          </w:p>
+        </w:tc>
+        <w:tc>
+          <w:tcPr>
+            <w:tcW w:w="0" w:type="auto"/>
+            <w:vAlign w:val="center"/>
+            <w:hideMark/>
+          </w:tcPr>
+          <w:p>
+            <w:r>
+              <w:t>0.2540</w:t>
+            </w:r>
+          </w:p>
+        </w:tc>
+        <w:tc>
+          <w:tcPr>
+            <w:tcW w:w="0" w:type="auto"/>
+            <w:vAlign w:val="center"/>
+            <w:hideMark/>
+          </w:tcPr>
+          <w:p>
+            <w:r>
+              <w:t>0.2167</w:t>
+            </w:r>
+          </w:p>
+        </w:tc>
+      </w:tr>
+      <w:tr>
+        <w:trPr>
+          <w:tblCellSpacing w:w="15" w:type="dxa"/>
+        </w:trPr>
+        <w:tc>
+          <w:tcPr>
+            <w:tcW w:w="0" w:type="auto"/>
+            <w:vAlign w:val="center"/>
+            <w:hideMark/>
+          </w:tcPr>
+          <w:p>
+            <w:r>
+              <w:t>SVC_rbf_C1_gamma1e-3</w:t>
+            </w:r>
+          </w:p>
+        </w:tc>
+        <w:tc>
+          <w:tcPr>
+            <w:tcW w:w="0" w:type="auto"/>
+            <w:vAlign w:val="center"/>
+            <w:hideMark/>
+          </w:tcPr>
+          <w:p>
+            <w:r>
+              <w:t>6 min 19 sec</w:t>
+            </w:r>
+          </w:p>
+        </w:tc>
+        <w:tc>
+          <w:tcPr>
+            <w:tcW w:w="0" w:type="auto"/>
+            <w:vAlign w:val="center"/>
+            <w:hideMark/>
+          </w:tcPr>
+          <w:p>
+            <w:r>
+              <w:t>0.2430</w:t>
+            </w:r>
+          </w:p>
+        </w:tc>
+        <w:tc>
+          <w:tcPr>
+            <w:tcW w:w="0" w:type="auto"/>
+            <w:vAlign w:val="center"/>
+            <w:hideMark/>
+          </w:tcPr>
+          <w:p>
+            <w:r>
+              <w:t>0.1965</w:t>
+            </w:r>
+          </w:p>
+        </w:tc>
+      </w:tr>
+      <w:tr>
+        <w:trPr>
+          <w:tblCellSpacing w:w="15" w:type="dxa"/>
+        </w:trPr>
+        <w:tc>
+          <w:tcPr>
+            <w:tcW w:w="0" w:type="auto"/>
+            <w:vAlign w:val="center"/>
+            <w:hideMark/>
+          </w:tcPr>
+          <w:p>
+            <w:r>
+              <w:t>SVC_rbf_C10_gamma1e-3</w:t>
+            </w:r>
+          </w:p>
+        </w:tc>
+        <w:tc>
+          <w:tcPr>
+            <w:tcW w:w="0" w:type="auto"/>
+            <w:vAlign w:val="center"/>
+            <w:hideMark/>
+          </w:tcPr>
+          <w:p>
+            <w:r>
+              <w:t>6 min 18 sec</w:t>
+            </w:r>
+          </w:p>
+        </w:tc>
+        <w:tc>
+          <w:tcPr>
+            <w:tcW w:w="0" w:type="auto"/>
+            <w:vAlign w:val="center"/>
+            <w:hideMark/>
+          </w:tcPr>
+          <w:p>
+            <w:r>
+              <w:t>0.2430</w:t>
+            </w:r>
+          </w:p>
+        </w:tc>
+        <w:tc>
+          <w:tcPr>
+            <w:tcW w:w="0" w:type="auto"/>
+            <w:vAlign w:val="center"/>
+            <w:hideMark/>
+          </w:tcPr>
+          <w:p>
+            <w:r>
+              <w:t>0.1965</w:t>
+            </w:r>
+          </w:p>
+        </w:tc>
+      </w:tr>
+      <w:tr>
+        <w:trPr>
+          <w:tblCellSpacing w:w="15" w:type="dxa"/>
+        </w:trPr>
+        <w:tc>
+          <w:tcPr>
+            <w:tcW w:w="0" w:type="auto"/>
+            <w:vAlign w:val="center"/>
+            <w:hideMark/>
+          </w:tcPr>
+          <w:p>
+            <w:r>
+              <w:t>SVC_rbf_C100_gamma1e-3</w:t>
+            </w:r>
+          </w:p>
+        </w:tc>
+        <w:tc>
+          <w:tcPr>
+            <w:tcW w:w="0" w:type="auto"/>
+            <w:vAlign w:val="center"/>
+            <w:hideMark/>
+          </w:tcPr>
+          <w:p>
+            <w:r>
+              <w:t>377.75</w:t>
+            </w:r>
+          </w:p>
+        </w:tc>
+        <w:tc>
+          <w:tcPr>
+            <w:tcW w:w="0" w:type="auto"/>
+            <w:vAlign w:val="center"/>
+            <w:hideMark/>
+          </w:tcPr>
+          <w:p>
+            <w:r>
+              <w:t>0.2430</w:t>
+            </w:r>
+          </w:p>
+        </w:tc>
+        <w:tc>
+          <w:tcPr>
+            <w:tcW w:w="0" w:type="auto"/>
+            <w:vAlign w:val="center"/>
+            <w:hideMark/>
+          </w:tcPr>
+          <w:p>
+            <w:r>
+              <w:t>0.1965</w:t>
+            </w:r>
+          </w:p>
+        </w:tc>
+      </w:tr>
+    </w:tbl>
+    <w:p>
+      <w:pPr>
+        <w:rPr>
+          <w:lang w:val="el-GR"/>
+        </w:rPr>
+      </w:pPr>
+      <w:r>
+        <w:rPr>
+          <w:lang w:val="el-GR"/>
+        </w:rPr>
+        <w:t xml:space="preserve">Στην συνεχεια τρεξαμε ξανα στο </w:t>
+      </w:r>
+      <w:r>
+        <w:t>full</w:t>
+      </w:r>
+      <w:r>
+        <w:rPr>
+          <w:lang w:val="el-GR"/>
+        </w:rPr>
+        <w:t xml:space="preserve"> </w:t>
+      </w:r>
+      <w:r>
+        <w:t>dataset</w:t>
+      </w:r>
+      <w:r>
+        <w:rPr>
+          <w:lang w:val="el-GR"/>
+        </w:rPr>
+        <w:t xml:space="preserve"> </w:t>
+      </w:r>
+      <w:r>
+        <w:rPr>
+          <w:lang w:val="el-GR"/>
+        </w:rPr>
+        <w:t xml:space="preserve">για το γραμμικο μοντελο λογω του ότι είναι το πιο γρηγορο αλλα και για το </w:t>
+      </w:r>
+      <w:r>
+        <w:rPr>
+          <w:lang w:val="el-GR"/>
+        </w:rPr>
+        <w:t>πολυωνυμικο</w:t>
+      </w:r>
+      <w:r>
+        <w:rPr>
+          <w:lang w:val="el-GR"/>
+        </w:rPr>
+        <w:t xml:space="preserve"> το οποιο ειχε τα καλυτερα αποτελεσματα:</w:t>
+      </w:r>
+    </w:p>
+    <w:p>
+      <w:pPr>
+        <w:pStyle w:val="Caption"/>
+        <w:keepNext/>
+      </w:pPr>
+      <w:r>
+        <w:t xml:space="preserve">Table </w:t>
+      </w:r>
+      <w:r>
+        <w:fldChar w:fldCharType="begin"/>
+      </w:r>
+      <w:r>
+        <w:instrText xml:space="preserve"> SEQ Table \* ARABIC </w:instrText>
+      </w:r>
+      <w:r>
+        <w:fldChar w:fldCharType="separate"/>
+      </w:r>
+      <w:r>
+        <w:rPr>
+          <w:noProof/>
+        </w:rPr>
+        <w:t>5</w:t>
+      </w:r>
+      <w:r>
+        <w:fldChar w:fldCharType="end"/>
+      </w:r>
+      <w:r>
+        <w:t xml:space="preserve"> CIFAR 10 – SVM </w:t>
+      </w:r>
+      <w:r>
+        <w:rPr>
+          <w:lang w:val="el-GR"/>
+        </w:rPr>
+        <w:t>σε</w:t>
+      </w:r>
+      <w:r>
+        <w:t xml:space="preserve"> raw pixels (full dataset, 50 000 train / 10 000 test)</w:t>
+      </w:r>
+    </w:p>
+    <w:tbl>
+      <w:tblPr>
+        <w:tblW w:w="0" w:type="auto"/>
+        <w:tblCellSpacing w:w="15" w:type="dxa"/>
+        <w:tblBorders>
+          <w:top w:val="single" w:sz="4" w:space="0" w:color="auto"/>
+          <w:left w:val="single" w:sz="4" w:space="0" w:color="auto"/>
+          <w:bottom w:val="single" w:sz="4" w:space="0" w:color="auto"/>
+          <w:right w:val="single" w:sz="4" w:space="0" w:color="auto"/>
+          <w:insideH w:val="single" w:sz="4" w:space="0" w:color="auto"/>
+          <w:insideV w:val="single" w:sz="4" w:space="0" w:color="auto"/>
+        </w:tblBorders>
+        <w:tblCellMar>
+          <w:top w:w="15" w:type="dxa"/>
+          <w:left w:w="15" w:type="dxa"/>
+          <w:bottom w:w="15" w:type="dxa"/>
+          <w:right w:w="15" w:type="dxa"/>
+        </w:tblCellMar>
+        <w:tblLook w:val="04A0" w:firstRow="1" w:lastRow="0" w:firstColumn="1" w:lastColumn="0" w:noHBand="0" w:noVBand="1"/>
+      </w:tblPr>
+      <w:tblGrid>
+        <w:gridCol w:w="1818"/>
+        <w:gridCol w:w="1233"/>
+        <w:gridCol w:w="1308"/>
+        <w:gridCol w:w="947"/>
+      </w:tblGrid>
+      <w:tr>
+        <w:trPr>
+          <w:tblHeader/>
+          <w:tblCellSpacing w:w="15" w:type="dxa"/>
+        </w:trPr>
+        <w:tc>
+          <w:tcPr>
+            <w:tcW w:w="0" w:type="auto"/>
+            <w:vAlign w:val="center"/>
+            <w:hideMark/>
+          </w:tcPr>
+          <w:p>
+            <w:pPr>
+              <w:rPr>
+                <w:b/>
+                <w:bCs/>
+              </w:rPr>
+            </w:pPr>
+            <w:r>
+              <w:rPr>
+                <w:b/>
+                <w:bCs/>
+              </w:rPr>
+              <w:t>Μοντελο</w:t>
+            </w:r>
+          </w:p>
+        </w:tc>
+        <w:tc>
+          <w:tcPr>
+            <w:tcW w:w="0" w:type="auto"/>
+            <w:vAlign w:val="center"/>
+            <w:hideMark/>
+          </w:tcPr>
+          <w:p>
+            <w:pPr>
+              <w:rPr>
+                <w:b/>
+                <w:bCs/>
+              </w:rPr>
+            </w:pPr>
+            <w:r>
+              <w:rPr>
+                <w:b/>
+                <w:bCs/>
+              </w:rPr>
+              <w:t xml:space="preserve">Χρονος train </w:t>
+            </w:r>
+          </w:p>
+        </w:tc>
+        <w:tc>
+          <w:tcPr>
+            <w:tcW w:w="0" w:type="auto"/>
+            <w:vAlign w:val="center"/>
+            <w:hideMark/>
+          </w:tcPr>
+          <w:p>
+            <w:pPr>
+              <w:rPr>
+                <w:b/>
+                <w:bCs/>
+              </w:rPr>
+            </w:pPr>
+            <w:r>
+              <w:rPr>
+                <w:b/>
+                <w:bCs/>
+              </w:rPr>
+              <w:t>Test accuracy</w:t>
+            </w:r>
+          </w:p>
+        </w:tc>
+        <w:tc>
+          <w:tcPr>
+            <w:tcW w:w="0" w:type="auto"/>
+            <w:vAlign w:val="center"/>
+            <w:hideMark/>
+          </w:tcPr>
+          <w:p>
+            <w:pPr>
+              <w:rPr>
+                <w:b/>
+                <w:bCs/>
+              </w:rPr>
+            </w:pPr>
+            <w:r>
+              <w:rPr>
+                <w:b/>
+                <w:bCs/>
+              </w:rPr>
+              <w:t>Macro F1</w:t>
+            </w:r>
+          </w:p>
+        </w:tc>
+      </w:tr>
+      <w:tr>
+        <w:trPr>
+          <w:tblCellSpacing w:w="15" w:type="dxa"/>
+        </w:trPr>
+        <w:tc>
+          <w:tcPr>
+            <w:tcW w:w="0" w:type="auto"/>
+            <w:vAlign w:val="center"/>
+            <w:hideMark/>
+          </w:tcPr>
+          <w:p>
+            <w:r>
+              <w:t>LinearSVC_C1</w:t>
+            </w:r>
+          </w:p>
+        </w:tc>
+        <w:tc>
+          <w:tcPr>
+            <w:tcW w:w="0" w:type="auto"/>
+            <w:vAlign w:val="center"/>
+            <w:hideMark/>
+          </w:tcPr>
+          <w:p>
+            <w:r>
+              <w:t>3 min 5 sec</w:t>
+            </w:r>
+          </w:p>
+        </w:tc>
+        <w:tc>
+          <w:tcPr>
+            <w:tcW w:w="0" w:type="auto"/>
+            <w:vAlign w:val="center"/>
+            <w:hideMark/>
+          </w:tcPr>
+          <w:p>
+            <w:r>
+              <w:t>0.3854</w:t>
+            </w:r>
+          </w:p>
+        </w:tc>
+        <w:tc>
+          <w:tcPr>
+            <w:tcW w:w="0" w:type="auto"/>
+            <w:vAlign w:val="center"/>
+            <w:hideMark/>
+          </w:tcPr>
+          <w:p>
+            <w:r>
+              <w:t>0.3707</w:t>
+            </w:r>
+          </w:p>
+        </w:tc>
+      </w:tr>
+      <w:tr>
+        <w:trPr>
+          <w:tblCellSpacing w:w="15" w:type="dxa"/>
+        </w:trPr>
+        <w:tc>
+          <w:tcPr>
+            <w:tcW w:w="0" w:type="auto"/>
+            <w:vAlign w:val="center"/>
+            <w:hideMark/>
+          </w:tcPr>
+          <w:p>
+            <w:r>
+              <w:t>SVC_poly_deg3_C1</w:t>
+            </w:r>
+          </w:p>
+        </w:tc>
+        <w:tc>
+          <w:tcPr>
+            <w:tcW w:w="0" w:type="auto"/>
+            <w:vAlign w:val="center"/>
+            <w:hideMark/>
+          </w:tcPr>
+          <w:p>
+            <w:r>
+              <w:t>1 hr 31 min</w:t>
+            </w:r>
+          </w:p>
+        </w:tc>
+        <w:tc>
+          <w:tcPr>
+            <w:tcW w:w="0" w:type="auto"/>
+            <w:shd w:val="clear" w:color="auto" w:fill="70AD47" w:themeFill="accent6"/>
+            <w:vAlign w:val="center"/>
+            <w:hideMark/>
+          </w:tcPr>
+          <w:p>
+            <w:r>
+              <w:t>0.5244</w:t>
+            </w:r>
+          </w:p>
+        </w:tc>
+        <w:tc>
+          <w:tcPr>
+            <w:tcW w:w="0" w:type="auto"/>
+            <w:shd w:val="clear" w:color="auto" w:fill="70AD47" w:themeFill="accent6"/>
+            <w:vAlign w:val="center"/>
+            <w:hideMark/>
+          </w:tcPr>
+          <w:p>
+            <w:r>
+              <w:t>0.5254</w:t>
+            </w:r>
+          </w:p>
+        </w:tc>
+      </w:tr>
+    </w:tbl>
+    <w:p>
+      <w:pPr>
+        <w:rPr>
+          <w:lang w:val="el-GR"/>
+        </w:rPr>
+      </w:pPr>
+    </w:p>
+    <w:p>
+      <w:pPr>
+        <w:rPr>
+          <w:lang w:val="el-GR"/>
+        </w:rPr>
+      </w:pPr>
+      <w:r>
+        <w:rPr>
+          <w:lang w:val="el-GR"/>
+        </w:rPr>
+        <w:t xml:space="preserve">Στη συνεχεια, υπολογιστηκαν </w:t>
+      </w:r>
+      <w:r>
+        <w:rPr>
+          <w:b/>
+        </w:rPr>
+        <w:t>HOG</w:t>
+      </w:r>
+      <w:r>
+        <w:rPr>
+          <w:lang w:val="el-GR"/>
+        </w:rPr>
+        <w:t xml:space="preserve"> χαρακτηριστικα για τις εικονες και εκπαιδευτηκαν εκ νεου </w:t>
+      </w:r>
+      <w:r>
+        <w:t>SVMs</w:t>
+      </w:r>
+      <w:r>
+        <w:rPr>
+          <w:lang w:val="el-GR"/>
+        </w:rPr>
+        <w:t xml:space="preserve"> πανω σε αυτο το </w:t>
+      </w:r>
+      <w:r>
+        <w:rPr>
+          <w:lang w:val="el-GR"/>
+        </w:rPr>
+        <w:t xml:space="preserve">χωρο χαρακτηριστικων. </w:t>
+      </w:r>
+      <w:r>
+        <w:rPr>
+          <w:lang w:val="el-GR"/>
+        </w:rPr>
+        <w:t>Στο pipeline χρησιμοποιειται αρχικα το StandardScaler, το οποιο αφαιρει τη μεση τιμη και διαιρει με την τυπικη αποκλιση καθε χαρακτηριστικου, ωστε ολα τα features να βρισκονται σε συγκρισιμη κλιμακα. Αυτο ειναι σημαντικο για τον RBF πυρηνα, επειδη βασι</w:t>
+      </w:r>
+      <w:r>
+        <w:rPr>
+          <w:lang w:val="el-GR"/>
+        </w:rPr>
+        <w:t>ζεται σε ευκλειδειες αποστασεις</w:t>
+      </w:r>
+      <w:r>
+        <w:rPr>
+          <w:lang w:val="el-GR"/>
+        </w:rPr>
+        <w:t xml:space="preserve"> </w:t>
+      </w:r>
+      <w:r>
+        <w:rPr>
+          <w:lang w:val="el-GR"/>
+        </w:rPr>
+        <w:t>οπου</w:t>
+      </w:r>
+      <w:r>
+        <w:rPr>
+          <w:lang w:val="el-GR"/>
+        </w:rPr>
+        <w:t xml:space="preserve"> χωρις καλη κλιμακωση, λιγα features με μεγαλες τιμες θα κυριαρχουσαν στον υπολογισμο της αποστασης και το SVM δεν θα μπορουσε να μαθει ενα σταθερο και καλα γενικευσιμο συνορο αποφασης.</w:t>
+      </w:r>
+    </w:p>
+    <w:p>
+      <w:pPr>
+        <w:rPr>
+          <w:lang w:val="el-GR"/>
+        </w:rPr>
+      </w:pPr>
+      <w:r>
+        <w:rPr>
+          <w:lang w:val="el-GR"/>
+        </w:rPr>
+        <w:t>Δοκιμαζουμε</w:t>
+      </w:r>
+      <w:r>
+        <w:rPr>
+          <w:lang w:val="el-GR"/>
+        </w:rPr>
+        <w:t xml:space="preserve"> </w:t>
+      </w:r>
+      <w:r>
+        <w:t>LinearSVC</w:t>
+      </w:r>
+      <w:r>
+        <w:rPr>
+          <w:lang w:val="el-GR"/>
+        </w:rPr>
+        <w:t xml:space="preserve"> και στη συνεχεια </w:t>
+      </w:r>
+      <w:r>
+        <w:t>RBF</w:t>
+      </w:r>
+      <w:r>
+        <w:rPr>
+          <w:lang w:val="el-GR"/>
+        </w:rPr>
+        <w:t xml:space="preserve"> </w:t>
+      </w:r>
+      <w:r>
+        <w:t>SVM</w:t>
+      </w:r>
+      <w:r>
+        <w:rPr>
+          <w:lang w:val="el-GR"/>
+        </w:rPr>
+        <w:t xml:space="preserve"> με </w:t>
+      </w:r>
+      <w:r>
+        <w:t>C</w:t>
+      </w:r>
+      <w:r>
+        <w:rPr>
+          <w:lang w:val="el-GR"/>
+        </w:rPr>
+        <w:t xml:space="preserve"> = 10 και </w:t>
+      </w:r>
+      <w:r>
+        <w:t>gamma</w:t>
+      </w:r>
+      <w:r>
+        <w:rPr>
+          <w:lang w:val="el-GR"/>
+        </w:rPr>
+        <w:t xml:space="preserve"> = "</w:t>
+      </w:r>
+      <w:r>
+        <w:t>scale</w:t>
+      </w:r>
+      <w:r>
+        <w:rPr>
+          <w:lang w:val="el-GR"/>
+        </w:rPr>
+        <w:t>", σ</w:t>
+      </w:r>
+      <w:r>
+        <w:rPr>
+          <w:lang w:val="el-GR"/>
+        </w:rPr>
+        <w:t>το</w:t>
+      </w:r>
+      <w:r>
+        <w:rPr>
+          <w:lang w:val="el-GR"/>
+        </w:rPr>
+        <w:t xml:space="preserve"> ιδιο </w:t>
+      </w:r>
+      <w:r>
+        <w:t>stratified</w:t>
+      </w:r>
+      <w:r>
+        <w:rPr>
+          <w:lang w:val="el-GR"/>
+        </w:rPr>
+        <w:t xml:space="preserve"> </w:t>
+      </w:r>
+      <w:r>
+        <w:t>subset</w:t>
+      </w:r>
+      <w:r>
+        <w:rPr>
+          <w:lang w:val="el-GR"/>
+        </w:rPr>
+        <w:t>.</w:t>
+      </w:r>
+      <w:r>
+        <w:rPr>
+          <w:lang w:val="el-GR"/>
+        </w:rPr>
+        <w:t xml:space="preserve"> Το </w:t>
+      </w:r>
+      <w:r>
+        <w:rPr>
+          <w:lang w:val="el-GR"/>
+        </w:rPr>
+        <w:t>“</w:t>
+      </w:r>
+      <w:r>
+        <w:t>scale</w:t>
+      </w:r>
+      <w:r>
+        <w:rPr>
+          <w:lang w:val="el-GR"/>
+        </w:rPr>
+        <w:t xml:space="preserve">” </w:t>
+      </w:r>
+      <w:r>
+        <w:rPr>
+          <w:lang w:val="el-GR"/>
+        </w:rPr>
+        <w:t>σημαινει ότι α</w:t>
+      </w:r>
+      <w:r>
+        <w:rPr>
+          <w:lang w:val="el-GR"/>
+        </w:rPr>
+        <w:t>ν τα features εχουν μεγαλη δ</w:t>
+      </w:r>
+      <w:r>
+        <w:rPr>
+          <w:lang w:val="el-GR"/>
+        </w:rPr>
+        <w:t>ιασπορα, το gamma γινεται μικρο, ενώ αν</w:t>
+      </w:r>
+      <w:r>
+        <w:rPr>
+          <w:lang w:val="el-GR"/>
+        </w:rPr>
+        <w:t xml:space="preserve"> τα features εχουν μικρη διασπορα, το gamma γινεται μεγαλυτερο.</w:t>
+      </w:r>
+      <w:r>
+        <w:rPr>
+          <w:lang w:val="el-GR"/>
+        </w:rPr>
+        <w:t xml:space="preserve"> Ο συνδυασμος </w:t>
+      </w:r>
+      <w:r>
+        <w:t>RBF</w:t>
+      </w:r>
+      <w:r>
+        <w:rPr>
+          <w:lang w:val="el-GR"/>
+        </w:rPr>
+        <w:t xml:space="preserve"> </w:t>
+      </w:r>
+      <w:r>
+        <w:t>SVM</w:t>
+      </w:r>
+      <w:r>
+        <w:rPr>
+          <w:lang w:val="el-GR"/>
+        </w:rPr>
+        <w:t xml:space="preserve"> σε </w:t>
+      </w:r>
+      <w:r>
+        <w:t>HOG</w:t>
+      </w:r>
+      <w:r>
+        <w:rPr>
+          <w:lang w:val="el-GR"/>
+        </w:rPr>
+        <w:t xml:space="preserve"> χαρακτηριστικα αποδειχθηκε ο πιο αποδοτικος και γι</w:t>
+      </w:r>
+      <w:r>
+        <w:rPr>
+          <w:lang w:val="el-GR"/>
+        </w:rPr>
+        <w:t>α</w:t>
+      </w:r>
+      <w:r>
+        <w:rPr>
+          <w:lang w:val="el-GR"/>
+        </w:rPr>
+        <w:t xml:space="preserve"> αυτο εκπαιδευτηκε και σε ολοκληρο το </w:t>
+      </w:r>
+      <w:r>
+        <w:t>CIFAR</w:t>
+      </w:r>
+      <w:r>
+        <w:rPr>
+          <w:lang w:val="el-GR"/>
+        </w:rPr>
+        <w:t xml:space="preserve"> 10, αποτελωντας το τελικο </w:t>
+      </w:r>
+      <w:r>
+        <w:t>SVM</w:t>
+      </w:r>
+      <w:r>
+        <w:rPr>
+          <w:lang w:val="el-GR"/>
+        </w:rPr>
+        <w:t xml:space="preserve"> </w:t>
+      </w:r>
+      <w:r>
+        <w:t>baseline</w:t>
+      </w:r>
+      <w:r>
+        <w:rPr>
+          <w:lang w:val="el-GR"/>
+        </w:rPr>
+        <w:t xml:space="preserve"> για το συγκεκριμενο </w:t>
+      </w:r>
+      <w:r>
+        <w:t>dataset</w:t>
+      </w:r>
+      <w:r>
+        <w:rPr>
+          <w:lang w:val="el-GR"/>
+        </w:rPr>
+        <w:t>.</w:t>
+      </w:r>
+    </w:p>
+    <w:p>
+      <w:pPr>
+        <w:pStyle w:val="Caption"/>
+        <w:keepNext/>
+      </w:pPr>
+      <w:r>
+        <w:t xml:space="preserve">Table </w:t>
+      </w:r>
+      <w:r>
+        <w:fldChar w:fldCharType="begin"/>
+      </w:r>
+      <w:r>
+        <w:instrText xml:space="preserve"> SEQ Table \* ARABIC </w:instrText>
+      </w:r>
+      <w:r>
+        <w:fldChar w:fldCharType="separate"/>
+      </w:r>
+      <w:r>
+        <w:rPr>
+          <w:noProof/>
+        </w:rPr>
+        <w:t>6</w:t>
+      </w:r>
+      <w:r>
+        <w:fldChar w:fldCharType="end"/>
+      </w:r>
+      <w:r>
+        <w:t xml:space="preserve"> </w:t>
+      </w:r>
+      <w:r>
+        <w:t>CIFAR 10 – SVM σε HOG χαρακτηριστικα (stratified subset, 10 000 train / 2 000 test)</w:t>
+      </w:r>
+    </w:p>
+    <w:tbl>
+      <w:tblPr>
+        <w:tblW w:w="0" w:type="auto"/>
+        <w:tblCellSpacing w:w="15" w:type="dxa"/>
+        <w:tblBorders>
+          <w:top w:val="single" w:sz="4" w:space="0" w:color="auto"/>
+          <w:left w:val="single" w:sz="4" w:space="0" w:color="auto"/>
+          <w:bottom w:val="single" w:sz="4" w:space="0" w:color="auto"/>
+          <w:right w:val="single" w:sz="4" w:space="0" w:color="auto"/>
+          <w:insideH w:val="single" w:sz="4" w:space="0" w:color="auto"/>
+          <w:insideV w:val="single" w:sz="4" w:space="0" w:color="auto"/>
+        </w:tblBorders>
+        <w:tblCellMar>
+          <w:top w:w="15" w:type="dxa"/>
+          <w:left w:w="15" w:type="dxa"/>
+          <w:bottom w:w="15" w:type="dxa"/>
+          <w:right w:w="15" w:type="dxa"/>
+        </w:tblCellMar>
+        <w:tblLook w:val="04A0" w:firstRow="1" w:lastRow="0" w:firstColumn="1" w:lastColumn="0" w:noHBand="0" w:noVBand="1"/>
+      </w:tblPr>
+      <w:tblGrid>
+        <w:gridCol w:w="1727"/>
+        <w:gridCol w:w="1710"/>
+        <w:gridCol w:w="1308"/>
+        <w:gridCol w:w="947"/>
+      </w:tblGrid>
+      <w:tr>
+        <w:trPr>
+          <w:tblHeader/>
+          <w:tblCellSpacing w:w="15" w:type="dxa"/>
+        </w:trPr>
+        <w:tc>
+          <w:tcPr>
+            <w:tcW w:w="0" w:type="auto"/>
+            <w:vAlign w:val="center"/>
+            <w:hideMark/>
+          </w:tcPr>
+          <w:p>
+            <w:pPr>
+              <w:rPr>
+                <w:b/>
+                <w:bCs/>
+              </w:rPr>
+            </w:pPr>
+            <w:r>
+              <w:rPr>
+                <w:b/>
+                <w:bCs/>
+              </w:rPr>
+              <w:t>Μοντελο</w:t>
+            </w:r>
+          </w:p>
+        </w:tc>
+        <w:tc>
+          <w:tcPr>
+            <w:tcW w:w="0" w:type="auto"/>
+            <w:vAlign w:val="center"/>
+            <w:hideMark/>
+          </w:tcPr>
+          <w:p>
+            <w:pPr>
+              <w:rPr>
+                <w:b/>
+                <w:bCs/>
+              </w:rPr>
+            </w:pPr>
+            <w:r>
+              <w:rPr>
+                <w:b/>
+                <w:bCs/>
+              </w:rPr>
+              <w:t>Χρονος train (sec)</w:t>
+            </w:r>
+          </w:p>
+        </w:tc>
+        <w:tc>
+          <w:tcPr>
+            <w:tcW w:w="0" w:type="auto"/>
+            <w:vAlign w:val="center"/>
+            <w:hideMark/>
+          </w:tcPr>
+          <w:p>
+            <w:pPr>
+              <w:rPr>
+                <w:b/>
+                <w:bCs/>
+              </w:rPr>
+            </w:pPr>
+            <w:r>
+              <w:rPr>
+                <w:b/>
+                <w:bCs/>
+              </w:rPr>
+              <w:t>Test accuracy</w:t>
+            </w:r>
+          </w:p>
+        </w:tc>
+        <w:tc>
+          <w:tcPr>
+            <w:tcW w:w="0" w:type="auto"/>
+            <w:vAlign w:val="center"/>
+            <w:hideMark/>
+          </w:tcPr>
+          <w:p>
+            <w:pPr>
+              <w:rPr>
+                <w:b/>
+                <w:bCs/>
+              </w:rPr>
+            </w:pPr>
+            <w:r>
+              <w:rPr>
+                <w:b/>
+                <w:bCs/>
+              </w:rPr>
+              <w:t>Macro F1</w:t>
+            </w:r>
+          </w:p>
+        </w:tc>
+      </w:tr>
+      <w:tr>
+        <w:trPr>
+          <w:tblCellSpacing w:w="15" w:type="dxa"/>
+        </w:trPr>
+        <w:tc>
+          <w:tcPr>
+            <w:tcW w:w="0" w:type="auto"/>
+            <w:vAlign w:val="center"/>
+            <w:hideMark/>
+          </w:tcPr>
+          <w:p>
+            <w:r>
+              <w:t>LinearSVC σε HOG</w:t>
+            </w:r>
+          </w:p>
+        </w:tc>
+        <w:tc>
+          <w:tcPr>
+            <w:tcW w:w="0" w:type="auto"/>
+            <w:vAlign w:val="center"/>
+            <w:hideMark/>
+          </w:tcPr>
+          <w:p>
+            <w:r>
+              <w:t>15.54</w:t>
+            </w:r>
+          </w:p>
+        </w:tc>
+        <w:tc>
+          <w:tcPr>
+            <w:tcW w:w="0" w:type="auto"/>
+            <w:vAlign w:val="center"/>
+            <w:hideMark/>
+          </w:tcPr>
+          <w:p>
+            <w:r>
+              <w:t>0.4780</w:t>
+            </w:r>
+          </w:p>
+        </w:tc>
+        <w:tc>
+          <w:tcPr>
+            <w:tcW w:w="0" w:type="auto"/>
+            <w:vAlign w:val="center"/>
+            <w:hideMark/>
+          </w:tcPr>
+          <w:p>
+            <w:r>
+              <w:t>0.4713</w:t>
+            </w:r>
+          </w:p>
+        </w:tc>
+      </w:tr>
+      <w:tr>
+        <w:trPr>
+          <w:tblCellSpacing w:w="15" w:type="dxa"/>
+        </w:trPr>
+        <w:tc>
+          <w:tcPr>
+            <w:tcW w:w="0" w:type="auto"/>
+            <w:vAlign w:val="center"/>
+            <w:hideMark/>
+          </w:tcPr>
+          <w:p>
+            <w:r>
+              <w:t>RBF SVC σε HOG</w:t>
+            </w:r>
+          </w:p>
+        </w:tc>
+        <w:tc>
+          <w:tcPr>
+            <w:tcW w:w="0" w:type="auto"/>
+            <w:vAlign w:val="center"/>
+            <w:hideMark/>
+          </w:tcPr>
+          <w:p>
+            <w:r>
+              <w:t>25.19</w:t>
+            </w:r>
+          </w:p>
+        </w:tc>
+        <w:tc>
+          <w:tcPr>
+            <w:tcW w:w="0" w:type="auto"/>
+            <w:vAlign w:val="center"/>
+            <w:hideMark/>
+          </w:tcPr>
+          <w:p>
+            <w:r>
+              <w:t>0.5590</w:t>
+            </w:r>
+          </w:p>
+        </w:tc>
+        <w:tc>
+          <w:tcPr>
+            <w:tcW w:w="0" w:type="auto"/>
+            <w:vAlign w:val="center"/>
+            <w:hideMark/>
+          </w:tcPr>
+          <w:p>
+            <w:r>
+              <w:t>0.5585</w:t>
+            </w:r>
+          </w:p>
+        </w:tc>
+      </w:tr>
+    </w:tbl>
+    <w:p>
+      <w:pPr>
+        <w:rPr>
+          <w:lang w:val="el-GR"/>
+        </w:rPr>
+      </w:pPr>
+      <w:r>
+        <w:rPr>
+          <w:lang w:val="el-GR"/>
+        </w:rPr>
+        <w:t xml:space="preserve">Τελος, τρεχουμε και στο </w:t>
+      </w:r>
+      <w:r>
+        <w:t>full</w:t>
+      </w:r>
+      <w:r>
+        <w:rPr>
+          <w:lang w:val="el-GR"/>
+        </w:rPr>
+        <w:t xml:space="preserve"> </w:t>
+      </w:r>
+      <w:r>
+        <w:t>dataset</w:t>
+      </w:r>
+      <w:r>
+        <w:rPr>
+          <w:lang w:val="el-GR"/>
+        </w:rPr>
+        <w:t xml:space="preserve"> </w:t>
+      </w:r>
+      <w:r>
+        <w:rPr>
+          <w:lang w:val="el-GR"/>
+        </w:rPr>
+        <w:t xml:space="preserve">το </w:t>
+      </w:r>
+      <w:r>
+        <w:t>RBF</w:t>
+      </w:r>
+      <w:r>
+        <w:rPr>
+          <w:lang w:val="el-GR"/>
+        </w:rPr>
+        <w:t xml:space="preserve"> </w:t>
+      </w:r>
+      <w:r>
+        <w:rPr>
+          <w:lang w:val="el-GR"/>
+        </w:rPr>
+        <w:t xml:space="preserve">αφου παρατηρουμε ότι τα </w:t>
+      </w:r>
+      <w:r>
+        <w:t>results</w:t>
+      </w:r>
+      <w:r>
+        <w:rPr>
+          <w:lang w:val="el-GR"/>
+        </w:rPr>
+        <w:t xml:space="preserve"> </w:t>
+      </w:r>
+      <w:r>
+        <w:rPr>
+          <w:lang w:val="el-GR"/>
+        </w:rPr>
+        <w:t xml:space="preserve">είναι </w:t>
+      </w:r>
+      <w:r>
+        <w:t>promising</w:t>
+      </w:r>
+      <w:r>
+        <w:rPr>
+          <w:lang w:val="el-GR"/>
+        </w:rPr>
+        <w:t xml:space="preserve"> </w:t>
+      </w:r>
+      <w:r>
+        <w:rPr>
+          <w:lang w:val="el-GR"/>
+        </w:rPr>
+        <w:t xml:space="preserve">με δυο διαφορετικες τιμες </w:t>
+      </w:r>
+      <w:r>
+        <w:t>C</w:t>
+      </w:r>
+      <w:r>
+        <w:rPr>
+          <w:lang w:val="el-GR"/>
+        </w:rPr>
+        <w:t>.</w:t>
+      </w:r>
+    </w:p>
+    <w:p>
+      <w:pPr>
+        <w:pStyle w:val="Caption"/>
+        <w:keepNext/>
+      </w:pPr>
+      <w:r>
+        <w:lastRenderedPageBreak/>
+        <w:t xml:space="preserve">Table </w:t>
+      </w:r>
+      <w:r>
+        <w:fldChar w:fldCharType="begin"/>
+      </w:r>
+      <w:r>
+        <w:instrText xml:space="preserve"> SEQ Table \* ARABIC </w:instrText>
+      </w:r>
+      <w:r>
+        <w:fldChar w:fldCharType="separate"/>
+      </w:r>
+      <w:r>
+        <w:rPr>
+          <w:noProof/>
+        </w:rPr>
+        <w:t>7</w:t>
+      </w:r>
+      <w:r>
+        <w:fldChar w:fldCharType="end"/>
+      </w:r>
+      <w:r>
+        <w:t xml:space="preserve"> </w:t>
+      </w:r>
+      <w:r>
+        <w:t>CIFAR 10 – SVM σε HOG χαρακτηριστικα (full dataset, 50 000 train / 10 000 test)</w:t>
+      </w:r>
+    </w:p>
+    <w:tbl>
+      <w:tblPr>
+        <w:tblW w:w="0" w:type="auto"/>
+        <w:tblCellSpacing w:w="15" w:type="dxa"/>
+        <w:tblBorders>
+          <w:top w:val="single" w:sz="4" w:space="0" w:color="auto"/>
+          <w:left w:val="single" w:sz="4" w:space="0" w:color="auto"/>
+          <w:bottom w:val="single" w:sz="4" w:space="0" w:color="auto"/>
+          <w:right w:val="single" w:sz="4" w:space="0" w:color="auto"/>
+          <w:insideH w:val="single" w:sz="4" w:space="0" w:color="auto"/>
+          <w:insideV w:val="single" w:sz="4" w:space="0" w:color="auto"/>
+        </w:tblBorders>
+        <w:tblCellMar>
+          <w:top w:w="15" w:type="dxa"/>
+          <w:left w:w="15" w:type="dxa"/>
+          <w:bottom w:w="15" w:type="dxa"/>
+          <w:right w:w="15" w:type="dxa"/>
+        </w:tblCellMar>
+        <w:tblLook w:val="04A0" w:firstRow="1" w:lastRow="0" w:firstColumn="1" w:lastColumn="0" w:noHBand="0" w:noVBand="1"/>
+      </w:tblPr>
+      <w:tblGrid>
+        <w:gridCol w:w="4069"/>
+        <w:gridCol w:w="1710"/>
+        <w:gridCol w:w="1308"/>
+        <w:gridCol w:w="947"/>
+      </w:tblGrid>
+      <w:tr>
+        <w:trPr>
+          <w:tblHeader/>
+          <w:tblCellSpacing w:w="15" w:type="dxa"/>
+        </w:trPr>
+        <w:tc>
+          <w:tcPr>
+            <w:tcW w:w="0" w:type="auto"/>
+            <w:vAlign w:val="center"/>
+            <w:hideMark/>
+          </w:tcPr>
+          <w:p>
+            <w:pPr>
+              <w:rPr>
+                <w:b/>
+                <w:bCs/>
+              </w:rPr>
+            </w:pPr>
+            <w:r>
+              <w:rPr>
+                <w:b/>
+                <w:bCs/>
+              </w:rPr>
+              <w:t>Μοντελο</w:t>
+            </w:r>
+          </w:p>
+        </w:tc>
+        <w:tc>
+          <w:tcPr>
+            <w:tcW w:w="0" w:type="auto"/>
+            <w:vAlign w:val="center"/>
+            <w:hideMark/>
+          </w:tcPr>
+          <w:p>
+            <w:pPr>
+              <w:rPr>
+                <w:b/>
+                <w:bCs/>
+              </w:rPr>
+            </w:pPr>
+            <w:r>
+              <w:rPr>
+                <w:b/>
+                <w:bCs/>
+              </w:rPr>
+              <w:t>Χρονος train (sec)</w:t>
+            </w:r>
+          </w:p>
+        </w:tc>
+        <w:tc>
+          <w:tcPr>
+            <w:tcW w:w="0" w:type="auto"/>
+            <w:vAlign w:val="center"/>
+            <w:hideMark/>
+          </w:tcPr>
+          <w:p>
+            <w:pPr>
+              <w:rPr>
+                <w:b/>
+                <w:bCs/>
+              </w:rPr>
+            </w:pPr>
+            <w:r>
+              <w:rPr>
+                <w:b/>
+                <w:bCs/>
+              </w:rPr>
+              <w:t>Test accuracy</w:t>
+            </w:r>
+          </w:p>
+        </w:tc>
+        <w:tc>
+          <w:tcPr>
+            <w:tcW w:w="0" w:type="auto"/>
+            <w:vAlign w:val="center"/>
+            <w:hideMark/>
+          </w:tcPr>
+          <w:p>
+            <w:pPr>
+              <w:rPr>
+                <w:b/>
+                <w:bCs/>
+              </w:rPr>
+            </w:pPr>
+            <w:r>
+              <w:rPr>
+                <w:b/>
+                <w:bCs/>
+              </w:rPr>
+              <w:t>Macro F1</w:t>
+            </w:r>
+          </w:p>
+        </w:tc>
+      </w:tr>
+      <w:tr>
+        <w:trPr>
+          <w:tblCellSpacing w:w="15" w:type="dxa"/>
+        </w:trPr>
+        <w:tc>
+          <w:tcPr>
+            <w:tcW w:w="0" w:type="auto"/>
+            <w:vAlign w:val="center"/>
+            <w:hideMark/>
+          </w:tcPr>
+          <w:p>
+            <w:r>
+              <w:t>RBF SVC σε HOG full (C = 10, gamma=scale)</w:t>
+            </w:r>
+          </w:p>
+        </w:tc>
+        <w:tc>
+          <w:tcPr>
+            <w:tcW w:w="0" w:type="auto"/>
+            <w:vAlign w:val="center"/>
+            <w:hideMark/>
+          </w:tcPr>
+          <w:p>
+            <w:r>
+              <w:t>1087.53</w:t>
+            </w:r>
+          </w:p>
+        </w:tc>
+        <w:tc>
+          <w:tcPr>
+            <w:tcW w:w="0" w:type="auto"/>
+            <w:vAlign w:val="center"/>
+            <w:hideMark/>
+          </w:tcPr>
+          <w:p>
+            <w:r>
+              <w:t>0.6362</w:t>
+            </w:r>
+          </w:p>
+        </w:tc>
+        <w:tc>
+          <w:tcPr>
+            <w:tcW w:w="0" w:type="auto"/>
+            <w:vAlign w:val="center"/>
+            <w:hideMark/>
+          </w:tcPr>
+          <w:p>
+            <w:r>
+              <w:t>0.6360</w:t>
+            </w:r>
+          </w:p>
+        </w:tc>
+      </w:tr>
+      <w:tr>
+        <w:trPr>
+          <w:tblCellSpacing w:w="15" w:type="dxa"/>
+        </w:trPr>
+        <w:tc>
+          <w:tcPr>
+            <w:tcW w:w="0" w:type="auto"/>
+            <w:vAlign w:val="center"/>
+            <w:hideMark/>
+          </w:tcPr>
+          <w:p>
+            <w:r>
+              <w:t>RBF SVC σε HOG full (C = 150, gamma=scale)</w:t>
+            </w:r>
+          </w:p>
+        </w:tc>
+        <w:tc>
+          <w:tcPr>
+            <w:tcW w:w="0" w:type="auto"/>
+            <w:vAlign w:val="center"/>
+            <w:hideMark/>
+          </w:tcPr>
+          <w:p>
+            <w:r>
+              <w:t>1203.82</w:t>
+            </w:r>
+          </w:p>
+        </w:tc>
+        <w:tc>
+          <w:tcPr>
+            <w:tcW w:w="0" w:type="auto"/>
+            <w:shd w:val="clear" w:color="auto" w:fill="70AD47" w:themeFill="accent6"/>
+            <w:vAlign w:val="center"/>
+            <w:hideMark/>
+          </w:tcPr>
+          <w:p>
+            <w:r>
+              <w:t>0.6366</w:t>
+            </w:r>
+          </w:p>
+        </w:tc>
+        <w:tc>
+          <w:tcPr>
+            <w:tcW w:w="0" w:type="auto"/>
+            <w:shd w:val="clear" w:color="auto" w:fill="70AD47" w:themeFill="accent6"/>
+            <w:vAlign w:val="center"/>
+            <w:hideMark/>
+          </w:tcPr>
+          <w:p>
+            <w:r>
+              <w:t>0.6364</w:t>
+            </w:r>
+          </w:p>
+        </w:tc>
+      </w:tr>
+    </w:tbl>
+    <w:p>
+      <w:pPr>
+        <w:rPr>
+          <w:lang w:val="el-GR"/>
+        </w:rPr>
+      </w:pPr>
+    </w:p>
+    <w:p>
+      <w:pPr>
+        <w:rPr>
+          <w:lang w:val="el-GR"/>
+        </w:rPr>
+      </w:pPr>
+      <w:r>
+        <w:rPr>
+          <w:lang w:val="el-GR"/>
+        </w:rPr>
+        <w:t>Συμπερασματικα, σε raw pixels τα SVMs</w:t>
+      </w:r>
+      <w:r>
+        <w:rPr>
+          <w:lang w:val="el-GR"/>
+        </w:rPr>
+        <w:t xml:space="preserve"> δινουν μετρια αποδοση στο CIFAR 10.</w:t>
+      </w:r>
+      <w:r>
+        <w:rPr>
+          <w:lang w:val="el-GR"/>
+        </w:rPr>
+        <w:t xml:space="preserve"> </w:t>
+      </w:r>
+      <w:r>
+        <w:rPr>
+          <w:lang w:val="el-GR"/>
+        </w:rPr>
+        <w:t>Ο πολυωνυμικος kernel σε full dataset</w:t>
+      </w:r>
+      <w:r>
+        <w:rPr>
+          <w:lang w:val="el-GR"/>
+        </w:rPr>
+        <w:t xml:space="preserve"> βελτιωνει σημαντικα τα metrics, ενώ επιπλεον βελτιοση προκυπτει με την</w:t>
+      </w:r>
+      <w:r>
+        <w:rPr>
+          <w:lang w:val="el-GR"/>
+        </w:rPr>
+        <w:t xml:space="preserve"> χρηση HOG χαρακτηριστικων</w:t>
+      </w:r>
+      <w:r>
+        <w:rPr>
+          <w:lang w:val="el-GR"/>
+        </w:rPr>
+        <w:t>. Με</w:t>
+      </w:r>
+      <w:r>
+        <w:rPr>
+          <w:lang w:val="el-GR"/>
+        </w:rPr>
+        <w:t xml:space="preserve"> RBF SVM σε HOG (ιδιως στο full dataset με C = 150) αποτελει το </w:t>
+      </w:r>
+      <w:r>
+        <w:rPr>
+          <w:i/>
+          <w:lang w:val="el-GR"/>
+        </w:rPr>
+        <w:t>καλυτερο</w:t>
+      </w:r>
+      <w:r>
+        <w:rPr>
+          <w:lang w:val="el-GR"/>
+        </w:rPr>
+        <w:t xml:space="preserve"> SVM baseline για CIFAR 10 στην </w:t>
+      </w:r>
+      <w:r>
+        <w:rPr>
+          <w:lang w:val="el-GR"/>
+        </w:rPr>
+        <w:t>πειραματικη διαδικασια</w:t>
+      </w:r>
+      <w:r>
+        <w:rPr>
+          <w:lang w:val="el-GR"/>
+        </w:rPr>
+        <w:t>.</w:t>
+      </w:r>
+    </w:p>
+    <w:p>
+      <w:pPr>
+        <w:pStyle w:val="Heading3"/>
+      </w:pPr>
+      <w:r>
+        <w:t>Breast Cancer</w:t>
+      </w:r>
+    </w:p>
+    <w:p>
+      <w:r>
+        <w:rPr>
+          <w:lang w:val="el-GR"/>
+        </w:rPr>
+        <w:t>Για</w:t>
+      </w:r>
+      <w:r>
+        <w:t xml:space="preserve"> </w:t>
+      </w:r>
+      <w:r>
+        <w:rPr>
+          <w:lang w:val="el-GR"/>
+        </w:rPr>
+        <w:t>αυτό</w:t>
+      </w:r>
+      <w:r>
+        <w:t xml:space="preserve"> </w:t>
+      </w:r>
+      <w:r>
+        <w:rPr>
+          <w:lang w:val="el-GR"/>
+        </w:rPr>
+        <w:t>το</w:t>
+      </w:r>
+      <w:r>
+        <w:t xml:space="preserve"> </w:t>
+      </w:r>
+      <w:r>
+        <w:t>dataset</w:t>
+      </w:r>
+    </w:p>
+    <w:p>
+      <w:pPr>
+        <w:rPr>
+          <w:lang w:val="el-GR"/>
+        </w:rPr>
+      </w:pPr>
+      <w:r>
+        <w:t>Για την επιλογη υπερπαραμετρων χρησιμοποιηθηκε 5-fold stratified cross validation (StratifiedKFold με n_splits=5, shuffle=True, random_state=0) σε συνδυασμο με Grid</w:t>
+      </w:r>
+      <w:r>
+        <w:t xml:space="preserve"> </w:t>
+      </w:r>
+      <w:r>
+        <w:t>Search (</w:t>
+      </w:r>
+      <w:r>
+        <w:t>GridSearchCV</w:t>
+      </w:r>
+      <w:r>
+        <w:t>)</w:t>
+      </w:r>
+      <w:r>
+        <w:t xml:space="preserve">, με κριτηριο scoring="f1" πανω στο training set. </w:t>
+      </w:r>
+      <w:r>
+        <w:rPr>
+          <w:lang w:val="el-GR"/>
+        </w:rPr>
+        <w:t>Δοκιμ</w:t>
+      </w:r>
+      <w:r>
+        <w:rPr>
+          <w:lang w:val="el-GR"/>
+        </w:rPr>
+        <w:t xml:space="preserve">αστηκαν τρια βασικα </w:t>
+      </w:r>
+      <w:r>
+        <w:t>SVM</w:t>
+      </w:r>
+      <w:r>
+        <w:rPr>
+          <w:lang w:val="el-GR"/>
+        </w:rPr>
+        <w:t xml:space="preserve"> μοντελα</w:t>
+      </w:r>
+      <w:r>
+        <w:rPr>
+          <w:lang w:val="el-GR"/>
+        </w:rPr>
+        <w:t xml:space="preserve"> </w:t>
+      </w:r>
+      <w:r>
+        <w:rPr>
+          <w:lang w:val="el-GR"/>
+        </w:rPr>
+        <w:t>ωστε να συγκριθουν γραμμικα και μη γρα</w:t>
+      </w:r>
+      <w:r>
+        <w:rPr>
+          <w:lang w:val="el-GR"/>
+        </w:rPr>
+        <w:t xml:space="preserve">μμικα συνορα αποφασης στο ιδιο </w:t>
+      </w:r>
+      <w:r>
+        <w:rPr>
+          <w:lang w:val="el-GR"/>
+        </w:rPr>
+        <w:t>dataset.</w:t>
+      </w:r>
+    </w:p>
+    <w:p>
+      <w:pPr>
+        <w:pStyle w:val="ListParagraph"/>
+        <w:numPr>
+          <w:ilvl w:val="0"/>
+          <w:numId w:val="7"/>
+        </w:numPr>
+      </w:pPr>
+      <w:r>
+        <w:t xml:space="preserve">SVC με γραμμικο kernel (kernel="linear"), </w:t>
+      </w:r>
+    </w:p>
+    <w:p>
+      <w:pPr>
+        <w:pStyle w:val="ListParagraph"/>
+        <w:numPr>
+          <w:ilvl w:val="0"/>
+          <w:numId w:val="7"/>
+        </w:numPr>
+        <w:rPr>
+          <w:lang w:val="el-GR"/>
+        </w:rPr>
+      </w:pPr>
+      <w:r>
+        <w:t>SVC</w:t>
+      </w:r>
+      <w:r>
+        <w:rPr>
+          <w:lang w:val="el-GR"/>
+        </w:rPr>
+        <w:t xml:space="preserve"> με </w:t>
+      </w:r>
+      <w:r>
+        <w:t>RBF</w:t>
+      </w:r>
+      <w:r>
+        <w:rPr>
+          <w:lang w:val="el-GR"/>
+        </w:rPr>
+        <w:t xml:space="preserve"> </w:t>
+      </w:r>
+      <w:r>
+        <w:t>kernel</w:t>
+      </w:r>
+      <w:r>
+        <w:rPr>
+          <w:lang w:val="el-GR"/>
+        </w:rPr>
+        <w:t xml:space="preserve"> (</w:t>
+      </w:r>
+      <w:r>
+        <w:t>kernel</w:t>
+      </w:r>
+      <w:r>
+        <w:rPr>
+          <w:lang w:val="el-GR"/>
+        </w:rPr>
+        <w:t>="</w:t>
+      </w:r>
+      <w:r>
+        <w:t>rbf</w:t>
+      </w:r>
+      <w:r>
+        <w:rPr>
+          <w:lang w:val="el-GR"/>
+        </w:rPr>
+        <w:t xml:space="preserve">") και </w:t>
+      </w:r>
+    </w:p>
+    <w:p>
+      <w:pPr>
+        <w:pStyle w:val="ListParagraph"/>
+        <w:numPr>
+          <w:ilvl w:val="0"/>
+          <w:numId w:val="7"/>
+        </w:numPr>
+        <w:rPr>
+          <w:lang w:val="el-GR"/>
+        </w:rPr>
+      </w:pPr>
+      <w:r>
+        <w:t>SVC</w:t>
+      </w:r>
+      <w:r>
+        <w:rPr>
+          <w:lang w:val="el-GR"/>
+        </w:rPr>
+        <w:t xml:space="preserve"> με πολυωνυμικο </w:t>
+      </w:r>
+      <w:r>
+        <w:t>kernel</w:t>
+      </w:r>
+      <w:r>
+        <w:rPr>
+          <w:lang w:val="el-GR"/>
+        </w:rPr>
+        <w:t xml:space="preserve"> (</w:t>
+      </w:r>
+      <w:r>
+        <w:t>kernel</w:t>
+      </w:r>
+      <w:r>
+        <w:rPr>
+          <w:lang w:val="el-GR"/>
+        </w:rPr>
+        <w:t>="</w:t>
+      </w:r>
+      <w:r>
+        <w:t>poly</w:t>
+      </w:r>
+      <w:r>
+        <w:rPr>
+          <w:lang w:val="el-GR"/>
+        </w:rPr>
+        <w:t>") με βαθμο 3</w:t>
+      </w:r>
+      <w:r>
+        <w:rPr>
+          <w:lang w:val="el-GR"/>
+        </w:rPr>
+        <w:t>.</w:t>
+      </w:r>
+    </w:p>
+    <w:p>
+      <w:pPr>
+        <w:rPr>
+          <w:lang w:val="el-GR"/>
+        </w:rPr>
+      </w:pPr>
+    </w:p>
+    <w:p>
+      <w:pPr>
+        <w:pStyle w:val="Caption"/>
+        <w:keepNext/>
+      </w:pPr>
+      <w:r>
+        <w:t xml:space="preserve">Table </w:t>
+      </w:r>
+      <w:r>
+        <w:fldChar w:fldCharType="begin"/>
+      </w:r>
+      <w:r>
+        <w:instrText xml:space="preserve"> SEQ Table \* ARABIC </w:instrText>
+      </w:r>
+      <w:r>
+        <w:fldChar w:fldCharType="separate"/>
+      </w:r>
+      <w:r>
+        <w:rPr>
+          <w:noProof/>
+        </w:rPr>
+        <w:t>8</w:t>
+      </w:r>
+      <w:r>
+        <w:fldChar w:fldCharType="end"/>
+      </w:r>
+      <w:r>
+        <w:t xml:space="preserve"> </w:t>
+      </w:r>
+      <w:r>
+        <w:t>Αποτελεσματα SVM στο breast cancer (70/30 split, 5 fold CV)</w:t>
+      </w:r>
+      <w:r>
+        <w:t>.</w:t>
+      </w:r>
+    </w:p>
+    <w:tbl>
+      <w:tblPr>
+        <w:tblW w:w="0" w:type="auto"/>
+        <w:tblCellSpacing w:w="15" w:type="dxa"/>
+        <w:tblBorders>
+          <w:top w:val="single" w:sz="4" w:space="0" w:color="auto"/>
+          <w:left w:val="single" w:sz="4" w:space="0" w:color="auto"/>
+          <w:bottom w:val="single" w:sz="4" w:space="0" w:color="auto"/>
+          <w:right w:val="single" w:sz="4" w:space="0" w:color="auto"/>
+          <w:insideH w:val="single" w:sz="4" w:space="0" w:color="auto"/>
+          <w:insideV w:val="single" w:sz="4" w:space="0" w:color="auto"/>
+        </w:tblBorders>
+        <w:tblCellMar>
+          <w:top w:w="15" w:type="dxa"/>
+          <w:left w:w="15" w:type="dxa"/>
+          <w:bottom w:w="15" w:type="dxa"/>
+          <w:right w:w="15" w:type="dxa"/>
+        </w:tblCellMar>
+        <w:tblLook w:val="04A0" w:firstRow="1" w:lastRow="0" w:firstColumn="1" w:lastColumn="0" w:noHBand="0" w:noVBand="1"/>
+      </w:tblPr>
+      <w:tblGrid>
+        <w:gridCol w:w="1128"/>
+        <w:gridCol w:w="3773"/>
+        <w:gridCol w:w="2098"/>
+        <w:gridCol w:w="1278"/>
+        <w:gridCol w:w="739"/>
+      </w:tblGrid>
+      <w:tr>
+        <w:trPr>
+          <w:tblHeader/>
+          <w:tblCellSpacing w:w="15" w:type="dxa"/>
+        </w:trPr>
+        <w:tc>
+          <w:tcPr>
+            <w:tcW w:w="0" w:type="auto"/>
+            <w:vAlign w:val="center"/>
+            <w:hideMark/>
+          </w:tcPr>
+          <w:p>
+            <w:pPr>
+              <w:rPr>
+                <w:b/>
+                <w:bCs/>
+              </w:rPr>
+            </w:pPr>
+            <w:r>
+              <w:rPr>
+                <w:b/>
+                <w:bCs/>
+              </w:rPr>
+              <w:t>Μοντελο</w:t>
+            </w:r>
+          </w:p>
+        </w:tc>
+        <w:tc>
+          <w:tcPr>
+            <w:tcW w:w="0" w:type="auto"/>
+            <w:vAlign w:val="center"/>
+            <w:hideMark/>
+          </w:tcPr>
+          <w:p>
+            <w:pPr>
+              <w:rPr>
+                <w:b/>
+                <w:bCs/>
+              </w:rPr>
+            </w:pPr>
+            <w:r>
+              <w:rPr>
+                <w:b/>
+                <w:bCs/>
+              </w:rPr>
+              <w:t>Best params</w:t>
+            </w:r>
+          </w:p>
+        </w:tc>
+        <w:tc>
+          <w:tcPr>
+            <w:tcW w:w="0" w:type="auto"/>
+            <w:vAlign w:val="center"/>
+            <w:hideMark/>
+          </w:tcPr>
+          <w:p>
+            <w:pPr>
+              <w:rPr>
+                <w:b/>
+                <w:bCs/>
+              </w:rPr>
+            </w:pPr>
+            <w:r>
+              <w:rPr>
+                <w:b/>
+                <w:bCs/>
+              </w:rPr>
+              <w:t>Χρονος train (sec, wall)</w:t>
+            </w:r>
+          </w:p>
+        </w:tc>
+        <w:tc>
+          <w:tcPr>
+            <w:tcW w:w="0" w:type="auto"/>
+            <w:vAlign w:val="center"/>
+            <w:hideMark/>
+          </w:tcPr>
+          <w:p>
+            <w:pPr>
+              <w:rPr>
+                <w:b/>
+                <w:bCs/>
+              </w:rPr>
+            </w:pPr>
+            <w:r>
+              <w:rPr>
+                <w:b/>
+                <w:bCs/>
+              </w:rPr>
+              <w:t>Test accuracy</w:t>
+            </w:r>
+          </w:p>
+        </w:tc>
+        <w:tc>
+          <w:tcPr>
+            <w:tcW w:w="0" w:type="auto"/>
+            <w:vAlign w:val="center"/>
+            <w:hideMark/>
+          </w:tcPr>
+          <w:p>
+            <w:pPr>
+              <w:rPr>
+                <w:b/>
+                <w:bCs/>
+              </w:rPr>
+            </w:pPr>
+            <w:r>
+              <w:rPr>
+                <w:b/>
+                <w:bCs/>
+              </w:rPr>
+              <w:t>Test F1</w:t>
+            </w:r>
+          </w:p>
+        </w:tc>
+      </w:tr>
+      <w:tr>
+        <w:trPr>
+          <w:tblCellSpacing w:w="15" w:type="dxa"/>
+        </w:trPr>
+        <w:tc>
+          <w:tcPr>
+            <w:tcW w:w="0" w:type="auto"/>
+            <w:vAlign w:val="center"/>
+            <w:hideMark/>
+          </w:tcPr>
+          <w:p>
+            <w:r>
+              <w:t>SVM_poly</w:t>
+            </w:r>
+          </w:p>
+        </w:tc>
+        <w:tc>
+          <w:tcPr>
+            <w:tcW w:w="0" w:type="auto"/>
+            <w:vAlign w:val="center"/>
+            <w:hideMark/>
+          </w:tcPr>
+          <w:p>
+            <w:r>
+              <w:t>C=0.1, degree=3, coef0=0.0, gamma='scale'</w:t>
+            </w:r>
+          </w:p>
+        </w:tc>
+        <w:tc>
+          <w:tcPr>
+            <w:tcW w:w="0" w:type="auto"/>
+            <w:shd w:val="clear" w:color="auto" w:fill="70AD47" w:themeFill="accent6"/>
+            <w:vAlign w:val="center"/>
+            <w:hideMark/>
+          </w:tcPr>
+          <w:p>
+            <w:r>
+              <w:t>0.42</w:t>
+            </w:r>
+          </w:p>
+        </w:tc>
+        <w:tc>
+          <w:tcPr>
+            <w:tcW w:w="0" w:type="auto"/>
+            <w:shd w:val="clear" w:color="auto" w:fill="70AD47" w:themeFill="accent6"/>
+            <w:vAlign w:val="center"/>
+            <w:hideMark/>
+          </w:tcPr>
+          <w:p>
+            <w:r>
+              <w:rPr>
+                <w:bCs/>
+              </w:rPr>
+              <w:t>0.9756</w:t>
+            </w:r>
+          </w:p>
+        </w:tc>
+        <w:tc>
+          <w:tcPr>
+            <w:tcW w:w="0" w:type="auto"/>
+            <w:shd w:val="clear" w:color="auto" w:fill="70AD47" w:themeFill="accent6"/>
+            <w:vAlign w:val="center"/>
+            <w:hideMark/>
+          </w:tcPr>
+          <w:p>
+            <w:r>
+              <w:rPr>
+                <w:bCs/>
+              </w:rPr>
+              <w:t>0.9660</w:t>
+            </w:r>
+          </w:p>
+        </w:tc>
+      </w:tr>
+      <w:tr>
+        <w:trPr>
+          <w:tblCellSpacing w:w="15" w:type="dxa"/>
+        </w:trPr>
+        <w:tc>
+          <w:tcPr>
+            <w:tcW w:w="0" w:type="auto"/>
+            <w:vAlign w:val="center"/>
+            <w:hideMark/>
+          </w:tcPr>
+          <w:p>
+            <w:r>
+              <w:t>SVM_linear</w:t>
+            </w:r>
+          </w:p>
+        </w:tc>
+        <w:tc>
+          <w:tcPr>
+            <w:tcW w:w="0" w:type="auto"/>
+            <w:vAlign w:val="center"/>
+            <w:hideMark/>
+          </w:tcPr>
+          <w:p>
+            <w:r>
+              <w:t>C=0.1</w:t>
+            </w:r>
+          </w:p>
+        </w:tc>
+        <w:tc>
+          <w:tcPr>
+            <w:tcW w:w="0" w:type="auto"/>
+            <w:vAlign w:val="center"/>
+            <w:hideMark/>
+          </w:tcPr>
+          <w:p>
+            <w:r>
+              <w:t>2.05</w:t>
+            </w:r>
+          </w:p>
+        </w:tc>
+        <w:tc>
+          <w:tcPr>
+            <w:tcW w:w="0" w:type="auto"/>
+            <w:vAlign w:val="center"/>
+            <w:hideMark/>
+          </w:tcPr>
+          <w:p>
+            <w:r>
+              <w:t>0.9610</w:t>
+            </w:r>
+          </w:p>
+        </w:tc>
+        <w:tc>
+          <w:tcPr>
+            <w:tcW w:w="0" w:type="auto"/>
+            <w:vAlign w:val="center"/>
+            <w:hideMark/>
+          </w:tcPr>
+          <w:p>
+            <w:r>
+              <w:t>0.9444</w:t>
+            </w:r>
+          </w:p>
+        </w:tc>
+      </w:tr>
+      <w:tr>
+        <w:trPr>
+          <w:tblCellSpacing w:w="15" w:type="dxa"/>
+        </w:trPr>
+        <w:tc>
+          <w:tcPr>
+            <w:tcW w:w="0" w:type="auto"/>
+            <w:vAlign w:val="center"/>
+            <w:hideMark/>
+          </w:tcPr>
+          <w:p>
+            <w:r>
+              <w:t>SVM_rbf</w:t>
+            </w:r>
+          </w:p>
+        </w:tc>
+        <w:tc>
+          <w:tcPr>
+            <w:tcW w:w="0" w:type="auto"/>
+            <w:vAlign w:val="center"/>
+            <w:hideMark/>
+          </w:tcPr>
+          <w:p>
+            <w:r>
+              <w:t>C=10, gamma=0.01</w:t>
+            </w:r>
+          </w:p>
+        </w:tc>
+        <w:tc>
+          <w:tcPr>
+            <w:tcW w:w="0" w:type="auto"/>
+            <w:vAlign w:val="center"/>
+            <w:hideMark/>
+          </w:tcPr>
+          <w:p>
+            <w:r>
+              <w:t>1.45</w:t>
+            </w:r>
+          </w:p>
+        </w:tc>
+        <w:tc>
+          <w:tcPr>
+            <w:tcW w:w="0" w:type="auto"/>
+            <w:vAlign w:val="center"/>
+            <w:hideMark/>
+          </w:tcPr>
+          <w:p>
+            <w:r>
+              <w:t>0.9610</w:t>
+            </w:r>
+          </w:p>
+        </w:tc>
+        <w:tc>
+          <w:tcPr>
+            <w:tcW w:w="0" w:type="auto"/>
+            <w:vAlign w:val="center"/>
+            <w:hideMark/>
+          </w:tcPr>
+          <w:p>
+            <w:r>
+              <w:t>0.9444</w:t>
+            </w:r>
+          </w:p>
+        </w:tc>
+      </w:tr>
+    </w:tbl>
+    <w:p>
+      <w:pPr>
+        <w:rPr>
+          <w:lang w:val="el-GR"/>
+        </w:rPr>
+      </w:pPr>
+    </w:p>
+    <w:p>
+      <w:pPr>
+        <w:rPr>
+          <w:lang w:val="el-GR"/>
+        </w:rPr>
+      </w:pPr>
+      <w:r>
+        <w:rPr>
+          <w:lang w:val="el-GR"/>
+        </w:rPr>
+        <w:t>Ποιοτικα, ολα τα SVM μοντελα αποδιδουν πολυ καλα στο breast cancer dataset. Οι τιμες test accuracy ειναι πανω απο 0.9</w:t>
+      </w:r>
+      <w:r>
+        <w:rPr>
+          <w:lang w:val="el-GR"/>
+        </w:rPr>
+        <w:t>6</w:t>
+      </w:r>
+      <w:r>
+        <w:rPr>
+          <w:lang w:val="el-GR"/>
+        </w:rPr>
+        <w:t>, ενω το F1 score κινειται περιπου στο ευρος 0.94–0.97. Οπως φαινεται και απο τα classification reports, υπαρχει πολυ καλη ισορροπια μεταξυ precision και recall και για τις δυο κλασεις (benign και malignant), χωρις καποια εμφανη μερολ</w:t>
+      </w:r>
+      <w:r>
+        <w:rPr>
+          <w:lang w:val="el-GR"/>
+        </w:rPr>
+        <w:t>ηψια υπερ της μιας ή της αλλης.</w:t>
+      </w:r>
+    </w:p>
+    <w:p>
+      <w:pPr>
+        <w:rPr>
+          <w:lang w:val="el-GR"/>
+        </w:rPr>
+      </w:pPr>
+      <w:r>
+        <w:rPr>
+          <w:lang w:val="el-GR"/>
+        </w:rPr>
+        <w:t>Το SVM με polynomial kernel βαθμου 3 (SVM_poly) προκυπτει ως το</w:t>
+      </w:r>
+      <w:r>
+        <w:rPr>
+          <w:lang w:val="el-GR"/>
+        </w:rPr>
+        <w:t xml:space="preserve"> καλυτερο μοντελο στο notebook και </w:t>
+      </w:r>
+      <w:r>
+        <w:rPr>
+          <w:lang w:val="el-GR"/>
+        </w:rPr>
+        <w:t xml:space="preserve">πετυχαινει accuracy γυρω στο 0.976 και F1 περιπου 0.966. Στην confusion matrix βλεπουμε οτι η benign κλαση ταξινομειται σχεδον τελεια (129 σωστα, 4 λαθος), ενω και για την </w:t>
+      </w:r>
+      <w:r>
+        <w:rPr>
+          <w:lang w:val="el-GR"/>
+        </w:rPr>
+        <w:lastRenderedPageBreak/>
+        <w:t xml:space="preserve">malignant κλαση οι επιδοσεις ειναι αντιστοιχα πολυ καλες (71 σωστα, 1 λαθος). Επιπλεον, </w:t>
+      </w:r>
+      <w:r>
+        <w:rPr>
+          <w:lang w:val="el-GR"/>
+        </w:rPr>
+        <w:t>ο</w:t>
+      </w:r>
+      <w:r>
+        <w:rPr>
+          <w:lang w:val="el-GR"/>
+        </w:rPr>
+        <w:t>λα αυτα επιτυγχανονται με πολυ μικρο χρονο εκπαιδευσης</w:t>
+      </w:r>
+      <w:r>
+        <w:rPr>
+          <w:lang w:val="el-GR"/>
+        </w:rPr>
+        <w:t xml:space="preserve"> καθως προκειται για ένα μικρο </w:t>
+      </w:r>
+      <w:r>
+        <w:t>dataset</w:t>
+      </w:r>
+      <w:r>
+        <w:rPr>
+          <w:lang w:val="el-GR"/>
+        </w:rPr>
+        <w:t>.</w:t>
+      </w:r>
+    </w:p>
+    <w:p>
+      <w:pPr>
+        <w:rPr>
+          <w:lang w:val="el-GR"/>
+        </w:rPr>
+      </w:pPr>
+      <w:r>
+        <w:rPr>
+          <w:lang w:val="el-GR"/>
+        </w:rPr>
+        <w:t>Τα SVM με γραμμικο kernel (SVM_linear) και με RBF kernel (SVM_rbf) εμφανιζουν σχεδον ταυτιζομενα αποτελεσματα: accuracy γυρω στο 0.961 και F1 περιπου 0.944, με confusion matrix [[129, 4], [4, 68]]. Ηδη και αυτα τα μοντελα προσφερουν πολυ υψηλη αποδοση και λειτουργουν ως ισχυρα baselines, δειχνοντας οτι ακομα και σχετικα απλα SVMs, πανω σε καλα κλιμακωμενα χαρακτηριστικα, ειναι ικανα να λυσουν αποτελεσματικα το συγκεκριμενο προβλημα ταξινομησης.</w:t>
+      </w:r>
+    </w:p>
+    <w:p>
+      <w:pPr>
+        <w:rPr>
+          <w:lang w:val="el-GR"/>
+        </w:rPr>
+      </w:pPr>
+    </w:p>
+    <w:p>
+      <w:pPr>
+        <w:pStyle w:val="Heading2"/>
+      </w:pPr>
+      <w:r>
+        <w:t>k-Nearest Neighbors (kNN) και Nearest Class Centroid (NCC)</w:t>
+      </w:r>
+    </w:p>
+    <w:p>
+      <w:pPr>
+        <w:pStyle w:val="Heading3"/>
+      </w:pPr>
+      <w:r>
+        <w:t>CIFAR 10</w:t>
+      </w:r>
+    </w:p>
+    <w:p>
+      <w:pPr>
+        <w:rPr>
+          <w:lang w:val="el-GR"/>
+        </w:rPr>
+      </w:pPr>
+      <w:r>
+        <w:rPr>
+          <w:lang w:val="el-GR"/>
+        </w:rPr>
+        <w:t>Ποιοτικα, και τα δυο μοντελα (kNN και Nearest Class</w:t>
+      </w:r>
+      <w:r>
+        <w:rPr>
+          <w:lang w:val="el-GR"/>
+        </w:rPr>
+        <w:t xml:space="preserve"> Centroid) </w:t>
+      </w:r>
+      <w:r>
+        <w:rPr>
+          <w:lang w:val="el-GR"/>
+        </w:rPr>
+        <w:t>βασιζονται στις αποστασεις μεταξυ δειγματων στον χωρο των χαρακτηριστικων</w:t>
+      </w:r>
+      <w:r>
+        <w:rPr>
+          <w:lang w:val="el-GR"/>
+        </w:rPr>
+        <w:t xml:space="preserve"> για να προβλεψουν την κλαση</w:t>
+      </w:r>
+      <w:r>
+        <w:rPr>
+          <w:lang w:val="el-GR"/>
+        </w:rPr>
+        <w:t>. Δεν κανουν πολυπλοκη μαθηση παραμετρων οπως τα SVMs, αλλα χρησιμοποιουν την γεωμετρια των δεδομενων για ν</w:t>
+      </w:r>
+      <w:r>
+        <w:rPr>
+          <w:lang w:val="el-GR"/>
+        </w:rPr>
+        <w:t>α παρουν αποφασεις ταξινομησης.</w:t>
+      </w:r>
+    </w:p>
+    <w:p>
+      <w:pPr>
+        <w:rPr>
+          <w:lang w:val="el-GR"/>
+        </w:rPr>
+      </w:pPr>
+      <w:r>
+        <w:rPr>
+          <w:lang w:val="el-GR"/>
+        </w:rPr>
+        <w:t>Στο kNN, για καθε νεο δειγμα αναζητουνται οι k κοντινοτεροι γειτονες (π.χ. με ευκλειδια ή manhattan αποσταση) και η προβλεψη βασιζεται στην πλειοψηφια των κλασεων τους. Οταν χρησιμοποιουμε weights="distance", οι πιο κοντινοι γειτονες εχουν μεγαλυτερη επιδραση στην αποφαση, κατι που μπορει να βελτιωσει την αποδοση σε περιπτωσεις οπου η τοπικη γειτονι</w:t>
+      </w:r>
+      <w:r>
+        <w:rPr>
+          <w:lang w:val="el-GR"/>
+        </w:rPr>
+        <w:t>α ειναι πυκνη.</w:t>
+      </w:r>
+    </w:p>
+    <w:p>
+      <w:pPr>
+        <w:rPr>
+          <w:lang w:val="el-GR"/>
+        </w:rPr>
+      </w:pPr>
+      <w:r>
+        <w:rPr>
+          <w:lang w:val="el-GR"/>
+        </w:rPr>
+        <w:t>Στο Nearest Class Centroid (NCC)</w:t>
+      </w:r>
+      <w:r>
+        <w:rPr>
+          <w:lang w:val="el-GR"/>
+        </w:rPr>
+        <w:t>, η λογικη ειναι ακομα πιο απλη. Γ</w:t>
+      </w:r>
+      <w:r>
+        <w:rPr>
+          <w:lang w:val="el-GR"/>
+        </w:rPr>
+        <w:t xml:space="preserve">ια καθε κλαση υπολογιζεται ενα centroid, δηλαδη το μεσο διανυσμα ολων των δειγματων της. Ενα νεο δειγμα ταξινομειται στην κλαση της οποιας το centroid βρισκεται πιο κοντα. Ετσι, καθε κλαση αναπαρισταται απο ενα μονο σημειο στον χωρο των χαρακτηριστικων, κατι που κανει το μοντελο ιδιαιτερα γρηγορο και ευκολα ερμηνευσιμο, αλλα λιγοτερο </w:t>
+      </w:r>
+      <w:r>
+        <w:rPr>
+          <w:lang w:val="el-GR"/>
+        </w:rPr>
+        <w:t>αποδοτικο</w:t>
+      </w:r>
+      <w:r>
+        <w:rPr>
+          <w:lang w:val="el-GR"/>
+        </w:rPr>
+        <w:t xml:space="preserve"> σε σχεση με πιο πολυπλοκα μοντελα.</w:t>
+      </w:r>
+    </w:p>
+    <w:p>
+      <w:pPr>
+        <w:rPr>
+          <w:lang w:val="el-GR"/>
+        </w:rPr>
+      </w:pPr>
+      <w:r>
+        <w:rPr>
+          <w:lang w:val="el-GR"/>
+        </w:rPr>
+        <w:t xml:space="preserve">Όπως και στα </w:t>
+      </w:r>
+      <w:r>
+        <w:t>SVMs</w:t>
+      </w:r>
+      <w:r>
+        <w:rPr>
+          <w:lang w:val="el-GR"/>
+        </w:rPr>
+        <w:t xml:space="preserve"> </w:t>
+      </w:r>
+      <w:r>
+        <w:rPr>
+          <w:lang w:val="el-GR"/>
+        </w:rPr>
+        <w:t xml:space="preserve">αρχικα δουλευουμε με ένα </w:t>
+      </w:r>
+      <w:r>
+        <w:t>subset</w:t>
+      </w:r>
+      <w:r>
+        <w:rPr>
+          <w:lang w:val="el-GR"/>
+        </w:rPr>
+        <w:t xml:space="preserve"> </w:t>
+      </w:r>
+      <w:r>
+        <w:rPr>
+          <w:lang w:val="el-GR"/>
+        </w:rPr>
+        <w:t xml:space="preserve">του </w:t>
+      </w:r>
+      <w:r>
+        <w:t>CIFAR</w:t>
+      </w:r>
+      <w:r>
+        <w:rPr>
+          <w:lang w:val="el-GR"/>
+        </w:rPr>
+        <w:t xml:space="preserve">-10, </w:t>
+      </w:r>
+      <w:r>
+        <w:rPr>
+          <w:lang w:val="el-GR"/>
+        </w:rPr>
+        <w:t xml:space="preserve">ώστε να βρουμε γρηγορα τις καλυτερες παραμετρους. Επιλεγουμε </w:t>
+      </w:r>
+      <w:r>
+        <w:rPr>
+          <w:lang w:val="el-GR"/>
+        </w:rPr>
+        <w:t xml:space="preserve">ενα </w:t>
+      </w:r>
+      <w:r>
+        <w:t>stratified</w:t>
+      </w:r>
+      <w:r>
+        <w:rPr>
+          <w:lang w:val="el-GR"/>
+        </w:rPr>
+        <w:t xml:space="preserve"> </w:t>
+      </w:r>
+      <w:r>
+        <w:t>subset</w:t>
+      </w:r>
+      <w:r>
+        <w:rPr>
+          <w:lang w:val="el-GR"/>
+        </w:rPr>
+        <w:t xml:space="preserve"> με 10</w:t>
+      </w:r>
+      <w:r>
+        <w:rPr>
+          <w:lang w:val="el-GR"/>
+        </w:rPr>
+        <w:t>,</w:t>
+      </w:r>
+      <w:r>
+        <w:rPr>
+          <w:lang w:val="el-GR"/>
+        </w:rPr>
+        <w:t xml:space="preserve">000 δειγματα για </w:t>
+      </w:r>
+      <w:r>
+        <w:t>train</w:t>
+      </w:r>
+      <w:r>
+        <w:rPr>
+          <w:lang w:val="el-GR"/>
+        </w:rPr>
+        <w:t xml:space="preserve"> και 2</w:t>
+      </w:r>
+      <w:r>
+        <w:rPr>
+          <w:lang w:val="el-GR"/>
+        </w:rPr>
+        <w:t>,</w:t>
+      </w:r>
+      <w:r>
+        <w:rPr>
+          <w:lang w:val="el-GR"/>
+        </w:rPr>
+        <w:t xml:space="preserve">000 για </w:t>
+      </w:r>
+      <w:r>
+        <w:t>test</w:t>
+      </w:r>
+      <w:r>
+        <w:rPr>
+          <w:lang w:val="el-GR"/>
+        </w:rPr>
+        <w:t>, διατηρωντας την ιδια αναλογια κλασεων οπως στο αρχικο συνολο.</w:t>
+      </w:r>
+    </w:p>
+    <w:p>
+      <w:pPr>
+        <w:rPr>
+          <w:lang w:val="el-GR"/>
+        </w:rPr>
+      </w:pPr>
+      <w:r>
+        <w:rPr>
+          <w:lang w:val="el-GR"/>
+        </w:rPr>
+        <w:t xml:space="preserve">Για το </w:t>
+      </w:r>
+      <w:r>
+        <w:rPr>
+          <w:i/>
+          <w:lang w:val="el-GR"/>
+        </w:rPr>
+        <w:t>kNN</w:t>
+      </w:r>
+      <w:r>
+        <w:rPr>
+          <w:lang w:val="el-GR"/>
+        </w:rPr>
+        <w:t xml:space="preserve"> χρησιμοποιηθηκε Grid</w:t>
+      </w:r>
+      <w:r>
+        <w:rPr>
+          <w:lang w:val="el-GR"/>
+        </w:rPr>
+        <w:t xml:space="preserve"> </w:t>
+      </w:r>
+      <w:r>
+        <w:rPr>
+          <w:lang w:val="el-GR"/>
+        </w:rPr>
+        <w:t xml:space="preserve">Search με ενα πλεγμα τιμων για τον αριθμο γειτονων n_neighbors (1, 3, 5, 7, 9, 11), δυο μετρικες αποστασης (euclidean, manhattan) και δυο σχηματα βαρων (uniform, distance), ενω ο αλγοριθμος αναζητησης γειτονων </w:t>
+      </w:r>
+      <w:r>
+        <w:rPr>
+          <w:lang w:val="el-GR"/>
+        </w:rPr>
+        <w:t>ειναι</w:t>
+      </w:r>
+      <w:r>
+        <w:rPr>
+          <w:lang w:val="el-GR"/>
+        </w:rPr>
+        <w:t xml:space="preserve"> στο "auto" ωστε να επιλεγεται αυτοματα η καταλληλοτερη στρατηγικη.</w:t>
+      </w:r>
+    </w:p>
+    <w:p>
+      <w:pPr>
+        <w:rPr>
+          <w:lang w:val="el-GR"/>
+        </w:rPr>
+      </w:pPr>
+      <w:r>
+        <w:rPr>
+          <w:lang w:val="el-GR"/>
+        </w:rPr>
+        <w:t xml:space="preserve">Αντιστοιχα, για το </w:t>
+      </w:r>
+      <w:r>
+        <w:rPr>
+          <w:i/>
+          <w:lang w:val="el-GR"/>
+        </w:rPr>
+        <w:t>Nearest Class Centroid</w:t>
+      </w:r>
+      <w:r>
+        <w:rPr>
+          <w:lang w:val="el-GR"/>
+        </w:rPr>
+        <w:t xml:space="preserve"> οριστηκε grid πανω στη metric (euclidean, manhattan) και στην παραμετρο shrink_threshold, η οποια μπορει να εφαρμοσει shrinkage στα centroids (τιμες [None, 0.05, 0.1, 0.5, 1.0]), με στοχο να βελτιωθει η σταθεροτητα σε θορυβωδη δεδομενα υψηλης διαστασης.</w:t>
+      </w:r>
+    </w:p>
+    <w:p>
+      <w:pPr>
+        <w:rPr>
+          <w:lang w:val="el-GR"/>
+        </w:rPr>
+      </w:pPr>
+      <w:r>
+        <w:rPr>
+          <w:lang w:val="el-GR"/>
+        </w:rPr>
+        <w:t>Και στις δυο περιπτωσεις η επιλογη των υπερ</w:t>
+      </w:r>
+      <w:r>
+        <w:rPr>
+          <w:lang w:val="el-GR"/>
+        </w:rPr>
+        <w:t>-</w:t>
+      </w:r>
+      <w:r>
+        <w:rPr>
+          <w:lang w:val="el-GR"/>
+        </w:rPr>
+        <w:t xml:space="preserve">παραμετρων εγινε με </w:t>
+      </w:r>
+      <w:r>
+        <w:t>GridSearchCV</w:t>
+      </w:r>
+      <w:r>
+        <w:rPr>
+          <w:lang w:val="el-GR"/>
+        </w:rPr>
+        <w:t xml:space="preserve">, χρησιμοποιωντας </w:t>
+      </w:r>
+      <w:r>
+        <w:t>scoring</w:t>
+      </w:r>
+      <w:r>
+        <w:rPr>
+          <w:lang w:val="el-GR"/>
+        </w:rPr>
+        <w:t>="</w:t>
+      </w:r>
+      <w:r>
+        <w:t>accuracy</w:t>
+      </w:r>
+      <w:r>
+        <w:rPr>
+          <w:lang w:val="el-GR"/>
+        </w:rPr>
+        <w:t>", 3-</w:t>
+      </w:r>
+      <w:r>
+        <w:t>fold</w:t>
+      </w:r>
+      <w:r>
+        <w:rPr>
+          <w:lang w:val="el-GR"/>
+        </w:rPr>
+        <w:t xml:space="preserve"> </w:t>
+      </w:r>
+      <w:r>
+        <w:t>cross</w:t>
+      </w:r>
+      <w:r>
+        <w:rPr>
+          <w:lang w:val="el-GR"/>
+        </w:rPr>
+        <w:t xml:space="preserve"> </w:t>
+      </w:r>
+      <w:r>
+        <w:t>validation</w:t>
+      </w:r>
+      <w:r>
+        <w:rPr>
+          <w:lang w:val="el-GR"/>
+        </w:rPr>
+        <w:t xml:space="preserve"> (</w:t>
+      </w:r>
+      <w:r>
+        <w:t>cv</w:t>
+      </w:r>
+      <w:r>
+        <w:rPr>
+          <w:lang w:val="el-GR"/>
+        </w:rPr>
+        <w:t xml:space="preserve">=3) και </w:t>
+      </w:r>
+      <w:r>
+        <w:t>n</w:t>
+      </w:r>
+      <w:r>
+        <w:rPr>
+          <w:lang w:val="el-GR"/>
+        </w:rPr>
+        <w:t>_</w:t>
+      </w:r>
+      <w:r>
+        <w:t>jobs</w:t>
+      </w:r>
+      <w:r>
+        <w:rPr>
+          <w:lang w:val="el-GR"/>
+        </w:rPr>
+        <w:t xml:space="preserve">=-1 για παραλληλη εκτελεση, ωστε να βρεθουν οι συνδυασμοι που δινουν την καλυτερη αποδοση στο </w:t>
+      </w:r>
+      <w:r>
+        <w:t>stratified</w:t>
+      </w:r>
+      <w:r>
+        <w:rPr>
+          <w:lang w:val="el-GR"/>
+        </w:rPr>
+        <w:t xml:space="preserve"> </w:t>
+      </w:r>
+      <w:r>
+        <w:t>subset</w:t>
+      </w:r>
+      <w:r>
+        <w:rPr>
+          <w:lang w:val="el-GR"/>
+        </w:rPr>
+        <w:t xml:space="preserve"> του </w:t>
+      </w:r>
+      <w:r>
+        <w:t>CIFAR</w:t>
+      </w:r>
+      <w:r>
+        <w:rPr>
+          <w:lang w:val="el-GR"/>
+        </w:rPr>
+        <w:t xml:space="preserve"> 10.</w:t>
+      </w:r>
+    </w:p>
+    <w:p>
+      <w:pPr>
+        <w:pStyle w:val="Caption"/>
+        <w:keepNext/>
+      </w:pPr>
+      <w:r>
+        <w:lastRenderedPageBreak/>
+        <w:t xml:space="preserve">Table </w:t>
+      </w:r>
+      <w:r>
+        <w:fldChar w:fldCharType="begin"/>
+      </w:r>
+      <w:r>
+        <w:instrText xml:space="preserve"> SEQ Table \* ARABIC </w:instrText>
+      </w:r>
+      <w:r>
+        <w:fldChar w:fldCharType="separate"/>
+      </w:r>
+      <w:r>
+        <w:rPr>
+          <w:noProof/>
+        </w:rPr>
+        <w:t>9</w:t>
+      </w:r>
+      <w:r>
+        <w:fldChar w:fldCharType="end"/>
+      </w:r>
+      <w:r>
+        <w:t xml:space="preserve"> </w:t>
+      </w:r>
+      <w:r>
+        <w:rPr>
+          <w:lang w:val="el-GR"/>
+        </w:rPr>
+        <w:t>Αποτελεσματα</w:t>
+      </w:r>
+      <w:r>
+        <w:t xml:space="preserve"> subset </w:t>
+      </w:r>
+      <w:r>
+        <w:rPr>
+          <w:lang w:val="el-GR"/>
+        </w:rPr>
+        <w:t>του</w:t>
+      </w:r>
+      <w:r>
+        <w:t xml:space="preserve"> </w:t>
+      </w:r>
+      <w:r>
+        <w:t xml:space="preserve">CIFAR 10 </w:t>
+      </w:r>
+      <w:r>
+        <w:rPr>
+          <w:lang w:val="el-GR"/>
+        </w:rPr>
+        <w:t>για</w:t>
+      </w:r>
+      <w:r>
+        <w:t xml:space="preserve"> k Nearest Neighbors (kNN) </w:t>
+      </w:r>
+      <w:r>
+        <w:rPr>
+          <w:lang w:val="el-GR"/>
+        </w:rPr>
+        <w:t>και</w:t>
+      </w:r>
+      <w:r>
+        <w:t xml:space="preserve"> Nearest Class Centroid (NCC).</w:t>
+      </w:r>
+    </w:p>
+    <w:tbl>
+      <w:tblPr>
+        <w:tblW w:w="0" w:type="auto"/>
+        <w:tblCellSpacing w:w="15" w:type="dxa"/>
+        <w:tblBorders>
+          <w:top w:val="single" w:sz="4" w:space="0" w:color="auto"/>
+          <w:left w:val="single" w:sz="4" w:space="0" w:color="auto"/>
+          <w:bottom w:val="single" w:sz="4" w:space="0" w:color="auto"/>
+          <w:right w:val="single" w:sz="4" w:space="0" w:color="auto"/>
+          <w:insideH w:val="single" w:sz="4" w:space="0" w:color="auto"/>
+          <w:insideV w:val="single" w:sz="4" w:space="0" w:color="auto"/>
+        </w:tblBorders>
+        <w:tblCellMar>
+          <w:top w:w="15" w:type="dxa"/>
+          <w:left w:w="15" w:type="dxa"/>
+          <w:bottom w:w="15" w:type="dxa"/>
+          <w:right w:w="15" w:type="dxa"/>
+        </w:tblCellMar>
+        <w:tblLook w:val="04A0" w:firstRow="1" w:lastRow="0" w:firstColumn="1" w:lastColumn="0" w:noHBand="0" w:noVBand="1"/>
+      </w:tblPr>
+      <w:tblGrid>
+        <w:gridCol w:w="922"/>
+        <w:gridCol w:w="3665"/>
+        <w:gridCol w:w="2407"/>
+        <w:gridCol w:w="1048"/>
+        <w:gridCol w:w="974"/>
+      </w:tblGrid>
+      <w:tr>
+        <w:trPr>
+          <w:tblHeader/>
+          <w:tblCellSpacing w:w="15" w:type="dxa"/>
+        </w:trPr>
+        <w:tc>
+          <w:tcPr>
+            <w:tcW w:w="0" w:type="auto"/>
+            <w:vAlign w:val="center"/>
+            <w:hideMark/>
+          </w:tcPr>
+          <w:p>
+            <w:pPr>
+              <w:rPr>
+                <w:b/>
+                <w:bCs/>
+              </w:rPr>
+            </w:pPr>
+            <w:r>
+              <w:rPr>
+                <w:b/>
+                <w:bCs/>
+              </w:rPr>
+              <w:t>Μοντελο</w:t>
+            </w:r>
+          </w:p>
+        </w:tc>
+        <w:tc>
+          <w:tcPr>
+            <w:tcW w:w="0" w:type="auto"/>
+            <w:vAlign w:val="center"/>
+            <w:hideMark/>
+          </w:tcPr>
+          <w:p>
+            <w:pPr>
+              <w:rPr>
+                <w:b/>
+                <w:bCs/>
+              </w:rPr>
+            </w:pPr>
+            <w:r>
+              <w:rPr>
+                <w:b/>
+                <w:bCs/>
+              </w:rPr>
+              <w:t>Καλυτερα params</w:t>
+            </w:r>
+          </w:p>
+        </w:tc>
+        <w:tc>
+          <w:tcPr>
+            <w:tcW w:w="0" w:type="auto"/>
+            <w:vAlign w:val="center"/>
+            <w:hideMark/>
+          </w:tcPr>
+          <w:p>
+            <w:pPr>
+              <w:rPr>
+                <w:b/>
+                <w:bCs/>
+              </w:rPr>
+            </w:pPr>
+            <w:r>
+              <w:rPr>
+                <w:b/>
+                <w:bCs/>
+              </w:rPr>
+              <w:t>Χρονος εκπαιδευσης (GridSearchCV, sec)</w:t>
+            </w:r>
+          </w:p>
+        </w:tc>
+        <w:tc>
+          <w:tcPr>
+            <w:tcW w:w="0" w:type="auto"/>
+            <w:vAlign w:val="center"/>
+            <w:hideMark/>
+          </w:tcPr>
+          <w:p>
+            <w:pPr>
+              <w:rPr>
+                <w:b/>
+                <w:bCs/>
+              </w:rPr>
+            </w:pPr>
+            <w:r>
+              <w:rPr>
+                <w:b/>
+                <w:bCs/>
+              </w:rPr>
+              <w:t>Test accuracy</w:t>
+            </w:r>
+          </w:p>
+        </w:tc>
+        <w:tc>
+          <w:tcPr>
+            <w:tcW w:w="0" w:type="auto"/>
+            <w:vAlign w:val="center"/>
+            <w:hideMark/>
+          </w:tcPr>
+          <w:p>
+            <w:pPr>
+              <w:rPr>
+                <w:b/>
+                <w:bCs/>
+              </w:rPr>
+            </w:pPr>
+            <w:r>
+              <w:rPr>
+                <w:b/>
+                <w:bCs/>
+              </w:rPr>
+              <w:t>Test macro F1</w:t>
+            </w:r>
+          </w:p>
+        </w:tc>
+      </w:tr>
+      <w:tr>
+        <w:trPr>
+          <w:tblCellSpacing w:w="15" w:type="dxa"/>
+        </w:trPr>
+        <w:tc>
+          <w:tcPr>
+            <w:tcW w:w="0" w:type="auto"/>
+            <w:vAlign w:val="center"/>
+            <w:hideMark/>
+          </w:tcPr>
+          <w:p>
+            <w:r>
+              <w:rPr>
+                <w:b/>
+                <w:bCs/>
+              </w:rPr>
+              <w:t>kNN</w:t>
+            </w:r>
+          </w:p>
+        </w:tc>
+        <w:tc>
+          <w:tcPr>
+            <w:tcW w:w="0" w:type="auto"/>
+            <w:vAlign w:val="center"/>
+            <w:hideMark/>
+          </w:tcPr>
+          <w:p>
+            <w:r>
+              <w:t>algorithm = auto, metric = manhattan, n_neighbors = 9, weights = distance</w:t>
+            </w:r>
+          </w:p>
+        </w:tc>
+        <w:tc>
+          <w:tcPr>
+            <w:tcW w:w="0" w:type="auto"/>
+            <w:vAlign w:val="center"/>
+            <w:hideMark/>
+          </w:tcPr>
+          <w:p>
+            <w:r>
+              <w:t>268.50</w:t>
+            </w:r>
+          </w:p>
+        </w:tc>
+        <w:tc>
+          <w:tcPr>
+            <w:tcW w:w="0" w:type="auto"/>
+            <w:shd w:val="clear" w:color="auto" w:fill="70AD47" w:themeFill="accent6"/>
+            <w:vAlign w:val="center"/>
+            <w:hideMark/>
+          </w:tcPr>
+          <w:p>
+            <w:r>
+              <w:t>0.3225</w:t>
+            </w:r>
+          </w:p>
+        </w:tc>
+        <w:tc>
+          <w:tcPr>
+            <w:tcW w:w="0" w:type="auto"/>
+            <w:shd w:val="clear" w:color="auto" w:fill="70AD47" w:themeFill="accent6"/>
+            <w:vAlign w:val="center"/>
+            <w:hideMark/>
+          </w:tcPr>
+          <w:p>
+            <w:r>
+              <w:t>0.3100</w:t>
+            </w:r>
+          </w:p>
+        </w:tc>
+      </w:tr>
+      <w:tr>
+        <w:trPr>
+          <w:tblCellSpacing w:w="15" w:type="dxa"/>
+        </w:trPr>
+        <w:tc>
+          <w:tcPr>
+            <w:tcW w:w="0" w:type="auto"/>
+            <w:vAlign w:val="center"/>
+            <w:hideMark/>
+          </w:tcPr>
+          <w:p>
+            <w:r>
+              <w:rPr>
+                <w:b/>
+                <w:bCs/>
+              </w:rPr>
+              <w:t>NCC</w:t>
+            </w:r>
+          </w:p>
+        </w:tc>
+        <w:tc>
+          <w:tcPr>
+            <w:tcW w:w="0" w:type="auto"/>
+            <w:vAlign w:val="center"/>
+            <w:hideMark/>
+          </w:tcPr>
+          <w:p>
+            <w:r>
+              <w:t>metric = manhattan, shrink_threshold = None</w:t>
+            </w:r>
+          </w:p>
+        </w:tc>
+        <w:tc>
+          <w:tcPr>
+            <w:tcW w:w="0" w:type="auto"/>
+            <w:shd w:val="clear" w:color="auto" w:fill="70AD47" w:themeFill="accent6"/>
+            <w:vAlign w:val="center"/>
+            <w:hideMark/>
+          </w:tcPr>
+          <w:p>
+            <w:r>
+              <w:t>7.96</w:t>
+            </w:r>
+          </w:p>
+        </w:tc>
+        <w:tc>
+          <w:tcPr>
+            <w:tcW w:w="0" w:type="auto"/>
+            <w:vAlign w:val="center"/>
+            <w:hideMark/>
+          </w:tcPr>
+          <w:p>
+            <w:r>
+              <w:t>0.2615</w:t>
+            </w:r>
+          </w:p>
+        </w:tc>
+        <w:tc>
+          <w:tcPr>
+            <w:tcW w:w="0" w:type="auto"/>
+            <w:vAlign w:val="center"/>
+            <w:hideMark/>
+          </w:tcPr>
+          <w:p>
+            <w:r>
+              <w:t>0.2416</w:t>
+            </w:r>
+          </w:p>
+        </w:tc>
+      </w:tr>
+    </w:tbl>
+    <w:p>
+      <w:pPr>
+        <w:rPr>
+          <w:lang w:val="el-GR"/>
+        </w:rPr>
+      </w:pPr>
+    </w:p>
+    <w:p>
+      <w:pPr>
+        <w:rPr>
+          <w:lang w:val="el-GR"/>
+        </w:rPr>
+      </w:pPr>
+      <w:r>
+        <w:rPr>
+          <w:lang w:val="el-GR"/>
+        </w:rPr>
+        <w:t xml:space="preserve">Επειτα, με τις καλυτερες υπερ-παραμετρους που βρισκουμε το τρεχουμε στο </w:t>
+      </w:r>
+      <w:r>
+        <w:rPr>
+          <w:lang w:val="el-GR"/>
+        </w:rPr>
+        <w:t>full dataset (50 000 train / 10 000 test)</w:t>
+      </w:r>
+      <w:r>
+        <w:rPr>
+          <w:lang w:val="el-GR"/>
+        </w:rPr>
+        <w:t>, οπου παρατηρειται μικρη βελτιωση.</w:t>
+      </w:r>
+    </w:p>
+    <w:p>
+      <w:pPr>
+        <w:rPr>
+          <w:lang w:val="el-GR"/>
+        </w:rPr>
+      </w:pPr>
+    </w:p>
+    <w:p>
+      <w:pPr>
+        <w:pStyle w:val="Caption"/>
+        <w:keepNext/>
+      </w:pPr>
+      <w:r>
+        <w:t xml:space="preserve">Table </w:t>
+      </w:r>
+      <w:r>
+        <w:fldChar w:fldCharType="begin"/>
+      </w:r>
+      <w:r>
+        <w:instrText xml:space="preserve"> SEQ Table \* ARABIC </w:instrText>
+      </w:r>
+      <w:r>
+        <w:fldChar w:fldCharType="separate"/>
+      </w:r>
+      <w:r>
+        <w:rPr>
+          <w:noProof/>
+        </w:rPr>
+        <w:t>10</w:t>
+      </w:r>
+      <w:r>
+        <w:fldChar w:fldCharType="end"/>
+      </w:r>
+      <w:r>
+        <w:t xml:space="preserve"> </w:t>
+      </w:r>
+      <w:r>
+        <w:t xml:space="preserve">Αποτελεσματα </w:t>
+      </w:r>
+      <w:r>
+        <w:rPr>
+          <w:lang w:val="el-GR"/>
+        </w:rPr>
+        <w:t>στο</w:t>
+      </w:r>
+      <w:r>
+        <w:t xml:space="preserve"> </w:t>
+      </w:r>
+      <w:r>
+        <w:t>full dataset</w:t>
+      </w:r>
+      <w:r>
+        <w:t xml:space="preserve"> CIFAR 10</w:t>
+      </w:r>
+      <w:r>
+        <w:t>,</w:t>
+      </w:r>
+      <w:r>
+        <w:t xml:space="preserve"> για k Nearest Neighbors (kNN) και Nearest Class Centroid (NCC).</w:t>
+      </w:r>
+    </w:p>
+    <w:tbl>
+      <w:tblPr>
+        <w:tblW w:w="0" w:type="auto"/>
+        <w:tblCellSpacing w:w="15" w:type="dxa"/>
+        <w:tblBorders>
+          <w:top w:val="single" w:sz="4" w:space="0" w:color="auto"/>
+          <w:left w:val="single" w:sz="4" w:space="0" w:color="auto"/>
+          <w:bottom w:val="single" w:sz="4" w:space="0" w:color="auto"/>
+          <w:right w:val="single" w:sz="4" w:space="0" w:color="auto"/>
+          <w:insideH w:val="single" w:sz="4" w:space="0" w:color="auto"/>
+          <w:insideV w:val="single" w:sz="4" w:space="0" w:color="auto"/>
+        </w:tblBorders>
+        <w:tblCellMar>
+          <w:top w:w="15" w:type="dxa"/>
+          <w:left w:w="15" w:type="dxa"/>
+          <w:bottom w:w="15" w:type="dxa"/>
+          <w:right w:w="15" w:type="dxa"/>
+        </w:tblCellMar>
+        <w:tblLook w:val="04A0" w:firstRow="1" w:lastRow="0" w:firstColumn="1" w:lastColumn="0" w:noHBand="0" w:noVBand="1"/>
+      </w:tblPr>
+      <w:tblGrid>
+        <w:gridCol w:w="922"/>
+        <w:gridCol w:w="4674"/>
+        <w:gridCol w:w="1183"/>
+        <w:gridCol w:w="1134"/>
+        <w:gridCol w:w="1103"/>
+      </w:tblGrid>
+      <w:tr>
+        <w:trPr>
+          <w:tblHeader/>
+          <w:tblCellSpacing w:w="15" w:type="dxa"/>
+        </w:trPr>
+        <w:tc>
+          <w:tcPr>
+            <w:tcW w:w="0" w:type="auto"/>
+            <w:vAlign w:val="center"/>
+            <w:hideMark/>
+          </w:tcPr>
+          <w:p>
+            <w:pPr>
+              <w:rPr>
+                <w:b/>
+                <w:bCs/>
+              </w:rPr>
+            </w:pPr>
+            <w:r>
+              <w:rPr>
+                <w:b/>
+                <w:bCs/>
+              </w:rPr>
+              <w:t>Μοντελο</w:t>
+            </w:r>
+          </w:p>
+        </w:tc>
+        <w:tc>
+          <w:tcPr>
+            <w:tcW w:w="0" w:type="auto"/>
+            <w:vAlign w:val="center"/>
+            <w:hideMark/>
+          </w:tcPr>
+          <w:p>
+            <w:pPr>
+              <w:rPr>
+                <w:b/>
+                <w:bCs/>
+              </w:rPr>
+            </w:pPr>
+            <w:r>
+              <w:rPr>
+                <w:b/>
+                <w:bCs/>
+              </w:rPr>
+              <w:t>Params (απο subset)</w:t>
+            </w:r>
+          </w:p>
+        </w:tc>
+        <w:tc>
+          <w:tcPr>
+            <w:tcW w:w="0" w:type="auto"/>
+            <w:vAlign w:val="center"/>
+            <w:hideMark/>
+          </w:tcPr>
+          <w:p>
+            <w:pPr>
+              <w:rPr>
+                <w:b/>
+                <w:bCs/>
+              </w:rPr>
+            </w:pPr>
+            <w:r>
+              <w:rPr>
+                <w:b/>
+                <w:bCs/>
+              </w:rPr>
+              <w:t xml:space="preserve">Χρονος </w:t>
+            </w:r>
+            <w:r>
+              <w:rPr>
+                <w:b/>
+                <w:bCs/>
+              </w:rPr>
+              <w:t>fit</w:t>
+            </w:r>
+            <w:r>
+              <w:rPr>
+                <w:b/>
+                <w:bCs/>
+              </w:rPr>
+              <w:t xml:space="preserve"> </w:t>
+            </w:r>
+            <w:bookmarkStart w:id="0" w:name="_GoBack"/>
+            <w:bookmarkEnd w:id="0"/>
+            <w:r>
+              <w:rPr>
+                <w:b/>
+                <w:bCs/>
+              </w:rPr>
+              <w:t>(sec)</w:t>
+            </w:r>
+          </w:p>
+        </w:tc>
+        <w:tc>
+          <w:tcPr>
+            <w:tcW w:w="0" w:type="auto"/>
+            <w:vAlign w:val="center"/>
+            <w:hideMark/>
+          </w:tcPr>
+          <w:p>
+            <w:pPr>
+              <w:rPr>
+                <w:b/>
+                <w:bCs/>
+              </w:rPr>
+            </w:pPr>
+            <w:r>
+              <w:rPr>
+                <w:b/>
+                <w:bCs/>
+              </w:rPr>
+              <w:t>Test accuracy</w:t>
+            </w:r>
+          </w:p>
+        </w:tc>
+        <w:tc>
+          <w:tcPr>
+            <w:tcW w:w="0" w:type="auto"/>
+            <w:vAlign w:val="center"/>
+            <w:hideMark/>
+          </w:tcPr>
+          <w:p>
+            <w:pPr>
+              <w:rPr>
+                <w:b/>
+                <w:bCs/>
+              </w:rPr>
+            </w:pPr>
+            <w:r>
+              <w:rPr>
+                <w:b/>
+                <w:bCs/>
+              </w:rPr>
+              <w:t>Test macro F1</w:t>
+            </w:r>
+          </w:p>
+        </w:tc>
+      </w:tr>
+      <w:tr>
+        <w:trPr>
+          <w:tblCellSpacing w:w="15" w:type="dxa"/>
+        </w:trPr>
+        <w:tc>
+          <w:tcPr>
+            <w:tcW w:w="0" w:type="auto"/>
+            <w:vAlign w:val="center"/>
+            <w:hideMark/>
+          </w:tcPr>
+          <w:p>
+            <w:r>
+              <w:rPr>
+                <w:b/>
+                <w:bCs/>
+              </w:rPr>
+              <w:t>kNN</w:t>
+            </w:r>
+          </w:p>
+        </w:tc>
+        <w:tc>
+          <w:tcPr>
+            <w:tcW w:w="0" w:type="auto"/>
+            <w:vAlign w:val="center"/>
+            <w:hideMark/>
+          </w:tcPr>
+          <w:p>
+            <w:r>
+              <w:t>algorithm = auto, metric = manhattan, n_neighbors = 9, weights = distance</w:t>
+            </w:r>
+          </w:p>
+        </w:tc>
+        <w:tc>
+          <w:tcPr>
+            <w:tcW w:w="0" w:type="auto"/>
+            <w:vAlign w:val="center"/>
+            <w:hideMark/>
+          </w:tcPr>
+          <w:p>
+            <w:r>
+              <w:t>0.17</w:t>
+            </w:r>
+          </w:p>
+        </w:tc>
+        <w:tc>
+          <w:tcPr>
+            <w:tcW w:w="0" w:type="auto"/>
+            <w:vAlign w:val="center"/>
+            <w:hideMark/>
+          </w:tcPr>
+          <w:p>
+            <w:r>
+              <w:t>0.3952</w:t>
+            </w:r>
+          </w:p>
+        </w:tc>
+        <w:tc>
+          <w:tcPr>
+            <w:tcW w:w="0" w:type="auto"/>
+            <w:vAlign w:val="center"/>
+            <w:hideMark/>
+          </w:tcPr>
+          <w:p>
+            <w:r>
+              <w:t>0.3895</w:t>
+            </w:r>
+          </w:p>
+        </w:tc>
+      </w:tr>
+      <w:tr>
+        <w:trPr>
+          <w:tblCellSpacing w:w="15" w:type="dxa"/>
+        </w:trPr>
+        <w:tc>
+          <w:tcPr>
+            <w:tcW w:w="0" w:type="auto"/>
+            <w:vAlign w:val="center"/>
+            <w:hideMark/>
+          </w:tcPr>
+          <w:p>
+            <w:r>
+              <w:rPr>
+                <w:b/>
+                <w:bCs/>
+              </w:rPr>
+              <w:t>NCC</w:t>
+            </w:r>
+          </w:p>
+        </w:tc>
+        <w:tc>
+          <w:tcPr>
+            <w:tcW w:w="0" w:type="auto"/>
+            <w:vAlign w:val="center"/>
+            <w:hideMark/>
+          </w:tcPr>
+          <w:p>
+            <w:r>
+              <w:t>metric = manhattan, shrink_threshold = None</w:t>
+            </w:r>
+          </w:p>
+        </w:tc>
+        <w:tc>
+          <w:tcPr>
+            <w:tcW w:w="0" w:type="auto"/>
+            <w:vAlign w:val="center"/>
+            <w:hideMark/>
+          </w:tcPr>
+          <w:p>
+            <w:r>
+              <w:t>8.23</w:t>
+            </w:r>
+          </w:p>
+        </w:tc>
+        <w:tc>
+          <w:tcPr>
+            <w:tcW w:w="0" w:type="auto"/>
+            <w:vAlign w:val="center"/>
+            <w:hideMark/>
+          </w:tcPr>
+          <w:p>
+            <w:r>
+              <w:t>0.2734</w:t>
+            </w:r>
+          </w:p>
+        </w:tc>
+        <w:tc>
+          <w:tcPr>
+            <w:tcW w:w="0" w:type="auto"/>
+            <w:vAlign w:val="center"/>
+            <w:hideMark/>
+          </w:tcPr>
+          <w:p>
+            <w:r>
+              <w:t>0.2528</w:t>
+            </w:r>
+          </w:p>
+        </w:tc>
+      </w:tr>
+    </w:tbl>
     <w:p>
       <w:pPr>
         <w:rPr>
@@ -1047,7 +5910,7 @@
 </file>
 
 <file path=word/numbering.xml><?xml version="1.0" encoding="utf-8"?>
-<w:numbering xmlns:wpc="http://schemas.microsoft.com/office/word/2010/wordprocessingCanvas" xmlns:cx="http://schemas.microsoft.com/office/drawing/2014/chartex" xmlns:cx1="http://schemas.microsoft.com/office/drawing/2015/9/8/chartex" xmlns:cx2="http://schemas.microsoft.com/office/drawing/2015/10/21/chartex" xmlns:cx3="http://schemas.microsoft.com/office/drawing/2016/5/9/chartex" xmlns:cx4="http://schemas.microsoft.com/office/drawing/2016/5/10/chartex" xmlns:cx5="http://schemas.microsoft.com/office/drawing/2016/5/11/chartex" xmlns:cx6="http://schemas.microsoft.com/office/drawing/2016/5/12/chartex" xmlns:cx7="http://schemas.microsoft.com/office/drawing/2016/5/13/chartex" xmlns:cx8="http://schemas.microsoft.com/office/drawing/2016/5/14/chartex" xmlns:mc="http://schemas.openxmlformats.org/markup-compatibility/2006" xmlns:aink="http://schemas.microsoft.com/office/drawing/2016/ink" xmlns:am3d="http://schemas.microsoft.com/office/drawing/2017/model3d" xmlns:o="urn:schemas-microsoft-com:office:office" xmlns:r="http://schemas.openxmlformats.org/officeDocument/2006/relationships" xmlns:m="http://schemas.openxmlformats.org/officeDocument/2006/math" xmlns:v="urn:schemas-microsoft-com:vml" xmlns:wp14="http://schemas.microsoft.com/office/word/2010/wordprocessingDrawing" xmlns:wp="http://schemas.openxmlformats.org/drawingml/2006/wordprocessingDrawing" xmlns:w10="urn:schemas-microsoft-com:office:word" xmlns:w="http://schemas.openxmlformats.org/wordprocessingml/2006/main" xmlns:w14="http://schemas.microsoft.com/office/word/2010/wordml" xmlns:w15="http://schemas.microsoft.com/office/word/2012/wordml" xmlns:w16cex="http://schemas.microsoft.com/office/word/2018/wordml/cex" xmlns:w16cid="http://schemas.microsoft.com/office/word/2016/wordml/cid" xmlns:w16="http://schemas.microsoft.com/office/word/2018/wordml" xmlns:w16sdtdh="http://schemas.microsoft.com/office/word/2020/wordml/sdtdatahash" xmlns:w16se="http://schemas.microsoft.com/office/word/2015/wordml/symex" xmlns:wpg="http://schemas.microsoft.com/office/word/2010/wordprocessingGroup" xmlns:wpi="http://schemas.microsoft.com/office/word/2010/wordprocessingInk" xmlns:wne="http://schemas.microsoft.com/office/word/2006/wordml" xmlns:wps="http://schemas.microsoft.com/office/word/2010/wordprocessingShape" mc:Ignorable="w14 w15 w16se w16cid w16 w16cex w16sdtdh wp14">
+<w:numbering xmlns:wpc="http://schemas.microsoft.com/office/word/2010/wordprocessingCanvas" xmlns:cx="http://schemas.microsoft.com/office/drawing/2014/chartex" xmlns:cx1="http://schemas.microsoft.com/office/drawing/2015/9/8/chartex" xmlns:mc="http://schemas.openxmlformats.org/markup-compatibility/2006" xmlns:o="urn:schemas-microsoft-com:office:office" xmlns:r="http://schemas.openxmlformats.org/officeDocument/2006/relationships" xmlns:m="http://schemas.openxmlformats.org/officeDocument/2006/math" xmlns:v="urn:schemas-microsoft-com:vml" xmlns:wp14="http://schemas.microsoft.com/office/word/2010/wordprocessingDrawing" xmlns:wp="http://schemas.openxmlformats.org/drawingml/2006/wordprocessingDrawing" xmlns:w10="urn:schemas-microsoft-com:office:word" xmlns:w="http://schemas.openxmlformats.org/wordprocessingml/2006/main" xmlns:w14="http://schemas.microsoft.com/office/word/2010/wordml" xmlns:w15="http://schemas.microsoft.com/office/word/2012/wordml" xmlns:w16se="http://schemas.microsoft.com/office/word/2015/wordml/symex" xmlns:wpg="http://schemas.microsoft.com/office/word/2010/wordprocessingGroup" xmlns:wpi="http://schemas.microsoft.com/office/word/2010/wordprocessingInk" xmlns:wne="http://schemas.microsoft.com/office/word/2006/wordml" xmlns:wps="http://schemas.microsoft.com/office/word/2010/wordprocessingShape" mc:Ignorable="w14 w15 w16se wp14">
   <w:abstractNum w:abstractNumId="0" w15:restartNumberingAfterBreak="0">
     <w:nsid w:val="07736CD8"/>
     <w:multiLevelType w:val="multilevel"/>
@@ -1645,6 +6508,119 @@
     </w:lvl>
   </w:abstractNum>
   <w:abstractNum w:abstractNumId="4" w15:restartNumberingAfterBreak="0">
+    <w:nsid w:val="31024A6C"/>
+    <w:multiLevelType w:val="hybridMultilevel"/>
+    <w:tmpl w:val="C068DB6C"/>
+    <w:lvl w:ilvl="0" w:tplc="04090001">
+      <w:start w:val="1"/>
+      <w:numFmt w:val="bullet"/>
+      <w:lvlText w:val=""/>
+      <w:lvlJc w:val="left"/>
+      <w:pPr>
+        <w:ind w:left="720" w:hanging="360"/>
+      </w:pPr>
+      <w:rPr>
+        <w:rFonts w:ascii="Symbol" w:hAnsi="Symbol" w:hint="default"/>
+      </w:rPr>
+    </w:lvl>
+    <w:lvl w:ilvl="1" w:tplc="04090003" w:tentative="1">
+      <w:start w:val="1"/>
+      <w:numFmt w:val="bullet"/>
+      <w:lvlText w:val="o"/>
+      <w:lvlJc w:val="left"/>
+      <w:pPr>
+        <w:ind w:left="1440" w:hanging="360"/>
+      </w:pPr>
+      <w:rPr>
+        <w:rFonts w:ascii="Courier New" w:hAnsi="Courier New" w:cs="Courier New" w:hint="default"/>
+      </w:rPr>
+    </w:lvl>
+    <w:lvl w:ilvl="2" w:tplc="04090005" w:tentative="1">
+      <w:start w:val="1"/>
+      <w:numFmt w:val="bullet"/>
+      <w:lvlText w:val=""/>
+      <w:lvlJc w:val="left"/>
+      <w:pPr>
+        <w:ind w:left="2160" w:hanging="360"/>
+      </w:pPr>
+      <w:rPr>
+        <w:rFonts w:ascii="Wingdings" w:hAnsi="Wingdings" w:hint="default"/>
+      </w:rPr>
+    </w:lvl>
+    <w:lvl w:ilvl="3" w:tplc="04090001" w:tentative="1">
+      <w:start w:val="1"/>
+      <w:numFmt w:val="bullet"/>
+      <w:lvlText w:val=""/>
+      <w:lvlJc w:val="left"/>
+      <w:pPr>
+        <w:ind w:left="2880" w:hanging="360"/>
+      </w:pPr>
+      <w:rPr>
+        <w:rFonts w:ascii="Symbol" w:hAnsi="Symbol" w:hint="default"/>
+      </w:rPr>
+    </w:lvl>
+    <w:lvl w:ilvl="4" w:tplc="04090003" w:tentative="1">
+      <w:start w:val="1"/>
+      <w:numFmt w:val="bullet"/>
+      <w:lvlText w:val="o"/>
+      <w:lvlJc w:val="left"/>
+      <w:pPr>
+        <w:ind w:left="3600" w:hanging="360"/>
+      </w:pPr>
+      <w:rPr>
+        <w:rFonts w:ascii="Courier New" w:hAnsi="Courier New" w:cs="Courier New" w:hint="default"/>
+      </w:rPr>
+    </w:lvl>
+    <w:lvl w:ilvl="5" w:tplc="04090005" w:tentative="1">
+      <w:start w:val="1"/>
+      <w:numFmt w:val="bullet"/>
+      <w:lvlText w:val=""/>
+      <w:lvlJc w:val="left"/>
+      <w:pPr>
+        <w:ind w:left="4320" w:hanging="360"/>
+      </w:pPr>
+      <w:rPr>
+        <w:rFonts w:ascii="Wingdings" w:hAnsi="Wingdings" w:hint="default"/>
+      </w:rPr>
+    </w:lvl>
+    <w:lvl w:ilvl="6" w:tplc="04090001" w:tentative="1">
+      <w:start w:val="1"/>
+      <w:numFmt w:val="bullet"/>
+      <w:lvlText w:val=""/>
+      <w:lvlJc w:val="left"/>
+      <w:pPr>
+        <w:ind w:left="5040" w:hanging="360"/>
+      </w:pPr>
+      <w:rPr>
+        <w:rFonts w:ascii="Symbol" w:hAnsi="Symbol" w:hint="default"/>
+      </w:rPr>
+    </w:lvl>
+    <w:lvl w:ilvl="7" w:tplc="04090003" w:tentative="1">
+      <w:start w:val="1"/>
+      <w:numFmt w:val="bullet"/>
+      <w:lvlText w:val="o"/>
+      <w:lvlJc w:val="left"/>
+      <w:pPr>
+        <w:ind w:left="5760" w:hanging="360"/>
+      </w:pPr>
+      <w:rPr>
+        <w:rFonts w:ascii="Courier New" w:hAnsi="Courier New" w:cs="Courier New" w:hint="default"/>
+      </w:rPr>
+    </w:lvl>
+    <w:lvl w:ilvl="8" w:tplc="04090005" w:tentative="1">
+      <w:start w:val="1"/>
+      <w:numFmt w:val="bullet"/>
+      <w:lvlText w:val=""/>
+      <w:lvlJc w:val="left"/>
+      <w:pPr>
+        <w:ind w:left="6480" w:hanging="360"/>
+      </w:pPr>
+      <w:rPr>
+        <w:rFonts w:ascii="Wingdings" w:hAnsi="Wingdings" w:hint="default"/>
+      </w:rPr>
+    </w:lvl>
+  </w:abstractNum>
+  <w:abstractNum w:abstractNumId="5" w15:restartNumberingAfterBreak="0">
     <w:nsid w:val="65497502"/>
     <w:multiLevelType w:val="multilevel"/>
     <w:tmpl w:val="4C060906"/>
@@ -1793,7 +6769,7 @@
       </w:rPr>
     </w:lvl>
   </w:abstractNum>
-  <w:abstractNum w:abstractNumId="5" w15:restartNumberingAfterBreak="0">
+  <w:abstractNum w:abstractNumId="6" w15:restartNumberingAfterBreak="0">
     <w:nsid w:val="7E222C61"/>
     <w:multiLevelType w:val="multilevel"/>
     <w:tmpl w:val="94D0540C"/>
@@ -1910,10 +6886,10 @@
     <w:abstractNumId w:val="2"/>
   </w:num>
   <w:num w:numId="2">
-    <w:abstractNumId w:val="5"/>
+    <w:abstractNumId w:val="6"/>
   </w:num>
   <w:num w:numId="3">
-    <w:abstractNumId w:val="4"/>
+    <w:abstractNumId w:val="5"/>
   </w:num>
   <w:num w:numId="4">
     <w:abstractNumId w:val="1"/>
@@ -1924,11 +6900,14 @@
   <w:num w:numId="6">
     <w:abstractNumId w:val="3"/>
   </w:num>
+  <w:num w:numId="7">
+    <w:abstractNumId w:val="4"/>
+  </w:num>
 </w:numbering>
 </file>
 
 <file path=word/styles.xml><?xml version="1.0" encoding="utf-8"?>
-<w:styles xmlns:mc="http://schemas.openxmlformats.org/markup-compatibility/2006" xmlns:r="http://schemas.openxmlformats.org/officeDocument/2006/relationships" xmlns:w="http://schemas.openxmlformats.org/wordprocessingml/2006/main" xmlns:w14="http://schemas.microsoft.com/office/word/2010/wordml" xmlns:w15="http://schemas.microsoft.com/office/word/2012/wordml" xmlns:w16cex="http://schemas.microsoft.com/office/word/2018/wordml/cex" xmlns:w16cid="http://schemas.microsoft.com/office/word/2016/wordml/cid" xmlns:w16="http://schemas.microsoft.com/office/word/2018/wordml" xmlns:w16sdtdh="http://schemas.microsoft.com/office/word/2020/wordml/sdtdatahash" xmlns:w16se="http://schemas.microsoft.com/office/word/2015/wordml/symex" mc:Ignorable="w14 w15 w16se w16cid w16 w16cex w16sdtdh">
+<w:styles xmlns:mc="http://schemas.openxmlformats.org/markup-compatibility/2006" xmlns:r="http://schemas.openxmlformats.org/officeDocument/2006/relationships" xmlns:w="http://schemas.openxmlformats.org/wordprocessingml/2006/main" xmlns:w14="http://schemas.microsoft.com/office/word/2010/wordml" xmlns:w15="http://schemas.microsoft.com/office/word/2012/wordml" xmlns:w16se="http://schemas.microsoft.com/office/word/2015/wordml/symex" mc:Ignorable="w14 w15 w16se">
   <w:docDefaults>
     <w:rPrDefault>
       <w:rPr>
@@ -1944,7 +6923,7 @@
       </w:pPr>
     </w:pPrDefault>
   </w:docDefaults>
-  <w:latentStyles w:defLockedState="0" w:defUIPriority="99" w:defSemiHidden="0" w:defUnhideWhenUsed="0" w:defQFormat="0" w:count="376">
+  <w:latentStyles w:defLockedState="0" w:defUIPriority="99" w:defSemiHidden="0" w:defUnhideWhenUsed="0" w:defQFormat="0" w:count="371">
     <w:lsdException w:name="Normal" w:uiPriority="0" w:qFormat="1"/>
     <w:lsdException w:name="heading 1" w:uiPriority="9" w:qFormat="1"/>
     <w:lsdException w:name="heading 2" w:semiHidden="1" w:uiPriority="9" w:unhideWhenUsed="1" w:qFormat="1"/>
@@ -2316,24 +7295,19 @@
     <w:lsdException w:name="List Table 5 Dark Accent 6" w:uiPriority="50"/>
     <w:lsdException w:name="List Table 6 Colorful Accent 6" w:uiPriority="51"/>
     <w:lsdException w:name="List Table 7 Colorful Accent 6" w:uiPriority="52"/>
-    <w:lsdException w:name="Mention" w:semiHidden="1" w:unhideWhenUsed="1"/>
-    <w:lsdException w:name="Smart Hyperlink" w:semiHidden="1" w:unhideWhenUsed="1"/>
-    <w:lsdException w:name="Hashtag" w:semiHidden="1" w:unhideWhenUsed="1"/>
-    <w:lsdException w:name="Unresolved Mention" w:semiHidden="1" w:unhideWhenUsed="1"/>
-    <w:lsdException w:name="Smart Link" w:semiHidden="1" w:unhideWhenUsed="1"/>
   </w:latentStyles>
-  <w:style w:type="paragraph" w:default="1" w:styleId="a">
+  <w:style w:type="paragraph" w:default="1" w:styleId="Normal">
     <w:name w:val="Normal"/>
     <w:qFormat/>
     <w:rPr>
       <w:lang w:val="en-US"/>
     </w:rPr>
   </w:style>
-  <w:style w:type="paragraph" w:styleId="1">
+  <w:style w:type="paragraph" w:styleId="Heading1">
     <w:name w:val="heading 1"/>
-    <w:basedOn w:val="a"/>
-    <w:next w:val="a"/>
-    <w:link w:val="1Char"/>
+    <w:basedOn w:val="Normal"/>
+    <w:next w:val="Normal"/>
+    <w:link w:val="Heading1Char"/>
     <w:uiPriority w:val="9"/>
     <w:qFormat/>
     <w:rsid w:val="002944F3"/>
@@ -2350,11 +7324,11 @@
       <w:szCs w:val="32"/>
     </w:rPr>
   </w:style>
-  <w:style w:type="paragraph" w:styleId="2">
+  <w:style w:type="paragraph" w:styleId="Heading2">
     <w:name w:val="heading 2"/>
-    <w:basedOn w:val="a"/>
-    <w:next w:val="a"/>
-    <w:link w:val="2Char"/>
+    <w:basedOn w:val="Normal"/>
+    <w:next w:val="Normal"/>
+    <w:link w:val="Heading2Char"/>
     <w:uiPriority w:val="9"/>
     <w:unhideWhenUsed/>
     <w:qFormat/>
@@ -2372,11 +7346,33 @@
       <w:szCs w:val="26"/>
     </w:rPr>
   </w:style>
-  <w:style w:type="paragraph" w:styleId="4">
+  <w:style w:type="paragraph" w:styleId="Heading3">
+    <w:name w:val="heading 3"/>
+    <w:basedOn w:val="Normal"/>
+    <w:next w:val="Normal"/>
+    <w:link w:val="Heading3Char"/>
+    <w:uiPriority w:val="9"/>
+    <w:unhideWhenUsed/>
+    <w:qFormat/>
+    <w:rsid w:val="00682B66"/>
+    <w:pPr>
+      <w:keepNext/>
+      <w:keepLines/>
+      <w:spacing w:before="40" w:after="0"/>
+      <w:outlineLvl w:val="2"/>
+    </w:pPr>
+    <w:rPr>
+      <w:rFonts w:asciiTheme="majorHAnsi" w:eastAsiaTheme="majorEastAsia" w:hAnsiTheme="majorHAnsi" w:cstheme="majorBidi"/>
+      <w:color w:val="1F3763" w:themeColor="accent1" w:themeShade="7F"/>
+      <w:sz w:val="24"/>
+      <w:szCs w:val="24"/>
+    </w:rPr>
+  </w:style>
+  <w:style w:type="paragraph" w:styleId="Heading4">
     <w:name w:val="heading 4"/>
-    <w:basedOn w:val="a"/>
-    <w:next w:val="a"/>
-    <w:link w:val="4Char"/>
+    <w:basedOn w:val="Normal"/>
+    <w:next w:val="Normal"/>
+    <w:link w:val="Heading4Char"/>
     <w:uiPriority w:val="9"/>
     <w:semiHidden/>
     <w:unhideWhenUsed/>
@@ -2395,12 +7391,12 @@
       <w:color w:val="2F5496" w:themeColor="accent1" w:themeShade="BF"/>
     </w:rPr>
   </w:style>
-  <w:style w:type="character" w:default="1" w:styleId="a0">
+  <w:style w:type="character" w:default="1" w:styleId="DefaultParagraphFont">
     <w:name w:val="Default Paragraph Font"/>
     <w:uiPriority w:val="1"/>
     <w:unhideWhenUsed/>
   </w:style>
-  <w:style w:type="table" w:default="1" w:styleId="a1">
+  <w:style w:type="table" w:default="1" w:styleId="TableNormal">
     <w:name w:val="Normal Table"/>
     <w:uiPriority w:val="99"/>
     <w:semiHidden/>
@@ -2415,17 +7411,17 @@
       </w:tblCellMar>
     </w:tblPr>
   </w:style>
-  <w:style w:type="numbering" w:default="1" w:styleId="a2">
+  <w:style w:type="numbering" w:default="1" w:styleId="NoList">
     <w:name w:val="No List"/>
     <w:uiPriority w:val="99"/>
     <w:semiHidden/>
     <w:unhideWhenUsed/>
   </w:style>
-  <w:style w:type="paragraph" w:styleId="a3">
+  <w:style w:type="paragraph" w:styleId="Title">
     <w:name w:val="Title"/>
-    <w:basedOn w:val="a"/>
-    <w:next w:val="a"/>
-    <w:link w:val="Char"/>
+    <w:basedOn w:val="Normal"/>
+    <w:next w:val="Normal"/>
+    <w:link w:val="TitleChar"/>
     <w:uiPriority w:val="10"/>
     <w:qFormat/>
     <w:rsid w:val="002944F3"/>
@@ -2441,10 +7437,10 @@
       <w:szCs w:val="56"/>
     </w:rPr>
   </w:style>
-  <w:style w:type="character" w:customStyle="1" w:styleId="Char">
-    <w:name w:val="Τίτλος Char"/>
-    <w:basedOn w:val="a0"/>
-    <w:link w:val="a3"/>
+  <w:style w:type="character" w:customStyle="1" w:styleId="TitleChar">
+    <w:name w:val="Title Char"/>
+    <w:basedOn w:val="DefaultParagraphFont"/>
+    <w:link w:val="Title"/>
     <w:uiPriority w:val="10"/>
     <w:rsid w:val="002944F3"/>
     <w:rPr>
@@ -2456,10 +7452,10 @@
       <w:lang w:val="en-US"/>
     </w:rPr>
   </w:style>
-  <w:style w:type="character" w:customStyle="1" w:styleId="1Char">
-    <w:name w:val="Επικεφαλίδα 1 Char"/>
-    <w:basedOn w:val="a0"/>
-    <w:link w:val="1"/>
+  <w:style w:type="character" w:customStyle="1" w:styleId="Heading1Char">
+    <w:name w:val="Heading 1 Char"/>
+    <w:basedOn w:val="DefaultParagraphFont"/>
+    <w:link w:val="Heading1"/>
     <w:uiPriority w:val="9"/>
     <w:rsid w:val="002944F3"/>
     <w:rPr>
@@ -2470,10 +7466,10 @@
       <w:lang w:val="en-US"/>
     </w:rPr>
   </w:style>
-  <w:style w:type="character" w:customStyle="1" w:styleId="4Char">
-    <w:name w:val="Επικεφαλίδα 4 Char"/>
-    <w:basedOn w:val="a0"/>
-    <w:link w:val="4"/>
+  <w:style w:type="character" w:customStyle="1" w:styleId="Heading4Char">
+    <w:name w:val="Heading 4 Char"/>
+    <w:basedOn w:val="DefaultParagraphFont"/>
+    <w:link w:val="Heading4"/>
     <w:uiPriority w:val="9"/>
     <w:semiHidden/>
     <w:rsid w:val="002944F3"/>
@@ -2485,10 +7481,10 @@
       <w:lang w:val="en-US"/>
     </w:rPr>
   </w:style>
-  <w:style w:type="character" w:customStyle="1" w:styleId="2Char">
-    <w:name w:val="Επικεφαλίδα 2 Char"/>
-    <w:basedOn w:val="a0"/>
-    <w:link w:val="2"/>
+  <w:style w:type="character" w:customStyle="1" w:styleId="Heading2Char">
+    <w:name w:val="Heading 2 Char"/>
+    <w:basedOn w:val="DefaultParagraphFont"/>
+    <w:link w:val="Heading2"/>
     <w:uiPriority w:val="9"/>
     <w:rsid w:val="002944F3"/>
     <w:rPr>
@@ -2498,6 +7494,72 @@
       <w:szCs w:val="26"/>
       <w:lang w:val="en-US"/>
     </w:rPr>
+  </w:style>
+  <w:style w:type="character" w:styleId="Hyperlink">
+    <w:name w:val="Hyperlink"/>
+    <w:basedOn w:val="DefaultParagraphFont"/>
+    <w:uiPriority w:val="99"/>
+    <w:unhideWhenUsed/>
+    <w:rsid w:val="002F12E4"/>
+    <w:rPr>
+      <w:color w:val="0563C1" w:themeColor="hyperlink"/>
+      <w:u w:val="single"/>
+    </w:rPr>
+  </w:style>
+  <w:style w:type="character" w:styleId="Strong">
+    <w:name w:val="Strong"/>
+    <w:basedOn w:val="DefaultParagraphFont"/>
+    <w:uiPriority w:val="22"/>
+    <w:qFormat/>
+    <w:rsid w:val="00C10A26"/>
+    <w:rPr>
+      <w:b/>
+      <w:bCs/>
+    </w:rPr>
+  </w:style>
+  <w:style w:type="character" w:customStyle="1" w:styleId="Heading3Char">
+    <w:name w:val="Heading 3 Char"/>
+    <w:basedOn w:val="DefaultParagraphFont"/>
+    <w:link w:val="Heading3"/>
+    <w:uiPriority w:val="9"/>
+    <w:rsid w:val="00682B66"/>
+    <w:rPr>
+      <w:rFonts w:asciiTheme="majorHAnsi" w:eastAsiaTheme="majorEastAsia" w:hAnsiTheme="majorHAnsi" w:cstheme="majorBidi"/>
+      <w:color w:val="1F3763" w:themeColor="accent1" w:themeShade="7F"/>
+      <w:sz w:val="24"/>
+      <w:szCs w:val="24"/>
+      <w:lang w:val="en-US"/>
+    </w:rPr>
+  </w:style>
+  <w:style w:type="paragraph" w:styleId="Caption">
+    <w:name w:val="caption"/>
+    <w:basedOn w:val="Normal"/>
+    <w:next w:val="Normal"/>
+    <w:uiPriority w:val="35"/>
+    <w:unhideWhenUsed/>
+    <w:qFormat/>
+    <w:rsid w:val="00682B66"/>
+    <w:pPr>
+      <w:spacing w:after="200" w:line="240" w:lineRule="auto"/>
+    </w:pPr>
+    <w:rPr>
+      <w:i/>
+      <w:iCs/>
+      <w:color w:val="44546A" w:themeColor="text2"/>
+      <w:sz w:val="18"/>
+      <w:szCs w:val="18"/>
+    </w:rPr>
+  </w:style>
+  <w:style w:type="paragraph" w:styleId="ListParagraph">
+    <w:name w:val="List Paragraph"/>
+    <w:basedOn w:val="Normal"/>
+    <w:uiPriority w:val="34"/>
+    <w:qFormat/>
+    <w:rsid w:val="00451633"/>
+    <w:pPr>
+      <w:ind w:left="720"/>
+      <w:contextualSpacing/>
+    </w:pPr>
   </w:style>
 </w:styles>
 </file>

--- a/Report.docx
+++ b/Report.docx
@@ -1,10 +1,10 @@
 
 <file path=word/document.xml><?xml version="1.0" encoding="utf-8"?>
-<w:document xmlns:wpc="http://schemas.microsoft.com/office/word/2010/wordprocessingCanvas" xmlns:cx="http://schemas.microsoft.com/office/drawing/2014/chartex" xmlns:cx1="http://schemas.microsoft.com/office/drawing/2015/9/8/chartex" xmlns:mc="http://schemas.openxmlformats.org/markup-compatibility/2006" xmlns:o="urn:schemas-microsoft-com:office:office" xmlns:r="http://schemas.openxmlformats.org/officeDocument/2006/relationships" xmlns:m="http://schemas.openxmlformats.org/officeDocument/2006/math" xmlns:v="urn:schemas-microsoft-com:vml" xmlns:wp14="http://schemas.microsoft.com/office/word/2010/wordprocessingDrawing" xmlns:wp="http://schemas.openxmlformats.org/drawingml/2006/wordprocessingDrawing" xmlns:w10="urn:schemas-microsoft-com:office:word" xmlns:w="http://schemas.openxmlformats.org/wordprocessingml/2006/main" xmlns:w14="http://schemas.microsoft.com/office/word/2010/wordml" xmlns:w15="http://schemas.microsoft.com/office/word/2012/wordml" xmlns:w16se="http://schemas.microsoft.com/office/word/2015/wordml/symex" xmlns:wpg="http://schemas.microsoft.com/office/word/2010/wordprocessingGroup" xmlns:wpi="http://schemas.microsoft.com/office/word/2010/wordprocessingInk" xmlns:wne="http://schemas.microsoft.com/office/word/2006/wordml" xmlns:wps="http://schemas.microsoft.com/office/word/2010/wordprocessingShape" mc:Ignorable="w14 w15 w16se wp14">
+<w:document xmlns:wpc="http://schemas.microsoft.com/office/word/2010/wordprocessingCanvas" xmlns:cx="http://schemas.microsoft.com/office/drawing/2014/chartex" xmlns:cx1="http://schemas.microsoft.com/office/drawing/2015/9/8/chartex" xmlns:cx2="http://schemas.microsoft.com/office/drawing/2015/10/21/chartex" xmlns:cx3="http://schemas.microsoft.com/office/drawing/2016/5/9/chartex" xmlns:cx4="http://schemas.microsoft.com/office/drawing/2016/5/10/chartex" xmlns:cx5="http://schemas.microsoft.com/office/drawing/2016/5/11/chartex" xmlns:cx6="http://schemas.microsoft.com/office/drawing/2016/5/12/chartex" xmlns:cx7="http://schemas.microsoft.com/office/drawing/2016/5/13/chartex" xmlns:cx8="http://schemas.microsoft.com/office/drawing/2016/5/14/chartex" xmlns:mc="http://schemas.openxmlformats.org/markup-compatibility/2006" xmlns:aink="http://schemas.microsoft.com/office/drawing/2016/ink" xmlns:am3d="http://schemas.microsoft.com/office/drawing/2017/model3d" xmlns:o="urn:schemas-microsoft-com:office:office" xmlns:r="http://schemas.openxmlformats.org/officeDocument/2006/relationships" xmlns:m="http://schemas.openxmlformats.org/officeDocument/2006/math" xmlns:v="urn:schemas-microsoft-com:vml" xmlns:wp14="http://schemas.microsoft.com/office/word/2010/wordprocessingDrawing" xmlns:wp="http://schemas.openxmlformats.org/drawingml/2006/wordprocessingDrawing" xmlns:w10="urn:schemas-microsoft-com:office:word" xmlns:w="http://schemas.openxmlformats.org/wordprocessingml/2006/main" xmlns:w14="http://schemas.microsoft.com/office/word/2010/wordml" xmlns:w15="http://schemas.microsoft.com/office/word/2012/wordml" xmlns:w16cex="http://schemas.microsoft.com/office/word/2018/wordml/cex" xmlns:w16cid="http://schemas.microsoft.com/office/word/2016/wordml/cid" xmlns:w16="http://schemas.microsoft.com/office/word/2018/wordml" xmlns:w16sdtdh="http://schemas.microsoft.com/office/word/2020/wordml/sdtdatahash" xmlns:w16se="http://schemas.microsoft.com/office/word/2015/wordml/symex" xmlns:wpg="http://schemas.microsoft.com/office/word/2010/wordprocessingGroup" xmlns:wpi="http://schemas.microsoft.com/office/word/2010/wordprocessingInk" xmlns:wne="http://schemas.microsoft.com/office/word/2006/wordml" xmlns:wps="http://schemas.microsoft.com/office/word/2010/wordprocessingShape" mc:Ignorable="w14 w15 w16se w16cid w16 w16cex w16sdtdh wp14">
   <w:body>
     <w:p>
       <w:pPr>
-        <w:pStyle w:val="Title"/>
+        <w:pStyle w:val="a3"/>
         <w:rPr>
           <w:lang w:val="el-GR"/>
         </w:rPr>
@@ -31,7 +31,7 @@
     </w:p>
     <w:p>
       <w:pPr>
-        <w:pStyle w:val="Heading1"/>
+        <w:pStyle w:val="1"/>
         <w:rPr>
           <w:lang w:val="el-GR"/>
         </w:rPr>
@@ -318,7 +318,10 @@
     </w:p>
     <w:p>
       <w:pPr>
-        <w:pStyle w:val="Heading1"/>
+        <w:pStyle w:val="1"/>
+        <w:rPr>
+          <w:lang w:val="el-GR"/>
+        </w:rPr>
       </w:pPr>
       <w:r>
         <w:t>Datasets</w:t>
@@ -335,7 +338,7 @@
     </w:p>
     <w:p>
       <w:pPr>
-        <w:pStyle w:val="Heading2"/>
+        <w:pStyle w:val="2"/>
         <w:rPr>
           <w:lang w:val="el-GR"/>
         </w:rPr>
@@ -343,14 +346,14 @@
       <w:hyperlink r:id="rId5" w:history="1">
         <w:r>
           <w:rPr>
-            <w:rStyle w:val="Hyperlink"/>
+            <w:rStyle w:val="-"/>
             <w:lang w:val="en-GB"/>
           </w:rPr>
           <w:t>CIFAR</w:t>
         </w:r>
         <w:r>
           <w:rPr>
-            <w:rStyle w:val="Hyperlink"/>
+            <w:rStyle w:val="-"/>
             <w:lang w:val="el-GR"/>
           </w:rPr>
           <w:t>-10</w:t>
@@ -528,7 +531,7 @@
     </w:p>
     <w:p>
       <w:pPr>
-        <w:pStyle w:val="Caption"/>
+        <w:pStyle w:val="a5"/>
         <w:keepNext/>
         <w:rPr>
           <w:lang w:val="el-GR"/>
@@ -536,6 +539,7 @@
       </w:pPr>
       <w:r>
         <w:rPr>
+          <w:noProof/>
           <w:lang w:val="el-GR"/>
         </w:rPr>
         <w:drawing>
@@ -740,7 +744,7 @@
                         <w:txbxContent>
                           <w:p>
                             <w:pPr>
-                              <w:pStyle w:val="Caption"/>
+                              <w:pStyle w:val="a5"/>
                               <w:rPr>
                                 <w:lang w:val="el-GR"/>
                               </w:rPr>
@@ -841,7 +845,7 @@
                   <w:txbxContent>
                     <w:p>
                       <w:pPr>
-                        <w:pStyle w:val="Caption"/>
+                        <w:pStyle w:val="a5"/>
                         <w:rPr>
                           <w:lang w:val="el-GR"/>
                         </w:rPr>
@@ -927,6 +931,7 @@
       </w:r>
       <w:r>
         <w:rPr>
+          <w:noProof/>
           <w:lang w:val="el-GR"/>
         </w:rPr>
         <w:drawing>
@@ -1024,6 +1029,9 @@
         </w:rPr>
       </w:pPr>
       <w:r>
+        <w:rPr>
+          <w:lang w:val="el-GR"/>
+        </w:rPr>
         <w:t xml:space="preserve"> </w:t>
       </w:r>
       <w:r>
@@ -1152,7 +1160,7 @@
       </w:pPr>
       <w:r>
         <w:rPr>
-          <w:lang w:val="el-GR"/>
+          <w:lang w:val="en-GB"/>
         </w:rPr>
         <w:t xml:space="preserve"> </w:t>
       </w:r>
@@ -1403,7 +1411,7 @@
     </w:p>
     <w:p>
       <w:pPr>
-        <w:pStyle w:val="Caption"/>
+        <w:pStyle w:val="a5"/>
         <w:keepNext/>
       </w:pPr>
       <w:r>
@@ -1451,6 +1459,7 @@
       </w:pPr>
       <w:r>
         <w:rPr>
+          <w:noProof/>
           <w:lang w:val="el-GR"/>
         </w:rPr>
         <w:drawing>
@@ -1574,7 +1583,7 @@
     </w:p>
     <w:p>
       <w:pPr>
-        <w:pStyle w:val="Heading2"/>
+        <w:pStyle w:val="2"/>
         <w:rPr>
           <w:lang w:val="el-GR"/>
         </w:rPr>
@@ -1582,20 +1591,20 @@
       <w:hyperlink r:id="rId9" w:anchor="breast-cancer" w:history="1">
         <w:r>
           <w:rPr>
-            <w:rStyle w:val="Hyperlink"/>
+            <w:rStyle w:val="-"/>
           </w:rPr>
           <w:t>Breast</w:t>
         </w:r>
         <w:r>
           <w:rPr>
-            <w:rStyle w:val="Hyperlink"/>
+            <w:rStyle w:val="-"/>
             <w:lang w:val="el-GR"/>
           </w:rPr>
           <w:t xml:space="preserve"> </w:t>
         </w:r>
         <w:r>
           <w:rPr>
-            <w:rStyle w:val="Hyperlink"/>
+            <w:rStyle w:val="-"/>
           </w:rPr>
           <w:t>Cancer</w:t>
         </w:r>
@@ -1853,7 +1862,10 @@
     </w:p>
     <w:p>
       <w:pPr>
-        <w:pStyle w:val="Heading1"/>
+        <w:pStyle w:val="1"/>
+        <w:rPr>
+          <w:lang w:val="el-GR"/>
+        </w:rPr>
       </w:pPr>
       <w:r>
         <w:t>Models</w:t>
@@ -1861,7 +1873,10 @@
     </w:p>
     <w:p>
       <w:pPr>
-        <w:pStyle w:val="Heading2"/>
+        <w:pStyle w:val="2"/>
+        <w:rPr>
+          <w:lang w:val="el-GR"/>
+        </w:rPr>
       </w:pPr>
       <w:r>
         <w:t>SVMs</w:t>
@@ -1882,7 +1897,7 @@
     </w:p>
     <w:p>
       <w:pPr>
-        <w:pStyle w:val="Heading3"/>
+        <w:pStyle w:val="3"/>
         <w:rPr>
           <w:lang w:val="el-GR"/>
         </w:rPr>
@@ -1900,7 +1915,7 @@
     <w:p>
       <w:pPr>
         <w:rPr>
-          <w:lang w:val="el-GR"/>
+          <w:lang w:val="en-GB"/>
         </w:rPr>
       </w:pPr>
       <w:r>
@@ -2144,12 +2159,66 @@
         <w:rPr>
           <w:lang w:val="el-GR"/>
         </w:rPr>
-        <w:t>Τα αποτελεσματα είναι τα εξης:</w:t>
+        <w:t>Τα</w:t>
+      </w:r>
+      <w:r>
+        <w:rPr>
+          <w:lang w:val="en-GB"/>
+        </w:rPr>
+        <w:t xml:space="preserve"> </w:t>
+      </w:r>
+      <w:r>
+        <w:rPr>
+          <w:lang w:val="el-GR"/>
+        </w:rPr>
+        <w:t>αποτελεσματα</w:t>
+      </w:r>
+      <w:r>
+        <w:rPr>
+          <w:lang w:val="en-GB"/>
+        </w:rPr>
+        <w:t xml:space="preserve"> </w:t>
+      </w:r>
+      <w:r>
+        <w:rPr>
+          <w:lang w:val="el-GR"/>
+        </w:rPr>
+        <w:t>είναι</w:t>
+      </w:r>
+      <w:r>
+        <w:rPr>
+          <w:lang w:val="en-GB"/>
+        </w:rPr>
+        <w:t xml:space="preserve"> </w:t>
+      </w:r>
+      <w:r>
+        <w:rPr>
+          <w:lang w:val="el-GR"/>
+        </w:rPr>
+        <w:t>τα</w:t>
+      </w:r>
+      <w:r>
+        <w:rPr>
+          <w:lang w:val="en-GB"/>
+        </w:rPr>
+        <w:t xml:space="preserve"> </w:t>
+      </w:r>
+      <w:r>
+        <w:rPr>
+          <w:lang w:val="el-GR"/>
+        </w:rPr>
+        <w:t>εξης</w:t>
+      </w:r>
+      <w:r>
+        <w:rPr>
+          <w:lang w:val="en-GB"/>
+        </w:rPr>
+        <w:t>:</w:t>
       </w:r>
     </w:p>
     <w:p>
       <w:pPr>
-        <w:pStyle w:val="Caption"/>
+        <w:pStyle w:val="a5"/>
         <w:keepNext/>
       </w:pPr>
       <w:r>
@@ -2677,7 +2746,7 @@
     </w:p>
     <w:p>
       <w:pPr>
-        <w:pStyle w:val="Caption"/>
+        <w:pStyle w:val="a5"/>
         <w:keepNext/>
       </w:pPr>
       <w:r>
@@ -3251,7 +3320,7 @@
     </w:p>
     <w:p>
       <w:pPr>
-        <w:pStyle w:val="Caption"/>
+        <w:pStyle w:val="a5"/>
         <w:keepNext/>
       </w:pPr>
       <w:r>
@@ -3602,7 +3671,7 @@
     </w:p>
     <w:p>
       <w:pPr>
-        <w:pStyle w:val="Caption"/>
+        <w:pStyle w:val="a5"/>
         <w:keepNext/>
       </w:pPr>
       <w:r>
@@ -3952,7 +4021,7 @@
     </w:p>
     <w:p>
       <w:pPr>
-        <w:pStyle w:val="Heading3"/>
+        <w:pStyle w:val="3"/>
       </w:pPr>
       <w:r>
         <w:t>Breast Cancer</w:t>
@@ -4062,7 +4131,7 @@
     </w:p>
     <w:p>
       <w:pPr>
-        <w:pStyle w:val="ListParagraph"/>
+        <w:pStyle w:val="a6"/>
         <w:numPr>
           <w:ilvl w:val="0"/>
           <w:numId w:val="7"/>
@@ -4074,13 +4143,13 @@
     </w:p>
     <w:p>
       <w:pPr>
-        <w:pStyle w:val="ListParagraph"/>
+        <w:pStyle w:val="a6"/>
         <w:numPr>
           <w:ilvl w:val="0"/>
           <w:numId w:val="7"/>
         </w:numPr>
         <w:rPr>
-          <w:lang w:val="el-GR"/>
+          <w:lang w:val="en-GB"/>
         </w:rPr>
       </w:pPr>
       <w:r>
@@ -4088,16 +4157,28 @@
       </w:r>
       <w:r>
         <w:rPr>
-          <w:lang w:val="el-GR"/>
-        </w:rPr>
-        <w:t xml:space="preserve"> με </w:t>
+          <w:lang w:val="en-GB"/>
+        </w:rPr>
+        <w:t xml:space="preserve"> </w:t>
+      </w:r>
+      <w:r>
+        <w:rPr>
+          <w:lang w:val="el-GR"/>
+        </w:rPr>
+        <w:t>με</w:t>
+      </w:r>
+      <w:r>
+        <w:rPr>
+          <w:lang w:val="en-GB"/>
+        </w:rPr>
+        <w:t xml:space="preserve"> </w:t>
       </w:r>
       <w:r>
         <w:t>RBF</w:t>
       </w:r>
       <w:r>
         <w:rPr>
-          <w:lang w:val="el-GR"/>
+          <w:lang w:val="en-GB"/>
         </w:rPr>
         <w:t xml:space="preserve"> </w:t>
       </w:r>
@@ -4106,7 +4187,7 @@
       </w:r>
       <w:r>
         <w:rPr>
-          <w:lang w:val="el-GR"/>
+          <w:lang w:val="en-GB"/>
         </w:rPr>
         <w:t xml:space="preserve"> (</w:t>
       </w:r>
@@ -4115,7 +4196,7 @@
       </w:r>
       <w:r>
         <w:rPr>
-          <w:lang w:val="el-GR"/>
+          <w:lang w:val="en-GB"/>
         </w:rPr>
         <w:t>="</w:t>
       </w:r>
@@ -4124,14 +4205,26 @@
       </w:r>
       <w:r>
         <w:rPr>
-          <w:lang w:val="el-GR"/>
-        </w:rPr>
-        <w:t xml:space="preserve">") και </w:t>
+          <w:lang w:val="en-GB"/>
+        </w:rPr>
+        <w:t xml:space="preserve">") </w:t>
+      </w:r>
+      <w:r>
+        <w:rPr>
+          <w:lang w:val="el-GR"/>
+        </w:rPr>
+        <w:t>και</w:t>
+      </w:r>
+      <w:r>
+        <w:rPr>
+          <w:lang w:val="en-GB"/>
+        </w:rPr>
+        <w:t xml:space="preserve"> </w:t>
       </w:r>
     </w:p>
     <w:p>
       <w:pPr>
-        <w:pStyle w:val="ListParagraph"/>
+        <w:pStyle w:val="a6"/>
         <w:numPr>
           <w:ilvl w:val="0"/>
           <w:numId w:val="7"/>
@@ -4192,7 +4285,7 @@
     </w:p>
     <w:p>
       <w:pPr>
-        <w:pStyle w:val="Caption"/>
+        <w:pStyle w:val="a5"/>
         <w:keepNext/>
       </w:pPr>
       <w:r>
@@ -4693,7 +4786,7 @@
     </w:p>
     <w:p>
       <w:pPr>
-        <w:pStyle w:val="Heading2"/>
+        <w:pStyle w:val="2"/>
       </w:pPr>
       <w:r>
         <w:t>k-Nearest Neighbors (kNN) και Nearest Class Centroid (NCC)</w:t>
@@ -4701,10 +4794,19 @@
     </w:p>
     <w:p>
       <w:pPr>
-        <w:pStyle w:val="Heading3"/>
-      </w:pPr>
-      <w:r>
-        <w:t>CIFAR 10</w:t>
+        <w:pStyle w:val="3"/>
+        <w:rPr>
+          <w:lang w:val="el-GR"/>
+        </w:rPr>
+      </w:pPr>
+      <w:r>
+        <w:t>CIFAR</w:t>
+      </w:r>
+      <w:r>
+        <w:rPr>
+          <w:lang w:val="el-GR"/>
+        </w:rPr>
+        <w:t xml:space="preserve"> 10</w:t>
       </w:r>
     </w:p>
     <w:p>
@@ -4760,7 +4862,21 @@
         <w:rPr>
           <w:lang w:val="el-GR"/>
         </w:rPr>
-        <w:t>Στο kNN, για καθε νεο δειγμα αναζητουνται οι k κοντινοτεροι γειτονες (π.χ. με ευκλειδια ή manhattan αποσταση) και η προβλεψη βασιζεται στην πλειοψηφια των κλασεων τους. Οταν χρησιμοποιουμε weights="distance", οι πιο κοντινοι γειτονες εχουν μεγαλυτερη επιδραση στην αποφαση, κατι που μπορει να βελτιωσει την αποδοση σε περιπτωσεις οπου η τοπικη γειτονι</w:t>
+        <w:t xml:space="preserve">Στο </w:t>
+      </w:r>
+      <w:r>
+        <w:rPr>
+          <w:b/>
+          <w:bCs/>
+          <w:lang w:val="el-GR"/>
+        </w:rPr>
+        <w:t>kNN</w:t>
+      </w:r>
+      <w:r>
+        <w:rPr>
+          <w:lang w:val="el-GR"/>
+        </w:rPr>
+        <w:t>, για καθε νεο δειγμα αναζητουνται οι k κοντινοτεροι γειτονες (π.χ. με ευκλειδια ή manhattan αποσταση) και η προβλεψη βασιζεται στην πλειοψηφια των κλασεων τους. Οταν χρησιμοποιουμε weights="distance", οι πιο κοντινοι γειτονες εχουν μεγαλυτερη επιδραση στην αποφαση, κατι που μπορει να βελτιωσει την αποδοση σε περιπτωσεις οπου η τοπικη γειτονι</w:t>
       </w:r>
       <w:r>
         <w:rPr>
@@ -4779,13 +4895,27 @@
         <w:rPr>
           <w:lang w:val="el-GR"/>
         </w:rPr>
-        <w:t>Στο Nearest Class Centroid (NCC)</w:t>
-      </w:r>
-      <w:r>
-        <w:rPr>
-          <w:lang w:val="el-GR"/>
-        </w:rPr>
-        <w:t>, η λογικη ειναι ακομα πιο απλη. Γ</w:t>
+        <w:t>Στο Nearest Class Centroid (</w:t>
+      </w:r>
+      <w:r>
+        <w:rPr>
+          <w:b/>
+          <w:bCs/>
+          <w:lang w:val="el-GR"/>
+        </w:rPr>
+        <w:t>NCC</w:t>
+      </w:r>
+      <w:r>
+        <w:rPr>
+          <w:lang w:val="el-GR"/>
+        </w:rPr>
+        <w:t>)</w:t>
+      </w:r>
+      <w:r>
+        <w:rPr>
+          <w:lang w:val="el-GR"/>
+        </w:rPr>
+        <w:t>, η λογικη ειναι πιο απλη. Γ</w:t>
       </w:r>
       <w:r>
         <w:rPr>
@@ -5141,7 +5271,7 @@
     </w:p>
     <w:p>
       <w:pPr>
-        <w:pStyle w:val="Caption"/>
+        <w:pStyle w:val="a5"/>
         <w:keepNext/>
       </w:pPr>
       <w:r>
@@ -5523,7 +5653,28 @@
         <w:rPr>
           <w:lang w:val="el-GR"/>
         </w:rPr>
-        <w:t>, οπου παρατηρειται μικρη βελτιωση.</w:t>
+        <w:t>, οπου παρατηρειται βελτιωση</w:t>
+      </w:r>
+      <w:r>
+        <w:rPr>
+          <w:lang w:val="el-GR"/>
+        </w:rPr>
+        <w:t xml:space="preserve"> </w:t>
+      </w:r>
+      <w:r>
+        <w:rPr>
+          <w:lang w:val="el-GR"/>
+        </w:rPr>
+        <w:t xml:space="preserve">στον </w:t>
+      </w:r>
+      <w:r>
+        <w:t>kNN</w:t>
+      </w:r>
+      <w:r>
+        <w:rPr>
+          <w:lang w:val="el-GR"/>
+        </w:rPr>
+        <w:t>.</w:t>
       </w:r>
     </w:p>
     <w:p>
@@ -5535,7 +5686,7 @@
     </w:p>
     <w:p>
       <w:pPr>
-        <w:pStyle w:val="Caption"/>
+        <w:pStyle w:val="a5"/>
         <w:keepNext/>
       </w:pPr>
       <w:r>
@@ -5695,16 +5846,7 @@
                 <w:b/>
                 <w:bCs/>
               </w:rPr>
-              <w:t xml:space="preserve"> </w:t>
-            </w:r>
-            <w:bookmarkStart w:id="0" w:name="_GoBack"/>
-            <w:bookmarkEnd w:id="0"/>
-            <w:r>
-              <w:rPr>
-                <w:b/>
-                <w:bCs/>
-              </w:rPr>
-              <w:t>(sec)</w:t>
+              <w:t xml:space="preserve"> (sec)</w:t>
             </w:r>
           </w:p>
         </w:tc>
@@ -5800,6 +5942,7 @@
         <w:tc>
           <w:tcPr>
             <w:tcW w:w="0" w:type="auto"/>
+            <w:shd w:val="clear" w:color="auto" w:fill="70AD47" w:themeFill="accent6"/>
             <w:vAlign w:val="center"/>
             <w:hideMark/>
           </w:tcPr>
@@ -5812,6 +5955,7 @@
         <w:tc>
           <w:tcPr>
             <w:tcW w:w="0" w:type="auto"/>
+            <w:shd w:val="clear" w:color="auto" w:fill="70AD47" w:themeFill="accent6"/>
             <w:vAlign w:val="center"/>
             <w:hideMark/>
           </w:tcPr>
@@ -5898,6 +6042,2112 @@
           <w:lang w:val="el-GR"/>
         </w:rPr>
       </w:pPr>
+    </w:p>
+    <w:p>
+      <w:pPr>
+        <w:rPr>
+          <w:lang w:val="el-GR"/>
+        </w:rPr>
+      </w:pPr>
+      <w:r>
+        <w:rPr>
+          <w:lang w:val="el-GR"/>
+        </w:rPr>
+        <w:t xml:space="preserve">Στην πειραματικη μας διαδικασια για να εχουμε σωστη συγκριση με τα </w:t>
+      </w:r>
+      <w:r>
+        <w:t>SVMs</w:t>
+      </w:r>
+      <w:r>
+        <w:rPr>
+          <w:lang w:val="el-GR"/>
+        </w:rPr>
+        <w:t xml:space="preserve"> </w:t>
+      </w:r>
+      <w:r>
+        <w:rPr>
+          <w:lang w:val="el-GR"/>
+        </w:rPr>
+        <w:t xml:space="preserve">εφαρμοστηκε η ιδια μεθοδος με τα </w:t>
+      </w:r>
+      <w:r>
+        <w:t>HOG</w:t>
+      </w:r>
+      <w:r>
+        <w:rPr>
+          <w:lang w:val="el-GR"/>
+        </w:rPr>
+        <w:t xml:space="preserve"> </w:t>
+      </w:r>
+      <w:r>
+        <w:t>features</w:t>
+      </w:r>
+      <w:r>
+        <w:rPr>
+          <w:lang w:val="el-GR"/>
+        </w:rPr>
+        <w:t xml:space="preserve"> </w:t>
+      </w:r>
+      <w:r>
+        <w:rPr>
+          <w:lang w:val="el-GR"/>
+        </w:rPr>
+        <w:t xml:space="preserve">όπως περιγραφηκε στη ενοτητα </w:t>
+      </w:r>
+      <w:r>
+        <w:t>SVMs</w:t>
+      </w:r>
+      <w:r>
+        <w:rPr>
+          <w:lang w:val="el-GR"/>
+        </w:rPr>
+        <w:t xml:space="preserve"> και βρηκαμε αυτά τα αποτελεσματα.</w:t>
+      </w:r>
+    </w:p>
+    <w:p>
+      <w:pPr>
+        <w:rPr>
+          <w:lang w:val="el-GR"/>
+        </w:rPr>
+      </w:pPr>
+    </w:p>
+    <w:p>
+      <w:pPr>
+        <w:pStyle w:val="a5"/>
+        <w:keepNext/>
+      </w:pPr>
+      <w:r>
+        <w:t xml:space="preserve">Table </w:t>
+      </w:r>
+      <w:r>
+        <w:fldChar w:fldCharType="begin"/>
+      </w:r>
+      <w:r>
+        <w:instrText xml:space="preserve"> SEQ Table \* ARABIC </w:instrText>
+      </w:r>
+      <w:r>
+        <w:fldChar w:fldCharType="separate"/>
+      </w:r>
+      <w:r>
+        <w:rPr>
+          <w:noProof/>
+        </w:rPr>
+        <w:t>11</w:t>
+      </w:r>
+      <w:r>
+        <w:fldChar w:fldCharType="end"/>
+      </w:r>
+      <w:r>
+        <w:rPr>
+          <w:lang w:val="en-GB"/>
+        </w:rPr>
+        <w:t xml:space="preserve"> </w:t>
+      </w:r>
+      <w:r>
+        <w:t>CIFAR 10 – kNN / NCC σε HOG + StandardScaler (stratified subset, 10 000 train / 2 000 test)</w:t>
+      </w:r>
+    </w:p>
+    <w:tbl>
+      <w:tblPr>
+        <w:tblW w:w="0" w:type="auto"/>
+        <w:tblCellSpacing w:w="15" w:type="dxa"/>
+        <w:tblBorders>
+          <w:top w:val="single" w:sz="4" w:space="0" w:color="auto"/>
+          <w:left w:val="single" w:sz="4" w:space="0" w:color="auto"/>
+          <w:bottom w:val="single" w:sz="4" w:space="0" w:color="auto"/>
+          <w:right w:val="single" w:sz="4" w:space="0" w:color="auto"/>
+          <w:insideH w:val="single" w:sz="4" w:space="0" w:color="auto"/>
+          <w:insideV w:val="single" w:sz="4" w:space="0" w:color="auto"/>
+        </w:tblBorders>
+        <w:tblCellMar>
+          <w:top w:w="15" w:type="dxa"/>
+          <w:left w:w="15" w:type="dxa"/>
+          <w:bottom w:w="15" w:type="dxa"/>
+          <w:right w:w="15" w:type="dxa"/>
+        </w:tblCellMar>
+        <w:tblLook w:val="04A0" w:firstRow="1" w:lastRow="0" w:firstColumn="1" w:lastColumn="0" w:noHBand="0" w:noVBand="1"/>
+      </w:tblPr>
+      <w:tblGrid>
+        <w:gridCol w:w="1086"/>
+        <w:gridCol w:w="4457"/>
+        <w:gridCol w:w="1283"/>
+        <w:gridCol w:w="1115"/>
+        <w:gridCol w:w="1075"/>
+      </w:tblGrid>
+      <w:tr>
+        <w:trPr>
+          <w:tblHeader/>
+          <w:tblCellSpacing w:w="15" w:type="dxa"/>
+        </w:trPr>
+        <w:tc>
+          <w:tcPr>
+            <w:tcW w:w="0" w:type="auto"/>
+            <w:vAlign w:val="center"/>
+            <w:hideMark/>
+          </w:tcPr>
+          <w:p>
+            <w:pPr>
+              <w:rPr>
+                <w:b/>
+                <w:bCs/>
+                <w:lang w:val="en-GB"/>
+              </w:rPr>
+            </w:pPr>
+            <w:r>
+              <w:rPr>
+                <w:b/>
+                <w:bCs/>
+                <w:lang w:val="en-GB"/>
+              </w:rPr>
+              <w:t>Μοντελο</w:t>
+            </w:r>
+          </w:p>
+        </w:tc>
+        <w:tc>
+          <w:tcPr>
+            <w:tcW w:w="0" w:type="auto"/>
+            <w:vAlign w:val="center"/>
+            <w:hideMark/>
+          </w:tcPr>
+          <w:p>
+            <w:pPr>
+              <w:rPr>
+                <w:b/>
+                <w:bCs/>
+                <w:lang w:val="en-GB"/>
+              </w:rPr>
+            </w:pPr>
+            <w:r>
+              <w:rPr>
+                <w:b/>
+                <w:bCs/>
+                <w:lang w:val="en-GB"/>
+              </w:rPr>
+              <w:t>Best params (απο grid σε raw pixels)</w:t>
+            </w:r>
+          </w:p>
+        </w:tc>
+        <w:tc>
+          <w:tcPr>
+            <w:tcW w:w="0" w:type="auto"/>
+            <w:vAlign w:val="center"/>
+            <w:hideMark/>
+          </w:tcPr>
+          <w:p>
+            <w:pPr>
+              <w:rPr>
+                <w:b/>
+                <w:bCs/>
+                <w:lang w:val="en-GB"/>
+              </w:rPr>
+            </w:pPr>
+            <w:r>
+              <w:rPr>
+                <w:b/>
+                <w:bCs/>
+                <w:lang w:val="en-GB"/>
+              </w:rPr>
+              <w:t>Χρονος train (sec)</w:t>
+            </w:r>
+          </w:p>
+        </w:tc>
+        <w:tc>
+          <w:tcPr>
+            <w:tcW w:w="0" w:type="auto"/>
+            <w:vAlign w:val="center"/>
+            <w:hideMark/>
+          </w:tcPr>
+          <w:p>
+            <w:pPr>
+              <w:rPr>
+                <w:b/>
+                <w:bCs/>
+                <w:lang w:val="en-GB"/>
+              </w:rPr>
+            </w:pPr>
+            <w:r>
+              <w:rPr>
+                <w:b/>
+                <w:bCs/>
+                <w:lang w:val="en-GB"/>
+              </w:rPr>
+              <w:t>Test accuracy</w:t>
+            </w:r>
+          </w:p>
+        </w:tc>
+        <w:tc>
+          <w:tcPr>
+            <w:tcW w:w="0" w:type="auto"/>
+            <w:vAlign w:val="center"/>
+            <w:hideMark/>
+          </w:tcPr>
+          <w:p>
+            <w:pPr>
+              <w:rPr>
+                <w:b/>
+                <w:bCs/>
+                <w:lang w:val="en-GB"/>
+              </w:rPr>
+            </w:pPr>
+            <w:r>
+              <w:rPr>
+                <w:b/>
+                <w:bCs/>
+                <w:lang w:val="en-GB"/>
+              </w:rPr>
+              <w:t>Test macro F1</w:t>
+            </w:r>
+          </w:p>
+        </w:tc>
+      </w:tr>
+      <w:tr>
+        <w:trPr>
+          <w:tblCellSpacing w:w="15" w:type="dxa"/>
+        </w:trPr>
+        <w:tc>
+          <w:tcPr>
+            <w:tcW w:w="0" w:type="auto"/>
+            <w:vAlign w:val="center"/>
+            <w:hideMark/>
+          </w:tcPr>
+          <w:p>
+            <w:pPr>
+              <w:rPr>
+                <w:lang w:val="en-GB"/>
+              </w:rPr>
+            </w:pPr>
+            <w:r>
+              <w:rPr>
+                <w:lang w:val="en-GB"/>
+              </w:rPr>
+              <w:t>kNN σε HOG</w:t>
+            </w:r>
+          </w:p>
+        </w:tc>
+        <w:tc>
+          <w:tcPr>
+            <w:tcW w:w="0" w:type="auto"/>
+            <w:vAlign w:val="center"/>
+            <w:hideMark/>
+          </w:tcPr>
+          <w:p>
+            <w:pPr>
+              <w:rPr>
+                <w:lang w:val="en-GB"/>
+              </w:rPr>
+            </w:pPr>
+            <w:r>
+              <w:rPr>
+                <w:lang w:val="en-GB"/>
+              </w:rPr>
+              <w:t>algorithm = auto, metric = manhattan, n_neighbors = 9, weights = distance</w:t>
+            </w:r>
+          </w:p>
+        </w:tc>
+        <w:tc>
+          <w:tcPr>
+            <w:tcW w:w="0" w:type="auto"/>
+            <w:vAlign w:val="center"/>
+            <w:hideMark/>
+          </w:tcPr>
+          <w:p>
+            <w:pPr>
+              <w:rPr>
+                <w:lang w:val="en-GB"/>
+              </w:rPr>
+            </w:pPr>
+            <w:r>
+              <w:rPr>
+                <w:lang w:val="en-GB"/>
+              </w:rPr>
+              <w:t>0.00</w:t>
+            </w:r>
+          </w:p>
+        </w:tc>
+        <w:tc>
+          <w:tcPr>
+            <w:tcW w:w="0" w:type="auto"/>
+            <w:vAlign w:val="center"/>
+            <w:hideMark/>
+          </w:tcPr>
+          <w:p>
+            <w:pPr>
+              <w:rPr>
+                <w:lang w:val="en-GB"/>
+              </w:rPr>
+            </w:pPr>
+            <w:r>
+              <w:rPr>
+                <w:lang w:val="en-GB"/>
+              </w:rPr>
+              <w:t>0.4780</w:t>
+            </w:r>
+          </w:p>
+        </w:tc>
+        <w:tc>
+          <w:tcPr>
+            <w:tcW w:w="0" w:type="auto"/>
+            <w:vAlign w:val="center"/>
+            <w:hideMark/>
+          </w:tcPr>
+          <w:p>
+            <w:pPr>
+              <w:rPr>
+                <w:lang w:val="en-GB"/>
+              </w:rPr>
+            </w:pPr>
+            <w:r>
+              <w:rPr>
+                <w:lang w:val="en-GB"/>
+              </w:rPr>
+              <w:t>0.4681</w:t>
+            </w:r>
+          </w:p>
+        </w:tc>
+      </w:tr>
+      <w:tr>
+        <w:trPr>
+          <w:tblCellSpacing w:w="15" w:type="dxa"/>
+        </w:trPr>
+        <w:tc>
+          <w:tcPr>
+            <w:tcW w:w="0" w:type="auto"/>
+            <w:vAlign w:val="center"/>
+            <w:hideMark/>
+          </w:tcPr>
+          <w:p>
+            <w:pPr>
+              <w:rPr>
+                <w:lang w:val="en-GB"/>
+              </w:rPr>
+            </w:pPr>
+            <w:r>
+              <w:rPr>
+                <w:lang w:val="en-GB"/>
+              </w:rPr>
+              <w:t>NCC σε HOG</w:t>
+            </w:r>
+          </w:p>
+        </w:tc>
+        <w:tc>
+          <w:tcPr>
+            <w:tcW w:w="0" w:type="auto"/>
+            <w:vAlign w:val="center"/>
+            <w:hideMark/>
+          </w:tcPr>
+          <w:p>
+            <w:pPr>
+              <w:rPr>
+                <w:lang w:val="en-GB"/>
+              </w:rPr>
+            </w:pPr>
+            <w:r>
+              <w:rPr>
+                <w:lang w:val="en-GB"/>
+              </w:rPr>
+              <w:t>metric = manhattan, shrink_threshold = None</w:t>
+            </w:r>
+          </w:p>
+        </w:tc>
+        <w:tc>
+          <w:tcPr>
+            <w:tcW w:w="0" w:type="auto"/>
+            <w:vAlign w:val="center"/>
+            <w:hideMark/>
+          </w:tcPr>
+          <w:p>
+            <w:pPr>
+              <w:rPr>
+                <w:lang w:val="en-GB"/>
+              </w:rPr>
+            </w:pPr>
+            <w:r>
+              <w:rPr>
+                <w:lang w:val="en-GB"/>
+              </w:rPr>
+              <w:t>0.08</w:t>
+            </w:r>
+          </w:p>
+        </w:tc>
+        <w:tc>
+          <w:tcPr>
+            <w:tcW w:w="0" w:type="auto"/>
+            <w:vAlign w:val="center"/>
+            <w:hideMark/>
+          </w:tcPr>
+          <w:p>
+            <w:pPr>
+              <w:rPr>
+                <w:lang w:val="en-GB"/>
+              </w:rPr>
+            </w:pPr>
+            <w:r>
+              <w:rPr>
+                <w:lang w:val="en-GB"/>
+              </w:rPr>
+              <w:t>0.4070</w:t>
+            </w:r>
+          </w:p>
+        </w:tc>
+        <w:tc>
+          <w:tcPr>
+            <w:tcW w:w="0" w:type="auto"/>
+            <w:vAlign w:val="center"/>
+            <w:hideMark/>
+          </w:tcPr>
+          <w:p>
+            <w:pPr>
+              <w:rPr>
+                <w:lang w:val="en-GB"/>
+              </w:rPr>
+            </w:pPr>
+            <w:r>
+              <w:rPr>
+                <w:lang w:val="en-GB"/>
+              </w:rPr>
+              <w:t>0.4031</w:t>
+            </w:r>
+          </w:p>
+        </w:tc>
+      </w:tr>
+    </w:tbl>
+    <w:p>
+      <w:pPr>
+        <w:rPr>
+          <w:lang w:val="el-GR"/>
+        </w:rPr>
+      </w:pPr>
+    </w:p>
+    <w:p>
+      <w:pPr>
+        <w:pStyle w:val="a5"/>
+        <w:keepNext/>
+      </w:pPr>
+      <w:r>
+        <w:lastRenderedPageBreak/>
+        <w:t xml:space="preserve">Table </w:t>
+      </w:r>
+      <w:r>
+        <w:fldChar w:fldCharType="begin"/>
+      </w:r>
+      <w:r>
+        <w:instrText xml:space="preserve"> SEQ Table \* ARABIC </w:instrText>
+      </w:r>
+      <w:r>
+        <w:fldChar w:fldCharType="separate"/>
+      </w:r>
+      <w:r>
+        <w:rPr>
+          <w:noProof/>
+        </w:rPr>
+        <w:t>12</w:t>
+      </w:r>
+      <w:r>
+        <w:fldChar w:fldCharType="end"/>
+      </w:r>
+      <w:r>
+        <w:rPr>
+          <w:lang w:val="en-GB"/>
+        </w:rPr>
+        <w:t xml:space="preserve"> CIFAR 10 – kNN / NCC </w:t>
+      </w:r>
+      <w:r>
+        <w:rPr>
+          <w:lang w:val="el-GR"/>
+        </w:rPr>
+        <w:t>σε</w:t>
+      </w:r>
+      <w:r>
+        <w:rPr>
+          <w:lang w:val="en-GB"/>
+        </w:rPr>
+        <w:t xml:space="preserve"> HOG + StandardScaler (FULL dataset, 50 000 train / 10 000 test)</w:t>
+      </w:r>
+    </w:p>
+    <w:tbl>
+      <w:tblPr>
+        <w:tblW w:w="0" w:type="auto"/>
+        <w:tblCellSpacing w:w="15" w:type="dxa"/>
+        <w:tblBorders>
+          <w:top w:val="single" w:sz="4" w:space="0" w:color="auto"/>
+          <w:left w:val="single" w:sz="4" w:space="0" w:color="auto"/>
+          <w:bottom w:val="single" w:sz="4" w:space="0" w:color="auto"/>
+          <w:right w:val="single" w:sz="4" w:space="0" w:color="auto"/>
+          <w:insideH w:val="single" w:sz="4" w:space="0" w:color="auto"/>
+          <w:insideV w:val="single" w:sz="4" w:space="0" w:color="auto"/>
+        </w:tblBorders>
+        <w:tblCellMar>
+          <w:top w:w="15" w:type="dxa"/>
+          <w:left w:w="15" w:type="dxa"/>
+          <w:bottom w:w="15" w:type="dxa"/>
+          <w:right w:w="15" w:type="dxa"/>
+        </w:tblCellMar>
+        <w:tblLook w:val="04A0" w:firstRow="1" w:lastRow="0" w:firstColumn="1" w:lastColumn="0" w:noHBand="0" w:noVBand="1"/>
+      </w:tblPr>
+      <w:tblGrid>
+        <w:gridCol w:w="1257"/>
+        <w:gridCol w:w="4335"/>
+        <w:gridCol w:w="1260"/>
+        <w:gridCol w:w="1105"/>
+        <w:gridCol w:w="1059"/>
+      </w:tblGrid>
+      <w:tr>
+        <w:trPr>
+          <w:tblHeader/>
+          <w:tblCellSpacing w:w="15" w:type="dxa"/>
+        </w:trPr>
+        <w:tc>
+          <w:tcPr>
+            <w:tcW w:w="0" w:type="auto"/>
+            <w:vAlign w:val="center"/>
+            <w:hideMark/>
+          </w:tcPr>
+          <w:p>
+            <w:pPr>
+              <w:rPr>
+                <w:b/>
+                <w:bCs/>
+                <w:lang w:val="en-GB"/>
+              </w:rPr>
+            </w:pPr>
+            <w:r>
+              <w:rPr>
+                <w:b/>
+                <w:bCs/>
+                <w:lang w:val="en-GB"/>
+              </w:rPr>
+              <w:t>Μοντελο</w:t>
+            </w:r>
+          </w:p>
+        </w:tc>
+        <w:tc>
+          <w:tcPr>
+            <w:tcW w:w="0" w:type="auto"/>
+            <w:vAlign w:val="center"/>
+            <w:hideMark/>
+          </w:tcPr>
+          <w:p>
+            <w:pPr>
+              <w:rPr>
+                <w:b/>
+                <w:bCs/>
+                <w:lang w:val="en-GB"/>
+              </w:rPr>
+            </w:pPr>
+            <w:r>
+              <w:rPr>
+                <w:b/>
+                <w:bCs/>
+                <w:lang w:val="en-GB"/>
+              </w:rPr>
+              <w:t>Best params (απο grid σε raw pixels)</w:t>
+            </w:r>
+          </w:p>
+        </w:tc>
+        <w:tc>
+          <w:tcPr>
+            <w:tcW w:w="0" w:type="auto"/>
+            <w:vAlign w:val="center"/>
+            <w:hideMark/>
+          </w:tcPr>
+          <w:p>
+            <w:pPr>
+              <w:rPr>
+                <w:b/>
+                <w:bCs/>
+                <w:lang w:val="en-GB"/>
+              </w:rPr>
+            </w:pPr>
+            <w:r>
+              <w:rPr>
+                <w:b/>
+                <w:bCs/>
+                <w:lang w:val="en-GB"/>
+              </w:rPr>
+              <w:t>Χρονος train (sec)</w:t>
+            </w:r>
+          </w:p>
+        </w:tc>
+        <w:tc>
+          <w:tcPr>
+            <w:tcW w:w="0" w:type="auto"/>
+            <w:vAlign w:val="center"/>
+            <w:hideMark/>
+          </w:tcPr>
+          <w:p>
+            <w:pPr>
+              <w:rPr>
+                <w:b/>
+                <w:bCs/>
+                <w:lang w:val="en-GB"/>
+              </w:rPr>
+            </w:pPr>
+            <w:r>
+              <w:rPr>
+                <w:b/>
+                <w:bCs/>
+                <w:lang w:val="en-GB"/>
+              </w:rPr>
+              <w:t>Test accuracy</w:t>
+            </w:r>
+          </w:p>
+        </w:tc>
+        <w:tc>
+          <w:tcPr>
+            <w:tcW w:w="0" w:type="auto"/>
+            <w:vAlign w:val="center"/>
+            <w:hideMark/>
+          </w:tcPr>
+          <w:p>
+            <w:pPr>
+              <w:rPr>
+                <w:b/>
+                <w:bCs/>
+                <w:lang w:val="en-GB"/>
+              </w:rPr>
+            </w:pPr>
+            <w:r>
+              <w:rPr>
+                <w:b/>
+                <w:bCs/>
+                <w:lang w:val="en-GB"/>
+              </w:rPr>
+              <w:t>Test macro F1</w:t>
+            </w:r>
+          </w:p>
+        </w:tc>
+      </w:tr>
+      <w:tr>
+        <w:trPr>
+          <w:tblCellSpacing w:w="15" w:type="dxa"/>
+        </w:trPr>
+        <w:tc>
+          <w:tcPr>
+            <w:tcW w:w="0" w:type="auto"/>
+            <w:vAlign w:val="center"/>
+            <w:hideMark/>
+          </w:tcPr>
+          <w:p>
+            <w:pPr>
+              <w:rPr>
+                <w:lang w:val="en-GB"/>
+              </w:rPr>
+            </w:pPr>
+            <w:r>
+              <w:rPr>
+                <w:lang w:val="en-GB"/>
+              </w:rPr>
+              <w:t>kNN σε HOG full</w:t>
+            </w:r>
+          </w:p>
+        </w:tc>
+        <w:tc>
+          <w:tcPr>
+            <w:tcW w:w="0" w:type="auto"/>
+            <w:vAlign w:val="center"/>
+            <w:hideMark/>
+          </w:tcPr>
+          <w:p>
+            <w:pPr>
+              <w:rPr>
+                <w:lang w:val="en-GB"/>
+              </w:rPr>
+            </w:pPr>
+            <w:r>
+              <w:rPr>
+                <w:lang w:val="en-GB"/>
+              </w:rPr>
+              <w:t>algorithm = auto, metric = manhattan, n_neighbors = 9, weights = distance</w:t>
+            </w:r>
+          </w:p>
+        </w:tc>
+        <w:tc>
+          <w:tcPr>
+            <w:tcW w:w="0" w:type="auto"/>
+            <w:vAlign w:val="center"/>
+            <w:hideMark/>
+          </w:tcPr>
+          <w:p>
+            <w:pPr>
+              <w:rPr>
+                <w:lang w:val="en-GB"/>
+              </w:rPr>
+            </w:pPr>
+            <w:r>
+              <w:rPr>
+                <w:lang w:val="en-GB"/>
+              </w:rPr>
+              <w:t>0.01</w:t>
+            </w:r>
+          </w:p>
+        </w:tc>
+        <w:tc>
+          <w:tcPr>
+            <w:tcW w:w="0" w:type="auto"/>
+            <w:vAlign w:val="center"/>
+            <w:hideMark/>
+          </w:tcPr>
+          <w:p>
+            <w:pPr>
+              <w:rPr>
+                <w:lang w:val="en-GB"/>
+              </w:rPr>
+            </w:pPr>
+            <w:r>
+              <w:rPr>
+                <w:lang w:val="en-GB"/>
+              </w:rPr>
+              <w:t>0.5435</w:t>
+            </w:r>
+          </w:p>
+        </w:tc>
+        <w:tc>
+          <w:tcPr>
+            <w:tcW w:w="0" w:type="auto"/>
+            <w:vAlign w:val="center"/>
+            <w:hideMark/>
+          </w:tcPr>
+          <w:p>
+            <w:pPr>
+              <w:rPr>
+                <w:lang w:val="en-GB"/>
+              </w:rPr>
+            </w:pPr>
+            <w:r>
+              <w:rPr>
+                <w:lang w:val="en-GB"/>
+              </w:rPr>
+              <w:t>0.5356</w:t>
+            </w:r>
+          </w:p>
+        </w:tc>
+      </w:tr>
+      <w:tr>
+        <w:trPr>
+          <w:tblCellSpacing w:w="15" w:type="dxa"/>
+        </w:trPr>
+        <w:tc>
+          <w:tcPr>
+            <w:tcW w:w="0" w:type="auto"/>
+            <w:vAlign w:val="center"/>
+            <w:hideMark/>
+          </w:tcPr>
+          <w:p>
+            <w:pPr>
+              <w:rPr>
+                <w:lang w:val="en-GB"/>
+              </w:rPr>
+            </w:pPr>
+            <w:r>
+              <w:rPr>
+                <w:lang w:val="en-GB"/>
+              </w:rPr>
+              <w:t>NCC σε HOG full</w:t>
+            </w:r>
+          </w:p>
+        </w:tc>
+        <w:tc>
+          <w:tcPr>
+            <w:tcW w:w="0" w:type="auto"/>
+            <w:vAlign w:val="center"/>
+            <w:hideMark/>
+          </w:tcPr>
+          <w:p>
+            <w:pPr>
+              <w:rPr>
+                <w:lang w:val="en-GB"/>
+              </w:rPr>
+            </w:pPr>
+            <w:r>
+              <w:rPr>
+                <w:lang w:val="en-GB"/>
+              </w:rPr>
+              <w:t>metric = manhattan, shrink_threshold = None</w:t>
+            </w:r>
+          </w:p>
+        </w:tc>
+        <w:tc>
+          <w:tcPr>
+            <w:tcW w:w="0" w:type="auto"/>
+            <w:vAlign w:val="center"/>
+            <w:hideMark/>
+          </w:tcPr>
+          <w:p>
+            <w:pPr>
+              <w:rPr>
+                <w:lang w:val="en-GB"/>
+              </w:rPr>
+            </w:pPr>
+            <w:r>
+              <w:rPr>
+                <w:lang w:val="en-GB"/>
+              </w:rPr>
+              <w:t>0.40</w:t>
+            </w:r>
+          </w:p>
+        </w:tc>
+        <w:tc>
+          <w:tcPr>
+            <w:tcW w:w="0" w:type="auto"/>
+            <w:vAlign w:val="center"/>
+            <w:hideMark/>
+          </w:tcPr>
+          <w:p>
+            <w:pPr>
+              <w:rPr>
+                <w:lang w:val="en-GB"/>
+              </w:rPr>
+            </w:pPr>
+            <w:r>
+              <w:rPr>
+                <w:lang w:val="en-GB"/>
+              </w:rPr>
+              <w:t>0.4084</w:t>
+            </w:r>
+          </w:p>
+        </w:tc>
+        <w:tc>
+          <w:tcPr>
+            <w:tcW w:w="0" w:type="auto"/>
+            <w:vAlign w:val="center"/>
+            <w:hideMark/>
+          </w:tcPr>
+          <w:p>
+            <w:pPr>
+              <w:rPr>
+                <w:lang w:val="en-GB"/>
+              </w:rPr>
+            </w:pPr>
+            <w:r>
+              <w:rPr>
+                <w:lang w:val="en-GB"/>
+              </w:rPr>
+              <w:t>0.4034</w:t>
+            </w:r>
+          </w:p>
+        </w:tc>
+      </w:tr>
+    </w:tbl>
+    <w:p>
+      <w:pPr>
+        <w:rPr>
+          <w:lang w:val="el-GR"/>
+        </w:rPr>
+      </w:pPr>
+    </w:p>
+    <w:p>
+      <w:pPr>
+        <w:pStyle w:val="3"/>
+        <w:rPr>
+          <w:lang w:val="el-GR"/>
+        </w:rPr>
+      </w:pPr>
+      <w:r>
+        <w:t>Breast</w:t>
+      </w:r>
+      <w:r>
+        <w:rPr>
+          <w:lang w:val="el-GR"/>
+        </w:rPr>
+        <w:t xml:space="preserve"> </w:t>
+      </w:r>
+      <w:r>
+        <w:t>Cancer</w:t>
+      </w:r>
+    </w:p>
+    <w:p>
+      <w:pPr>
+        <w:rPr>
+          <w:lang w:val="el-GR"/>
+        </w:rPr>
+      </w:pPr>
+      <w:r>
+        <w:rPr>
+          <w:lang w:val="el-GR"/>
+        </w:rPr>
+        <w:t xml:space="preserve">Για τον ταξινομητη </w:t>
+      </w:r>
+      <w:r>
+        <w:rPr>
+          <w:b/>
+          <w:bCs/>
+          <w:lang w:val="el-GR"/>
+        </w:rPr>
+        <w:t>kNN</w:t>
+      </w:r>
+      <w:r>
+        <w:rPr>
+          <w:lang w:val="el-GR"/>
+        </w:rPr>
+        <w:t xml:space="preserve"> εφαρμοστηκε διαδικασια grid search προκειμενου να επιλεγουν οι βελτιστες υπερπαραμετροι. Συγκεκριμενα, δοκιμαστηκαν διαφορες τιμες για τον αριθμο γειτονων n_neighbors ([1, 3, 5, 7, 9, 11, 15]), δυο μετρικα αποστασης (euclidean και manhattan), καθως και δυο σχηματα βαρων (uniform και distance).</w:t>
+      </w:r>
+    </w:p>
+    <w:p>
+      <w:pPr>
+        <w:rPr>
+          <w:lang w:val="el-GR"/>
+        </w:rPr>
+      </w:pPr>
+      <w:r>
+        <w:rPr>
+          <w:lang w:val="el-GR"/>
+        </w:rPr>
+        <w:t>Η εκπαιδευση εγινε με χρηση Grid</w:t>
+      </w:r>
+      <w:r>
+        <w:rPr>
+          <w:lang w:val="el-GR"/>
+        </w:rPr>
+        <w:t xml:space="preserve"> </w:t>
+      </w:r>
+      <w:r>
+        <w:rPr>
+          <w:lang w:val="el-GR"/>
+        </w:rPr>
+        <w:t xml:space="preserve">Search πανω στο train set, το οποιο περιλαμβανει 478 δειγματα, χρησιμοποιωντας 5 fold stratified cross validation ωστε να διατηρειται η αναλογια των κλασεων σε καθε fold. Αφου ολοκληρωθει το grid search, το μοντελο επανεκπαιδευεται (refit) στα συνολικα δεδομενα εκπαίδευσης χρησιμοποιωντας τον συνδυασμο υπερπαραμετρων που εδωσε τη μεγιστη τιμη </w:t>
+      </w:r>
+      <w:r>
+        <w:rPr>
+          <w:lang w:val="el-GR"/>
+        </w:rPr>
+        <w:t>στην</w:t>
+      </w:r>
+      <w:r>
+        <w:rPr>
+          <w:lang w:val="el-GR"/>
+        </w:rPr>
+        <w:t xml:space="preserve"> </w:t>
+      </w:r>
+      <w:r>
+        <w:t>cross</w:t>
+      </w:r>
+      <w:r>
+        <w:rPr>
+          <w:lang w:val="el-GR"/>
+        </w:rPr>
+        <w:t>-</w:t>
+      </w:r>
+      <w:r>
+        <w:t>validation</w:t>
+      </w:r>
+      <w:r>
+        <w:rPr>
+          <w:lang w:val="el-GR"/>
+        </w:rPr>
+        <w:t xml:space="preserve"> accuracy.</w:t>
+      </w:r>
+    </w:p>
+    <w:p>
+      <w:pPr>
+        <w:rPr>
+          <w:lang w:val="el-GR"/>
+        </w:rPr>
+      </w:pPr>
+      <w:r>
+        <w:rPr>
+          <w:lang w:val="el-GR"/>
+        </w:rPr>
+        <w:t>Για την αξιολογηση χρησιμοποιειται το test set, το οποιο αποτελειται απο 205 δειγματα. Ως μετρικες επιδοσης υπολογιζονται η accuracy και η F1, σε δυαδικη μορφη, με τη θετικη κλαση να αντιστοιχει στα malignant περιστατικα.</w:t>
+      </w:r>
+    </w:p>
+    <w:p>
+      <w:pPr>
+        <w:pStyle w:val="a5"/>
+        <w:keepNext/>
+      </w:pPr>
+      <w:r>
+        <w:t xml:space="preserve">Table </w:t>
+      </w:r>
+      <w:r>
+        <w:fldChar w:fldCharType="begin"/>
+      </w:r>
+      <w:r>
+        <w:instrText xml:space="preserve"> SEQ Table \* ARABIC </w:instrText>
+      </w:r>
+      <w:r>
+        <w:fldChar w:fldCharType="separate"/>
+      </w:r>
+      <w:r>
+        <w:rPr>
+          <w:noProof/>
+        </w:rPr>
+        <w:t>13</w:t>
+      </w:r>
+      <w:r>
+        <w:fldChar w:fldCharType="end"/>
+      </w:r>
+      <w:r>
+        <w:rPr>
+          <w:lang w:val="el-GR"/>
+        </w:rPr>
+        <w:t xml:space="preserve"> </w:t>
+      </w:r>
+      <w:r>
+        <w:rPr>
+          <w:lang w:val="el-GR"/>
+        </w:rPr>
+        <w:t>Αποτελεσματα kNN</w:t>
+      </w:r>
+    </w:p>
+    <w:tbl>
+      <w:tblPr>
+        <w:tblW w:w="0" w:type="auto"/>
+        <w:tblCellSpacing w:w="15" w:type="dxa"/>
+        <w:tblBorders>
+          <w:top w:val="single" w:sz="4" w:space="0" w:color="auto"/>
+          <w:left w:val="single" w:sz="4" w:space="0" w:color="auto"/>
+          <w:bottom w:val="single" w:sz="4" w:space="0" w:color="auto"/>
+          <w:right w:val="single" w:sz="4" w:space="0" w:color="auto"/>
+          <w:insideH w:val="single" w:sz="4" w:space="0" w:color="auto"/>
+          <w:insideV w:val="single" w:sz="4" w:space="0" w:color="auto"/>
+        </w:tblBorders>
+        <w:tblCellMar>
+          <w:top w:w="15" w:type="dxa"/>
+          <w:left w:w="15" w:type="dxa"/>
+          <w:bottom w:w="15" w:type="dxa"/>
+          <w:right w:w="15" w:type="dxa"/>
+        </w:tblCellMar>
+        <w:tblLook w:val="04A0" w:firstRow="1" w:lastRow="0" w:firstColumn="1" w:lastColumn="0" w:noHBand="0" w:noVBand="1"/>
+      </w:tblPr>
+      <w:tblGrid>
+        <w:gridCol w:w="922"/>
+        <w:gridCol w:w="4075"/>
+        <w:gridCol w:w="1476"/>
+        <w:gridCol w:w="1203"/>
+        <w:gridCol w:w="1340"/>
+      </w:tblGrid>
+      <w:tr>
+        <w:trPr>
+          <w:tblHeader/>
+          <w:tblCellSpacing w:w="15" w:type="dxa"/>
+        </w:trPr>
+        <w:tc>
+          <w:tcPr>
+            <w:tcW w:w="0" w:type="auto"/>
+            <w:vAlign w:val="center"/>
+            <w:hideMark/>
+          </w:tcPr>
+          <w:p>
+            <w:pPr>
+              <w:rPr>
+                <w:b/>
+                <w:bCs/>
+                <w:lang w:val="en-GB"/>
+              </w:rPr>
+            </w:pPr>
+            <w:r>
+              <w:rPr>
+                <w:b/>
+                <w:bCs/>
+                <w:lang w:val="en-GB"/>
+              </w:rPr>
+              <w:t>Μοντελο</w:t>
+            </w:r>
+          </w:p>
+        </w:tc>
+        <w:tc>
+          <w:tcPr>
+            <w:tcW w:w="0" w:type="auto"/>
+            <w:vAlign w:val="center"/>
+            <w:hideMark/>
+          </w:tcPr>
+          <w:p>
+            <w:pPr>
+              <w:rPr>
+                <w:b/>
+                <w:bCs/>
+                <w:lang w:val="en-GB"/>
+              </w:rPr>
+            </w:pPr>
+            <w:r>
+              <w:rPr>
+                <w:b/>
+                <w:bCs/>
+                <w:lang w:val="en-GB"/>
+              </w:rPr>
+              <w:t>Best params</w:t>
+            </w:r>
+          </w:p>
+        </w:tc>
+        <w:tc>
+          <w:tcPr>
+            <w:tcW w:w="0" w:type="auto"/>
+            <w:vAlign w:val="center"/>
+            <w:hideMark/>
+          </w:tcPr>
+          <w:p>
+            <w:pPr>
+              <w:rPr>
+                <w:b/>
+                <w:bCs/>
+                <w:lang w:val="en-GB"/>
+              </w:rPr>
+            </w:pPr>
+            <w:r>
+              <w:rPr>
+                <w:b/>
+                <w:bCs/>
+                <w:lang w:val="en-GB"/>
+              </w:rPr>
+              <w:t>Χρονος train (sec)</w:t>
+            </w:r>
+          </w:p>
+        </w:tc>
+        <w:tc>
+          <w:tcPr>
+            <w:tcW w:w="0" w:type="auto"/>
+            <w:vAlign w:val="center"/>
+            <w:hideMark/>
+          </w:tcPr>
+          <w:p>
+            <w:pPr>
+              <w:rPr>
+                <w:b/>
+                <w:bCs/>
+                <w:lang w:val="en-GB"/>
+              </w:rPr>
+            </w:pPr>
+            <w:r>
+              <w:rPr>
+                <w:b/>
+                <w:bCs/>
+                <w:lang w:val="en-GB"/>
+              </w:rPr>
+              <w:t>Test accuracy</w:t>
+            </w:r>
+          </w:p>
+        </w:tc>
+        <w:tc>
+          <w:tcPr>
+            <w:tcW w:w="0" w:type="auto"/>
+            <w:vAlign w:val="center"/>
+            <w:hideMark/>
+          </w:tcPr>
+          <w:p>
+            <w:pPr>
+              <w:rPr>
+                <w:b/>
+                <w:bCs/>
+                <w:lang w:val="en-GB"/>
+              </w:rPr>
+            </w:pPr>
+            <w:r>
+              <w:rPr>
+                <w:b/>
+                <w:bCs/>
+                <w:lang w:val="en-GB"/>
+              </w:rPr>
+              <w:t>Test F1 (binary)</w:t>
+            </w:r>
+          </w:p>
+        </w:tc>
+      </w:tr>
+      <w:tr>
+        <w:trPr>
+          <w:tblCellSpacing w:w="15" w:type="dxa"/>
+        </w:trPr>
+        <w:tc>
+          <w:tcPr>
+            <w:tcW w:w="0" w:type="auto"/>
+            <w:vAlign w:val="center"/>
+            <w:hideMark/>
+          </w:tcPr>
+          <w:p>
+            <w:pPr>
+              <w:rPr>
+                <w:lang w:val="en-GB"/>
+              </w:rPr>
+            </w:pPr>
+            <w:r>
+              <w:rPr>
+                <w:lang w:val="en-GB"/>
+              </w:rPr>
+              <w:t>kNN</w:t>
+            </w:r>
+          </w:p>
+        </w:tc>
+        <w:tc>
+          <w:tcPr>
+            <w:tcW w:w="0" w:type="auto"/>
+            <w:vAlign w:val="center"/>
+            <w:hideMark/>
+          </w:tcPr>
+          <w:p>
+            <w:pPr>
+              <w:rPr>
+                <w:lang w:val="en-GB"/>
+              </w:rPr>
+            </w:pPr>
+            <w:r>
+              <w:rPr>
+                <w:lang w:val="en-GB"/>
+              </w:rPr>
+              <w:t>metric = euclidean, n_neighbors = 7, weights = uniform</w:t>
+            </w:r>
+          </w:p>
+        </w:tc>
+        <w:tc>
+          <w:tcPr>
+            <w:tcW w:w="0" w:type="auto"/>
+            <w:vAlign w:val="center"/>
+            <w:hideMark/>
+          </w:tcPr>
+          <w:p>
+            <w:pPr>
+              <w:rPr>
+                <w:lang w:val="en-GB"/>
+              </w:rPr>
+            </w:pPr>
+            <w:r>
+              <w:rPr>
+                <w:lang w:val="en-GB"/>
+              </w:rPr>
+              <w:t>2.7610</w:t>
+            </w:r>
+          </w:p>
+        </w:tc>
+        <w:tc>
+          <w:tcPr>
+            <w:tcW w:w="0" w:type="auto"/>
+            <w:vAlign w:val="center"/>
+            <w:hideMark/>
+          </w:tcPr>
+          <w:p>
+            <w:pPr>
+              <w:rPr>
+                <w:lang w:val="en-GB"/>
+              </w:rPr>
+            </w:pPr>
+            <w:r>
+              <w:rPr>
+                <w:lang w:val="en-GB"/>
+              </w:rPr>
+              <w:t>0.9610</w:t>
+            </w:r>
+          </w:p>
+        </w:tc>
+        <w:tc>
+          <w:tcPr>
+            <w:tcW w:w="0" w:type="auto"/>
+            <w:vAlign w:val="center"/>
+            <w:hideMark/>
+          </w:tcPr>
+          <w:p>
+            <w:pPr>
+              <w:rPr>
+                <w:lang w:val="en-GB"/>
+              </w:rPr>
+            </w:pPr>
+            <w:r>
+              <w:rPr>
+                <w:lang w:val="en-GB"/>
+              </w:rPr>
+              <w:t>0.9437</w:t>
+            </w:r>
+          </w:p>
+        </w:tc>
+      </w:tr>
+    </w:tbl>
+    <w:p>
+      <w:pPr>
+        <w:rPr>
+          <w:lang w:val="el-GR"/>
+        </w:rPr>
+      </w:pPr>
+    </w:p>
+    <w:p>
+      <w:pPr>
+        <w:rPr>
+          <w:lang w:val="el-GR"/>
+        </w:rPr>
+      </w:pPr>
+      <w:r>
+        <w:rPr>
+          <w:lang w:val="el-GR"/>
+        </w:rPr>
+        <w:t>Για τον ταξινομητη Nearest Class Centroid (</w:t>
+      </w:r>
+      <w:r>
+        <w:rPr>
+          <w:b/>
+          <w:bCs/>
+          <w:lang w:val="el-GR"/>
+        </w:rPr>
+        <w:t>NCC</w:t>
+      </w:r>
+      <w:r>
+        <w:rPr>
+          <w:lang w:val="el-GR"/>
+        </w:rPr>
+        <w:t>) εφαρμοστηκε αντιστοιχη διαδικασια grid search ωστε να επιλεγουν οι βελτιστες υπερπαραμετροι. Συγκεκριμενα, δοκιμαστηκαν δυο μετρικα αποστασης (euclidean και manhattan), καθως και διαφορετικες τιμες για την παραμετρο shrink_threshold ([None, 0.05, 0.1, 0.5, 1.0]), η οποια ελεγχει τον βαθμο συρρικνωσης των κεντροειδων</w:t>
+      </w:r>
+      <w:r>
+        <w:rPr>
+          <w:lang w:val="el-GR"/>
+        </w:rPr>
+        <w:t>. Ετσι</w:t>
+      </w:r>
+      <w:r>
+        <w:t>,</w:t>
+      </w:r>
+      <w:r>
+        <w:rPr>
+          <w:lang w:val="el-GR"/>
+        </w:rPr>
+        <w:t xml:space="preserve"> παλι με </w:t>
+      </w:r>
+      <w:r>
+        <w:t xml:space="preserve">Grid Search </w:t>
+      </w:r>
+      <w:r>
+        <w:rPr>
+          <w:lang w:val="el-GR"/>
+        </w:rPr>
+        <w:t xml:space="preserve">εχουμε τα </w:t>
+      </w:r>
+      <w:r>
+        <w:rPr>
+          <w:lang w:val="el-GR"/>
+        </w:rPr>
+        <w:t>εξης αποτελεσματα:</w:t>
+      </w:r>
+    </w:p>
+    <w:p>
+      <w:pPr>
+        <w:pStyle w:val="a5"/>
+        <w:keepNext/>
+      </w:pPr>
+      <w:r>
+        <w:t xml:space="preserve">Table </w:t>
+      </w:r>
+      <w:r>
+        <w:fldChar w:fldCharType="begin"/>
+      </w:r>
+      <w:r>
+        <w:instrText xml:space="preserve"> SEQ Table \* ARABIC </w:instrText>
+      </w:r>
+      <w:r>
+        <w:fldChar w:fldCharType="separate"/>
+      </w:r>
+      <w:r>
+        <w:rPr>
+          <w:noProof/>
+        </w:rPr>
+        <w:t>14</w:t>
+      </w:r>
+      <w:r>
+        <w:fldChar w:fldCharType="end"/>
+      </w:r>
+      <w:r>
+        <w:rPr>
+          <w:lang w:val="el-GR"/>
+        </w:rPr>
+        <w:t xml:space="preserve"> </w:t>
+      </w:r>
+      <w:r>
+        <w:rPr>
+          <w:lang w:val="el-GR"/>
+        </w:rPr>
+        <w:t>Αποτελεσματα NCC</w:t>
+      </w:r>
+      <w:r>
+        <w:rPr>
+          <w:lang w:val="el-GR"/>
+        </w:rPr>
+        <w:t>.</w:t>
+      </w:r>
+    </w:p>
+    <w:tbl>
+      <w:tblPr>
+        <w:tblW w:w="0" w:type="auto"/>
+        <w:tblCellSpacing w:w="15" w:type="dxa"/>
+        <w:tblBorders>
+          <w:top w:val="single" w:sz="4" w:space="0" w:color="auto"/>
+          <w:left w:val="single" w:sz="4" w:space="0" w:color="auto"/>
+          <w:bottom w:val="single" w:sz="4" w:space="0" w:color="auto"/>
+          <w:right w:val="single" w:sz="4" w:space="0" w:color="auto"/>
+          <w:insideH w:val="single" w:sz="4" w:space="0" w:color="auto"/>
+          <w:insideV w:val="single" w:sz="4" w:space="0" w:color="auto"/>
+        </w:tblBorders>
+        <w:tblCellMar>
+          <w:top w:w="15" w:type="dxa"/>
+          <w:left w:w="15" w:type="dxa"/>
+          <w:bottom w:w="15" w:type="dxa"/>
+          <w:right w:w="15" w:type="dxa"/>
+        </w:tblCellMar>
+        <w:tblLook w:val="04A0" w:firstRow="1" w:lastRow="0" w:firstColumn="1" w:lastColumn="0" w:noHBand="0" w:noVBand="1"/>
+      </w:tblPr>
+      <w:tblGrid>
+        <w:gridCol w:w="922"/>
+        <w:gridCol w:w="3787"/>
+        <w:gridCol w:w="1609"/>
+        <w:gridCol w:w="1262"/>
+        <w:gridCol w:w="1436"/>
+      </w:tblGrid>
+      <w:tr>
+        <w:trPr>
+          <w:tblHeader/>
+          <w:tblCellSpacing w:w="15" w:type="dxa"/>
+        </w:trPr>
+        <w:tc>
+          <w:tcPr>
+            <w:tcW w:w="0" w:type="auto"/>
+            <w:vAlign w:val="center"/>
+            <w:hideMark/>
+          </w:tcPr>
+          <w:p>
+            <w:pPr>
+              <w:rPr>
+                <w:b/>
+                <w:bCs/>
+                <w:lang w:val="en-GB"/>
+              </w:rPr>
+            </w:pPr>
+            <w:r>
+              <w:rPr>
+                <w:b/>
+                <w:bCs/>
+                <w:lang w:val="en-GB"/>
+              </w:rPr>
+              <w:t>Μοντελο</w:t>
+            </w:r>
+          </w:p>
+        </w:tc>
+        <w:tc>
+          <w:tcPr>
+            <w:tcW w:w="0" w:type="auto"/>
+            <w:vAlign w:val="center"/>
+            <w:hideMark/>
+          </w:tcPr>
+          <w:p>
+            <w:pPr>
+              <w:rPr>
+                <w:b/>
+                <w:bCs/>
+                <w:lang w:val="en-GB"/>
+              </w:rPr>
+            </w:pPr>
+            <w:r>
+              <w:rPr>
+                <w:b/>
+                <w:bCs/>
+                <w:lang w:val="en-GB"/>
+              </w:rPr>
+              <w:t>Best params</w:t>
+            </w:r>
+          </w:p>
+        </w:tc>
+        <w:tc>
+          <w:tcPr>
+            <w:tcW w:w="0" w:type="auto"/>
+            <w:vAlign w:val="center"/>
+            <w:hideMark/>
+          </w:tcPr>
+          <w:p>
+            <w:pPr>
+              <w:rPr>
+                <w:b/>
+                <w:bCs/>
+                <w:lang w:val="en-GB"/>
+              </w:rPr>
+            </w:pPr>
+            <w:r>
+              <w:rPr>
+                <w:b/>
+                <w:bCs/>
+                <w:lang w:val="en-GB"/>
+              </w:rPr>
+              <w:t>Χρονος train (sec)</w:t>
+            </w:r>
+          </w:p>
+        </w:tc>
+        <w:tc>
+          <w:tcPr>
+            <w:tcW w:w="0" w:type="auto"/>
+            <w:vAlign w:val="center"/>
+            <w:hideMark/>
+          </w:tcPr>
+          <w:p>
+            <w:pPr>
+              <w:rPr>
+                <w:b/>
+                <w:bCs/>
+                <w:lang w:val="en-GB"/>
+              </w:rPr>
+            </w:pPr>
+            <w:r>
+              <w:rPr>
+                <w:b/>
+                <w:bCs/>
+                <w:lang w:val="en-GB"/>
+              </w:rPr>
+              <w:t>Test accuracy</w:t>
+            </w:r>
+          </w:p>
+        </w:tc>
+        <w:tc>
+          <w:tcPr>
+            <w:tcW w:w="0" w:type="auto"/>
+            <w:vAlign w:val="center"/>
+            <w:hideMark/>
+          </w:tcPr>
+          <w:p>
+            <w:pPr>
+              <w:rPr>
+                <w:b/>
+                <w:bCs/>
+                <w:lang w:val="en-GB"/>
+              </w:rPr>
+            </w:pPr>
+            <w:r>
+              <w:rPr>
+                <w:b/>
+                <w:bCs/>
+                <w:lang w:val="en-GB"/>
+              </w:rPr>
+              <w:t>Test F1 (binary)</w:t>
+            </w:r>
+          </w:p>
+        </w:tc>
+      </w:tr>
+      <w:tr>
+        <w:trPr>
+          <w:tblCellSpacing w:w="15" w:type="dxa"/>
+        </w:trPr>
+        <w:tc>
+          <w:tcPr>
+            <w:tcW w:w="0" w:type="auto"/>
+            <w:vAlign w:val="center"/>
+            <w:hideMark/>
+          </w:tcPr>
+          <w:p>
+            <w:pPr>
+              <w:rPr>
+                <w:lang w:val="en-GB"/>
+              </w:rPr>
+            </w:pPr>
+            <w:r>
+              <w:rPr>
+                <w:lang w:val="en-GB"/>
+              </w:rPr>
+              <w:t>NCC</w:t>
+            </w:r>
+          </w:p>
+        </w:tc>
+        <w:tc>
+          <w:tcPr>
+            <w:tcW w:w="0" w:type="auto"/>
+            <w:vAlign w:val="center"/>
+            <w:hideMark/>
+          </w:tcPr>
+          <w:p>
+            <w:pPr>
+              <w:rPr>
+                <w:lang w:val="en-GB"/>
+              </w:rPr>
+            </w:pPr>
+            <w:r>
+              <w:rPr>
+                <w:lang w:val="en-GB"/>
+              </w:rPr>
+              <w:t>metric = euclidean, shrink_threshold = None</w:t>
+            </w:r>
+          </w:p>
+        </w:tc>
+        <w:tc>
+          <w:tcPr>
+            <w:tcW w:w="0" w:type="auto"/>
+            <w:vAlign w:val="center"/>
+            <w:hideMark/>
+          </w:tcPr>
+          <w:p>
+            <w:pPr>
+              <w:rPr>
+                <w:lang w:val="en-GB"/>
+              </w:rPr>
+            </w:pPr>
+            <w:r>
+              <w:rPr>
+                <w:lang w:val="en-GB"/>
+              </w:rPr>
+              <w:t>0.1149</w:t>
+            </w:r>
+          </w:p>
+        </w:tc>
+        <w:tc>
+          <w:tcPr>
+            <w:tcW w:w="0" w:type="auto"/>
+            <w:vAlign w:val="center"/>
+            <w:hideMark/>
+          </w:tcPr>
+          <w:p>
+            <w:pPr>
+              <w:rPr>
+                <w:lang w:val="en-GB"/>
+              </w:rPr>
+            </w:pPr>
+            <w:r>
+              <w:rPr>
+                <w:lang w:val="en-GB"/>
+              </w:rPr>
+              <w:t>0.9659</w:t>
+            </w:r>
+          </w:p>
+        </w:tc>
+        <w:tc>
+          <w:tcPr>
+            <w:tcW w:w="0" w:type="auto"/>
+            <w:vAlign w:val="center"/>
+            <w:hideMark/>
+          </w:tcPr>
+          <w:p>
+            <w:pPr>
+              <w:rPr>
+                <w:lang w:val="en-GB"/>
+              </w:rPr>
+            </w:pPr>
+            <w:r>
+              <w:rPr>
+                <w:lang w:val="en-GB"/>
+              </w:rPr>
+              <w:t>0.9510</w:t>
+            </w:r>
+          </w:p>
+        </w:tc>
+      </w:tr>
+    </w:tbl>
+    <w:p>
+      <w:pPr>
+        <w:rPr>
+          <w:lang w:val="el-GR"/>
+        </w:rPr>
+      </w:pPr>
+      <w:r>
+        <w:rPr>
+          <w:lang w:val="el-GR"/>
+        </w:rPr>
+        <w:lastRenderedPageBreak/>
+        <w:t>Συμπερασματικα</w:t>
+      </w:r>
+      <w:r>
+        <w:rPr>
+          <w:lang w:val="el-GR"/>
+        </w:rPr>
+        <w:t xml:space="preserve">, </w:t>
+      </w:r>
+      <w:r>
+        <w:rPr>
+          <w:lang w:val="el-GR"/>
+        </w:rPr>
+        <w:t>και ο</w:t>
+      </w:r>
+      <w:r>
+        <w:rPr>
+          <w:lang w:val="el-GR"/>
+        </w:rPr>
+        <w:t xml:space="preserve"> </w:t>
+      </w:r>
+      <w:r>
+        <w:rPr>
+          <w:lang w:val="en-GB"/>
+        </w:rPr>
+        <w:t>kNN</w:t>
+      </w:r>
+      <w:r>
+        <w:rPr>
+          <w:lang w:val="el-GR"/>
+        </w:rPr>
+        <w:t xml:space="preserve"> και </w:t>
+      </w:r>
+      <w:r>
+        <w:rPr>
+          <w:lang w:val="el-GR"/>
+        </w:rPr>
+        <w:t xml:space="preserve">ο </w:t>
+      </w:r>
+      <w:r>
+        <w:rPr>
+          <w:lang w:val="en-GB"/>
+        </w:rPr>
+        <w:t>NCC</w:t>
+      </w:r>
+      <w:r>
+        <w:rPr>
+          <w:lang w:val="el-GR"/>
+        </w:rPr>
+        <w:t xml:space="preserve"> πετυχαινουν πολυ υψηλη επιδοση στο </w:t>
+      </w:r>
+      <w:r>
+        <w:rPr>
+          <w:lang w:val="en-GB"/>
+        </w:rPr>
+        <w:t>breast</w:t>
+      </w:r>
+      <w:r>
+        <w:rPr>
+          <w:lang w:val="el-GR"/>
+        </w:rPr>
+        <w:t xml:space="preserve"> </w:t>
+      </w:r>
+      <w:r>
+        <w:rPr>
+          <w:lang w:val="en-GB"/>
+        </w:rPr>
+        <w:t>cancer</w:t>
+      </w:r>
+      <w:r>
+        <w:rPr>
+          <w:lang w:val="el-GR"/>
+        </w:rPr>
+        <w:t xml:space="preserve"> </w:t>
+      </w:r>
+      <w:r>
+        <w:rPr>
+          <w:lang w:val="en-GB"/>
+        </w:rPr>
+        <w:t>dataset</w:t>
+      </w:r>
+      <w:r>
+        <w:rPr>
+          <w:lang w:val="el-GR"/>
+        </w:rPr>
+        <w:t xml:space="preserve">. </w:t>
+      </w:r>
+      <w:r>
+        <w:rPr>
+          <w:lang w:val="el-GR"/>
+        </w:rPr>
+        <w:t>Ο απλος γραμμικος NCC φτανει και ξεπερνα ελαφρως τον kNN, ενω εκπαιδευεται σημαντικα πιο γρηγορα</w:t>
+      </w:r>
+      <w:r>
+        <w:rPr>
+          <w:lang w:val="el-GR"/>
+        </w:rPr>
+        <w:t>.</w:t>
+      </w:r>
+    </w:p>
+    <w:p>
+      <w:pPr>
+        <w:pStyle w:val="1"/>
+        <w:rPr>
+          <w:lang w:val="el-GR"/>
+        </w:rPr>
+      </w:pPr>
+      <w:r>
+        <w:rPr>
+          <w:lang w:val="el-GR"/>
+        </w:rPr>
+        <w:t>Συζητηση</w:t>
+      </w:r>
+    </w:p>
+    <w:p>
+      <w:pPr>
+        <w:rPr>
+          <w:lang w:val="el-GR"/>
+        </w:rPr>
+      </w:pPr>
+      <w:r>
+        <w:rPr>
+          <w:lang w:val="el-GR"/>
+        </w:rPr>
+        <w:t xml:space="preserve">Τα αποτελεσματα της μελετης δειχνουν καθαρα οτι ο ρολος των χαρακτηριστικων ειναι καθοριστικος για την αποδοση των ταξινομητων. Οταν χρησιμοποιουμε raw pixels, </w:t>
+      </w:r>
+      <w:r>
+        <w:rPr>
+          <w:lang w:val="el-GR"/>
+        </w:rPr>
+        <w:t xml:space="preserve">η </w:t>
+      </w:r>
+      <w:r>
+        <w:rPr>
+          <w:lang w:val="el-GR"/>
+        </w:rPr>
+        <w:t xml:space="preserve">ευκλειδια </w:t>
+      </w:r>
+      <w:r>
+        <w:rPr>
+          <w:lang w:val="el-GR"/>
+        </w:rPr>
+        <w:t xml:space="preserve">ή η </w:t>
+      </w:r>
+      <w:r>
+        <w:rPr>
+          <w:lang w:val="el-GR"/>
+        </w:rPr>
+        <w:t xml:space="preserve">manhattan αποσταση μεταξυ </w:t>
+      </w:r>
+      <w:r>
+        <w:rPr>
+          <w:lang w:val="el-GR"/>
+        </w:rPr>
+        <w:t xml:space="preserve">των </w:t>
+      </w:r>
+      <w:r>
+        <w:rPr>
+          <w:lang w:val="el-GR"/>
+        </w:rPr>
+        <w:t>εικονων δεν αντανακλα παντα την πραγματικη οπτικη ομοιοτητα, με αποτελεσμα τα μοντελα βασισμενα σε αποστασεις, οπως kNN και NCC, να παρουσιαζουν περιορισμενη επιδοση. Ακομη και τα SVMs, σε αυτη τη μορφη δεδομενων, χρειαζονται ισχυρα kernels για να μπορεσουν να μοντελοποιησουν σωστα τα ορια αποφασης. Αντιθετα, με HOG χαρακτηριστικα στο CIFAR-10, η αποδοση των SVMs βελτιωνεται θεαματικα, δειχνοντας οτι η σωστη αναπαρασταση των δεδομενων ειναι κρισιμη προυποθεση για καλα αποτελεσματα.</w:t>
+      </w:r>
+    </w:p>
+    <w:p>
+      <w:pPr>
+        <w:rPr>
+          <w:lang w:val="el-GR"/>
+        </w:rPr>
+      </w:pPr>
+      <w:r>
+        <w:rPr>
+          <w:lang w:val="el-GR"/>
+        </w:rPr>
+        <w:t xml:space="preserve">Τα </w:t>
+      </w:r>
+      <w:r>
+        <w:t>SVMs</w:t>
+      </w:r>
+      <w:r>
+        <w:rPr>
+          <w:lang w:val="el-GR"/>
+        </w:rPr>
+        <w:t xml:space="preserve"> αναδεικνυονται ως πολυ καλη γενικη λυση, ιδιως σε προβληματα υψηλης διαστασης. Σε τετοιες </w:t>
+      </w:r>
+      <w:r>
+        <w:rPr>
+          <w:lang w:val="el-GR"/>
+        </w:rPr>
+        <w:t>συνθηκες</w:t>
+      </w:r>
+      <w:r>
+        <w:rPr>
+          <w:lang w:val="el-GR"/>
+        </w:rPr>
+        <w:t xml:space="preserve"> μπορουν να διαχειριστουν καλυτερα το προβλημα σε σχεση με το</w:t>
+      </w:r>
+      <w:r>
+        <w:rPr>
+          <w:lang w:val="el-GR"/>
+        </w:rPr>
+        <w:t>ν</w:t>
+      </w:r>
+      <w:r>
+        <w:rPr>
+          <w:lang w:val="el-GR"/>
+        </w:rPr>
+        <w:t xml:space="preserve"> </w:t>
+      </w:r>
+      <w:r>
+        <w:t>kNN</w:t>
+      </w:r>
+      <w:r>
+        <w:rPr>
+          <w:lang w:val="el-GR"/>
+        </w:rPr>
+        <w:t>/</w:t>
+      </w:r>
+      <w:r>
+        <w:t>NCC</w:t>
+      </w:r>
+      <w:r>
+        <w:rPr>
+          <w:lang w:val="el-GR"/>
+        </w:rPr>
+        <w:t xml:space="preserve">, καθως δεν βασιζονται στον υπολογισμο πληρων αποστασεων απο ολα τα δειγματα του </w:t>
+      </w:r>
+      <w:r>
+        <w:t>train</w:t>
+      </w:r>
+      <w:r>
+        <w:rPr>
+          <w:lang w:val="el-GR"/>
+        </w:rPr>
+        <w:t xml:space="preserve"> </w:t>
+      </w:r>
+      <w:r>
+        <w:t>set</w:t>
+      </w:r>
+      <w:r>
+        <w:rPr>
+          <w:lang w:val="el-GR"/>
+        </w:rPr>
+        <w:t xml:space="preserve"> για καθε νεο δειγμα. Με την χρηση του </w:t>
+      </w:r>
+      <w:r>
+        <w:t>kernel</w:t>
+      </w:r>
+      <w:r>
+        <w:rPr>
+          <w:lang w:val="el-GR"/>
+        </w:rPr>
+        <w:t xml:space="preserve"> </w:t>
+      </w:r>
+      <w:r>
+        <w:t>trick</w:t>
+      </w:r>
+      <w:r>
+        <w:rPr>
+          <w:lang w:val="el-GR"/>
+        </w:rPr>
+        <w:t xml:space="preserve"> (π.χ. </w:t>
+      </w:r>
+      <w:r>
+        <w:t>RBF</w:t>
+      </w:r>
+      <w:r>
+        <w:rPr>
+          <w:lang w:val="el-GR"/>
+        </w:rPr>
+        <w:t xml:space="preserve"> </w:t>
+      </w:r>
+      <w:r>
+        <w:t>kernel</w:t>
+      </w:r>
+      <w:r>
+        <w:rPr>
+          <w:lang w:val="el-GR"/>
+        </w:rPr>
+        <w:t>) μπορουν να προσαρμοσουν πολυπλοκα, μη γραμμικα ορια αποφασης στον χωρο των χαρακτηριστικων, διατηρωντας παραλληλα καλη ικανοτητα γενικευσης.</w:t>
+      </w:r>
+    </w:p>
+    <w:p>
+      <w:pPr>
+        <w:rPr>
+          <w:lang w:val="el-GR"/>
+        </w:rPr>
+      </w:pPr>
+      <w:r>
+        <w:rPr>
+          <w:lang w:val="el-GR"/>
+        </w:rPr>
+        <w:t>Όμως, και</w:t>
+      </w:r>
+      <w:r>
+        <w:rPr>
+          <w:lang w:val="el-GR"/>
+        </w:rPr>
+        <w:t xml:space="preserve"> τα μοντελα αποστασης, οπως </w:t>
+      </w:r>
+      <w:r>
+        <w:t>kNN</w:t>
+      </w:r>
+      <w:r>
+        <w:rPr>
+          <w:lang w:val="el-GR"/>
+        </w:rPr>
+        <w:t xml:space="preserve"> και </w:t>
+      </w:r>
+      <w:r>
+        <w:t>NCC</w:t>
+      </w:r>
+      <w:r>
+        <w:rPr>
+          <w:lang w:val="el-GR"/>
+        </w:rPr>
+        <w:t xml:space="preserve"> </w:t>
+      </w:r>
+      <w:r>
+        <w:rPr>
+          <w:lang w:val="el-GR"/>
+        </w:rPr>
+        <w:t>ειναι</w:t>
+      </w:r>
+      <w:r>
+        <w:rPr>
+          <w:lang w:val="el-GR"/>
+        </w:rPr>
+        <w:t xml:space="preserve"> ιδιαιτερα χρησιμα ως </w:t>
+      </w:r>
+      <w:r>
+        <w:t>baselines</w:t>
+      </w:r>
+      <w:r>
+        <w:rPr>
+          <w:lang w:val="el-GR"/>
+        </w:rPr>
+        <w:t xml:space="preserve">, ιδιως σε μικρα, καλα κλιμακωμενα </w:t>
+      </w:r>
+      <w:r>
+        <w:t>datasets</w:t>
+      </w:r>
+      <w:r>
+        <w:rPr>
+          <w:lang w:val="el-GR"/>
+        </w:rPr>
+        <w:t xml:space="preserve">. Στο </w:t>
+      </w:r>
+      <w:r>
+        <w:t>breast</w:t>
+      </w:r>
+      <w:r>
+        <w:rPr>
+          <w:lang w:val="el-GR"/>
+        </w:rPr>
+        <w:t xml:space="preserve"> </w:t>
+      </w:r>
+      <w:r>
+        <w:t>cancer</w:t>
+      </w:r>
+      <w:r>
+        <w:rPr>
+          <w:lang w:val="el-GR"/>
+        </w:rPr>
+        <w:t xml:space="preserve"> </w:t>
+      </w:r>
+      <w:r>
+        <w:t>dataset</w:t>
+      </w:r>
+      <w:r>
+        <w:rPr>
+          <w:lang w:val="el-GR"/>
+        </w:rPr>
+        <w:t xml:space="preserve">, για παραδειγμα, </w:t>
+      </w:r>
+      <w:r>
+        <w:t>kNN</w:t>
+      </w:r>
+      <w:r>
+        <w:rPr>
+          <w:lang w:val="el-GR"/>
+        </w:rPr>
+        <w:t xml:space="preserve"> και </w:t>
+      </w:r>
+      <w:r>
+        <w:t>NCC</w:t>
+      </w:r>
+      <w:r>
+        <w:rPr>
+          <w:lang w:val="el-GR"/>
+        </w:rPr>
+        <w:t xml:space="preserve"> παρεχουν γρηγορα και ευκολα στην υλοποιηση μοντελα με αποδοση που συχνα πλησιαζει αυτη των </w:t>
+      </w:r>
+      <w:r>
+        <w:t>SVMs</w:t>
+      </w:r>
+      <w:r>
+        <w:rPr>
+          <w:lang w:val="el-GR"/>
+        </w:rPr>
+        <w:t xml:space="preserve">, ιδιαιτερα οταν η σχεση μεταξυ χαρακτηριστικων και κλασης ειναι σχετικα απλη. Ο </w:t>
+      </w:r>
+      <w:r>
+        <w:t>NCC</w:t>
+      </w:r>
+      <w:r>
+        <w:rPr>
+          <w:lang w:val="el-GR"/>
+        </w:rPr>
+        <w:t xml:space="preserve">, συγκεκριμενα, προσφερει ενα εξαιρετικα ελαφρυ υπολογιστικα μοντελο, το οποιο, παρα την απλοτητα του, μπορει σε ορισμενες περιπτωσεις να πλησιασει </w:t>
+      </w:r>
+      <w:r>
+        <w:rPr>
+          <w:lang w:val="el-GR"/>
+        </w:rPr>
+        <w:t>ή</w:t>
+      </w:r>
+      <w:r>
+        <w:rPr>
+          <w:lang w:val="el-GR"/>
+        </w:rPr>
+        <w:t xml:space="preserve"> και να ξεπερασει πιο συνθετους ταξινομητες.</w:t>
+      </w:r>
     </w:p>
     <w:sectPr>
       <w:pgSz w:w="11906" w:h="16838"/>
@@ -5910,7 +8160,7 @@
 </file>
 
 <file path=word/numbering.xml><?xml version="1.0" encoding="utf-8"?>
-<w:numbering xmlns:wpc="http://schemas.microsoft.com/office/word/2010/wordprocessingCanvas" xmlns:cx="http://schemas.microsoft.com/office/drawing/2014/chartex" xmlns:cx1="http://schemas.microsoft.com/office/drawing/2015/9/8/chartex" xmlns:mc="http://schemas.openxmlformats.org/markup-compatibility/2006" xmlns:o="urn:schemas-microsoft-com:office:office" xmlns:r="http://schemas.openxmlformats.org/officeDocument/2006/relationships" xmlns:m="http://schemas.openxmlformats.org/officeDocument/2006/math" xmlns:v="urn:schemas-microsoft-com:vml" xmlns:wp14="http://schemas.microsoft.com/office/word/2010/wordprocessingDrawing" xmlns:wp="http://schemas.openxmlformats.org/drawingml/2006/wordprocessingDrawing" xmlns:w10="urn:schemas-microsoft-com:office:word" xmlns:w="http://schemas.openxmlformats.org/wordprocessingml/2006/main" xmlns:w14="http://schemas.microsoft.com/office/word/2010/wordml" xmlns:w15="http://schemas.microsoft.com/office/word/2012/wordml" xmlns:w16se="http://schemas.microsoft.com/office/word/2015/wordml/symex" xmlns:wpg="http://schemas.microsoft.com/office/word/2010/wordprocessingGroup" xmlns:wpi="http://schemas.microsoft.com/office/word/2010/wordprocessingInk" xmlns:wne="http://schemas.microsoft.com/office/word/2006/wordml" xmlns:wps="http://schemas.microsoft.com/office/word/2010/wordprocessingShape" mc:Ignorable="w14 w15 w16se wp14">
+<w:numbering xmlns:wpc="http://schemas.microsoft.com/office/word/2010/wordprocessingCanvas" xmlns:cx="http://schemas.microsoft.com/office/drawing/2014/chartex" xmlns:cx1="http://schemas.microsoft.com/office/drawing/2015/9/8/chartex" xmlns:cx2="http://schemas.microsoft.com/office/drawing/2015/10/21/chartex" xmlns:cx3="http://schemas.microsoft.com/office/drawing/2016/5/9/chartex" xmlns:cx4="http://schemas.microsoft.com/office/drawing/2016/5/10/chartex" xmlns:cx5="http://schemas.microsoft.com/office/drawing/2016/5/11/chartex" xmlns:cx6="http://schemas.microsoft.com/office/drawing/2016/5/12/chartex" xmlns:cx7="http://schemas.microsoft.com/office/drawing/2016/5/13/chartex" xmlns:cx8="http://schemas.microsoft.com/office/drawing/2016/5/14/chartex" xmlns:mc="http://schemas.openxmlformats.org/markup-compatibility/2006" xmlns:aink="http://schemas.microsoft.com/office/drawing/2016/ink" xmlns:am3d="http://schemas.microsoft.com/office/drawing/2017/model3d" xmlns:o="urn:schemas-microsoft-com:office:office" xmlns:r="http://schemas.openxmlformats.org/officeDocument/2006/relationships" xmlns:m="http://schemas.openxmlformats.org/officeDocument/2006/math" xmlns:v="urn:schemas-microsoft-com:vml" xmlns:wp14="http://schemas.microsoft.com/office/word/2010/wordprocessingDrawing" xmlns:wp="http://schemas.openxmlformats.org/drawingml/2006/wordprocessingDrawing" xmlns:w10="urn:schemas-microsoft-com:office:word" xmlns:w="http://schemas.openxmlformats.org/wordprocessingml/2006/main" xmlns:w14="http://schemas.microsoft.com/office/word/2010/wordml" xmlns:w15="http://schemas.microsoft.com/office/word/2012/wordml" xmlns:w16cex="http://schemas.microsoft.com/office/word/2018/wordml/cex" xmlns:w16cid="http://schemas.microsoft.com/office/word/2016/wordml/cid" xmlns:w16="http://schemas.microsoft.com/office/word/2018/wordml" xmlns:w16sdtdh="http://schemas.microsoft.com/office/word/2020/wordml/sdtdatahash" xmlns:w16se="http://schemas.microsoft.com/office/word/2015/wordml/symex" xmlns:wpg="http://schemas.microsoft.com/office/word/2010/wordprocessingGroup" xmlns:wpi="http://schemas.microsoft.com/office/word/2010/wordprocessingInk" xmlns:wne="http://schemas.microsoft.com/office/word/2006/wordml" xmlns:wps="http://schemas.microsoft.com/office/word/2010/wordprocessingShape" mc:Ignorable="w14 w15 w16se w16cid w16 w16cex w16sdtdh wp14">
   <w:abstractNum w:abstractNumId="0" w15:restartNumberingAfterBreak="0">
     <w:nsid w:val="07736CD8"/>
     <w:multiLevelType w:val="multilevel"/>
@@ -6907,7 +9157,7 @@
 </file>
 
 <file path=word/styles.xml><?xml version="1.0" encoding="utf-8"?>
-<w:styles xmlns:mc="http://schemas.openxmlformats.org/markup-compatibility/2006" xmlns:r="http://schemas.openxmlformats.org/officeDocument/2006/relationships" xmlns:w="http://schemas.openxmlformats.org/wordprocessingml/2006/main" xmlns:w14="http://schemas.microsoft.com/office/word/2010/wordml" xmlns:w15="http://schemas.microsoft.com/office/word/2012/wordml" xmlns:w16se="http://schemas.microsoft.com/office/word/2015/wordml/symex" mc:Ignorable="w14 w15 w16se">
+<w:styles xmlns:mc="http://schemas.openxmlformats.org/markup-compatibility/2006" xmlns:r="http://schemas.openxmlformats.org/officeDocument/2006/relationships" xmlns:w="http://schemas.openxmlformats.org/wordprocessingml/2006/main" xmlns:w14="http://schemas.microsoft.com/office/word/2010/wordml" xmlns:w15="http://schemas.microsoft.com/office/word/2012/wordml" xmlns:w16cex="http://schemas.microsoft.com/office/word/2018/wordml/cex" xmlns:w16cid="http://schemas.microsoft.com/office/word/2016/wordml/cid" xmlns:w16="http://schemas.microsoft.com/office/word/2018/wordml" xmlns:w16sdtdh="http://schemas.microsoft.com/office/word/2020/wordml/sdtdatahash" xmlns:w16se="http://schemas.microsoft.com/office/word/2015/wordml/symex" mc:Ignorable="w14 w15 w16se w16cid w16 w16cex w16sdtdh">
   <w:docDefaults>
     <w:rPrDefault>
       <w:rPr>
@@ -6923,7 +9173,7 @@
       </w:pPr>
     </w:pPrDefault>
   </w:docDefaults>
-  <w:latentStyles w:defLockedState="0" w:defUIPriority="99" w:defSemiHidden="0" w:defUnhideWhenUsed="0" w:defQFormat="0" w:count="371">
+  <w:latentStyles w:defLockedState="0" w:defUIPriority="99" w:defSemiHidden="0" w:defUnhideWhenUsed="0" w:defQFormat="0" w:count="376">
     <w:lsdException w:name="Normal" w:uiPriority="0" w:qFormat="1"/>
     <w:lsdException w:name="heading 1" w:uiPriority="9" w:qFormat="1"/>
     <w:lsdException w:name="heading 2" w:semiHidden="1" w:uiPriority="9" w:unhideWhenUsed="1" w:qFormat="1"/>
@@ -7029,7 +9279,6 @@
     <w:lsdException w:name="HTML Sample" w:semiHidden="1" w:unhideWhenUsed="1"/>
     <w:lsdException w:name="HTML Typewriter" w:semiHidden="1" w:unhideWhenUsed="1"/>
     <w:lsdException w:name="HTML Variable" w:semiHidden="1" w:unhideWhenUsed="1"/>
-    <w:lsdException w:name="Normal Table" w:semiHidden="1" w:unhideWhenUsed="1"/>
     <w:lsdException w:name="annotation subject" w:semiHidden="1" w:unhideWhenUsed="1"/>
     <w:lsdException w:name="No List" w:semiHidden="1" w:unhideWhenUsed="1"/>
     <w:lsdException w:name="Outline List 1" w:semiHidden="1" w:unhideWhenUsed="1"/>
@@ -7072,11 +9321,8 @@
     <w:lsdException w:name="Table Contemporary" w:semiHidden="1" w:unhideWhenUsed="1"/>
     <w:lsdException w:name="Table Elegant" w:semiHidden="1" w:unhideWhenUsed="1"/>
     <w:lsdException w:name="Table Professional" w:semiHidden="1" w:unhideWhenUsed="1"/>
-    <w:lsdException w:name="Table Subtle 1" w:semiHidden="1" w:unhideWhenUsed="1"/>
     <w:lsdException w:name="Table Subtle 2" w:semiHidden="1" w:unhideWhenUsed="1"/>
     <w:lsdException w:name="Table Web 1" w:semiHidden="1" w:unhideWhenUsed="1"/>
-    <w:lsdException w:name="Table Web 2" w:semiHidden="1" w:unhideWhenUsed="1"/>
-    <w:lsdException w:name="Table Web 3" w:semiHidden="1" w:unhideWhenUsed="1"/>
     <w:lsdException w:name="Balloon Text" w:semiHidden="1" w:unhideWhenUsed="1"/>
     <w:lsdException w:name="Table Grid" w:uiPriority="39"/>
     <w:lsdException w:name="Table Theme" w:semiHidden="1" w:unhideWhenUsed="1"/>
@@ -7295,19 +9541,24 @@
     <w:lsdException w:name="List Table 5 Dark Accent 6" w:uiPriority="50"/>
     <w:lsdException w:name="List Table 6 Colorful Accent 6" w:uiPriority="51"/>
     <w:lsdException w:name="List Table 7 Colorful Accent 6" w:uiPriority="52"/>
+    <w:lsdException w:name="Mention" w:semiHidden="1" w:unhideWhenUsed="1"/>
+    <w:lsdException w:name="Smart Hyperlink" w:semiHidden="1" w:unhideWhenUsed="1"/>
+    <w:lsdException w:name="Hashtag" w:semiHidden="1" w:unhideWhenUsed="1"/>
+    <w:lsdException w:name="Unresolved Mention" w:semiHidden="1" w:unhideWhenUsed="1"/>
+    <w:lsdException w:name="Smart Link" w:semiHidden="1" w:unhideWhenUsed="1"/>
   </w:latentStyles>
-  <w:style w:type="paragraph" w:default="1" w:styleId="Normal">
+  <w:style w:type="paragraph" w:default="1" w:styleId="a">
     <w:name w:val="Normal"/>
     <w:qFormat/>
     <w:rPr>
       <w:lang w:val="en-US"/>
     </w:rPr>
   </w:style>
-  <w:style w:type="paragraph" w:styleId="Heading1">
+  <w:style w:type="paragraph" w:styleId="1">
     <w:name w:val="heading 1"/>
-    <w:basedOn w:val="Normal"/>
-    <w:next w:val="Normal"/>
-    <w:link w:val="Heading1Char"/>
+    <w:basedOn w:val="a"/>
+    <w:next w:val="a"/>
+    <w:link w:val="1Char"/>
     <w:uiPriority w:val="9"/>
     <w:qFormat/>
     <w:rsid w:val="002944F3"/>
@@ -7324,11 +9575,11 @@
       <w:szCs w:val="32"/>
     </w:rPr>
   </w:style>
-  <w:style w:type="paragraph" w:styleId="Heading2">
+  <w:style w:type="paragraph" w:styleId="2">
     <w:name w:val="heading 2"/>
-    <w:basedOn w:val="Normal"/>
-    <w:next w:val="Normal"/>
-    <w:link w:val="Heading2Char"/>
+    <w:basedOn w:val="a"/>
+    <w:next w:val="a"/>
+    <w:link w:val="2Char"/>
     <w:uiPriority w:val="9"/>
     <w:unhideWhenUsed/>
     <w:qFormat/>
@@ -7346,11 +9597,11 @@
       <w:szCs w:val="26"/>
     </w:rPr>
   </w:style>
-  <w:style w:type="paragraph" w:styleId="Heading3">
+  <w:style w:type="paragraph" w:styleId="3">
     <w:name w:val="heading 3"/>
-    <w:basedOn w:val="Normal"/>
-    <w:next w:val="Normal"/>
-    <w:link w:val="Heading3Char"/>
+    <w:basedOn w:val="a"/>
+    <w:next w:val="a"/>
+    <w:link w:val="3Char"/>
     <w:uiPriority w:val="9"/>
     <w:unhideWhenUsed/>
     <w:qFormat/>
@@ -7368,11 +9619,11 @@
       <w:szCs w:val="24"/>
     </w:rPr>
   </w:style>
-  <w:style w:type="paragraph" w:styleId="Heading4">
+  <w:style w:type="paragraph" w:styleId="4">
     <w:name w:val="heading 4"/>
-    <w:basedOn w:val="Normal"/>
-    <w:next w:val="Normal"/>
-    <w:link w:val="Heading4Char"/>
+    <w:basedOn w:val="a"/>
+    <w:next w:val="a"/>
+    <w:link w:val="4Char"/>
     <w:uiPriority w:val="9"/>
     <w:semiHidden/>
     <w:unhideWhenUsed/>
@@ -7391,12 +9642,12 @@
       <w:color w:val="2F5496" w:themeColor="accent1" w:themeShade="BF"/>
     </w:rPr>
   </w:style>
-  <w:style w:type="character" w:default="1" w:styleId="DefaultParagraphFont">
+  <w:style w:type="character" w:default="1" w:styleId="a0">
     <w:name w:val="Default Paragraph Font"/>
     <w:uiPriority w:val="1"/>
     <w:unhideWhenUsed/>
   </w:style>
-  <w:style w:type="table" w:default="1" w:styleId="TableNormal">
+  <w:style w:type="table" w:default="1" w:styleId="a1">
     <w:name w:val="Normal Table"/>
     <w:uiPriority w:val="99"/>
     <w:semiHidden/>
@@ -7411,17 +9662,17 @@
       </w:tblCellMar>
     </w:tblPr>
   </w:style>
-  <w:style w:type="numbering" w:default="1" w:styleId="NoList">
+  <w:style w:type="numbering" w:default="1" w:styleId="a2">
     <w:name w:val="No List"/>
     <w:uiPriority w:val="99"/>
     <w:semiHidden/>
     <w:unhideWhenUsed/>
   </w:style>
-  <w:style w:type="paragraph" w:styleId="Title">
+  <w:style w:type="paragraph" w:styleId="a3">
     <w:name w:val="Title"/>
-    <w:basedOn w:val="Normal"/>
-    <w:next w:val="Normal"/>
-    <w:link w:val="TitleChar"/>
+    <w:basedOn w:val="a"/>
+    <w:next w:val="a"/>
+    <w:link w:val="Char"/>
     <w:uiPriority w:val="10"/>
     <w:qFormat/>
     <w:rsid w:val="002944F3"/>
@@ -7437,10 +9688,10 @@
       <w:szCs w:val="56"/>
     </w:rPr>
   </w:style>
-  <w:style w:type="character" w:customStyle="1" w:styleId="TitleChar">
-    <w:name w:val="Title Char"/>
-    <w:basedOn w:val="DefaultParagraphFont"/>
-    <w:link w:val="Title"/>
+  <w:style w:type="character" w:customStyle="1" w:styleId="Char">
+    <w:name w:val="Τίτλος Char"/>
+    <w:basedOn w:val="a0"/>
+    <w:link w:val="a3"/>
     <w:uiPriority w:val="10"/>
     <w:rsid w:val="002944F3"/>
     <w:rPr>
@@ -7452,10 +9703,10 @@
       <w:lang w:val="en-US"/>
     </w:rPr>
   </w:style>
-  <w:style w:type="character" w:customStyle="1" w:styleId="Heading1Char">
-    <w:name w:val="Heading 1 Char"/>
-    <w:basedOn w:val="DefaultParagraphFont"/>
-    <w:link w:val="Heading1"/>
+  <w:style w:type="character" w:customStyle="1" w:styleId="1Char">
+    <w:name w:val="Επικεφαλίδα 1 Char"/>
+    <w:basedOn w:val="a0"/>
+    <w:link w:val="1"/>
     <w:uiPriority w:val="9"/>
     <w:rsid w:val="002944F3"/>
     <w:rPr>
@@ -7466,10 +9717,10 @@
       <w:lang w:val="en-US"/>
     </w:rPr>
   </w:style>
-  <w:style w:type="character" w:customStyle="1" w:styleId="Heading4Char">
-    <w:name w:val="Heading 4 Char"/>
-    <w:basedOn w:val="DefaultParagraphFont"/>
-    <w:link w:val="Heading4"/>
+  <w:style w:type="character" w:customStyle="1" w:styleId="4Char">
+    <w:name w:val="Επικεφαλίδα 4 Char"/>
+    <w:basedOn w:val="a0"/>
+    <w:link w:val="4"/>
     <w:uiPriority w:val="9"/>
     <w:semiHidden/>
     <w:rsid w:val="002944F3"/>
@@ -7481,10 +9732,10 @@
       <w:lang w:val="en-US"/>
     </w:rPr>
   </w:style>
-  <w:style w:type="character" w:customStyle="1" w:styleId="Heading2Char">
-    <w:name w:val="Heading 2 Char"/>
-    <w:basedOn w:val="DefaultParagraphFont"/>
-    <w:link w:val="Heading2"/>
+  <w:style w:type="character" w:customStyle="1" w:styleId="2Char">
+    <w:name w:val="Επικεφαλίδα 2 Char"/>
+    <w:basedOn w:val="a0"/>
+    <w:link w:val="2"/>
     <w:uiPriority w:val="9"/>
     <w:rsid w:val="002944F3"/>
     <w:rPr>
@@ -7495,9 +9746,9 @@
       <w:lang w:val="en-US"/>
     </w:rPr>
   </w:style>
-  <w:style w:type="character" w:styleId="Hyperlink">
+  <w:style w:type="character" w:styleId="-">
     <w:name w:val="Hyperlink"/>
-    <w:basedOn w:val="DefaultParagraphFont"/>
+    <w:basedOn w:val="a0"/>
     <w:uiPriority w:val="99"/>
     <w:unhideWhenUsed/>
     <w:rsid w:val="002F12E4"/>
@@ -7506,9 +9757,9 @@
       <w:u w:val="single"/>
     </w:rPr>
   </w:style>
-  <w:style w:type="character" w:styleId="Strong">
+  <w:style w:type="character" w:styleId="a4">
     <w:name w:val="Strong"/>
-    <w:basedOn w:val="DefaultParagraphFont"/>
+    <w:basedOn w:val="a0"/>
     <w:uiPriority w:val="22"/>
     <w:qFormat/>
     <w:rsid w:val="00C10A26"/>
@@ -7517,10 +9768,10 @@
       <w:bCs/>
     </w:rPr>
   </w:style>
-  <w:style w:type="character" w:customStyle="1" w:styleId="Heading3Char">
-    <w:name w:val="Heading 3 Char"/>
-    <w:basedOn w:val="DefaultParagraphFont"/>
-    <w:link w:val="Heading3"/>
+  <w:style w:type="character" w:customStyle="1" w:styleId="3Char">
+    <w:name w:val="Επικεφαλίδα 3 Char"/>
+    <w:basedOn w:val="a0"/>
+    <w:link w:val="3"/>
     <w:uiPriority w:val="9"/>
     <w:rsid w:val="00682B66"/>
     <w:rPr>
@@ -7531,10 +9782,10 @@
       <w:lang w:val="en-US"/>
     </w:rPr>
   </w:style>
-  <w:style w:type="paragraph" w:styleId="Caption">
+  <w:style w:type="paragraph" w:styleId="a5">
     <w:name w:val="caption"/>
-    <w:basedOn w:val="Normal"/>
-    <w:next w:val="Normal"/>
+    <w:basedOn w:val="a"/>
+    <w:next w:val="a"/>
     <w:uiPriority w:val="35"/>
     <w:unhideWhenUsed/>
     <w:qFormat/>
@@ -7550,9 +9801,9 @@
       <w:szCs w:val="18"/>
     </w:rPr>
   </w:style>
-  <w:style w:type="paragraph" w:styleId="ListParagraph">
+  <w:style w:type="paragraph" w:styleId="a6">
     <w:name w:val="List Paragraph"/>
-    <w:basedOn w:val="Normal"/>
+    <w:basedOn w:val="a"/>
     <w:uiPriority w:val="34"/>
     <w:qFormat/>
     <w:rsid w:val="00451633"/>

--- a/Report.docx
+++ b/Report.docx
@@ -203,6 +203,33 @@
     </w:p>
     <w:p>
       <w:pPr>
+        <w:rPr>
+          <w:lang w:val="el-GR"/>
+        </w:rPr>
+      </w:pPr>
+      <w:r>
+        <w:rPr>
+          <w:lang w:val="el-GR"/>
+        </w:rPr>
+        <w:t xml:space="preserve">Δινουμε ιδιαιτερη βαρυτητα στα </w:t>
+      </w:r>
+      <w:r>
+        <w:rPr>
+          <w:b/>
+          <w:bCs/>
+          <w:lang w:val="en-GB"/>
+        </w:rPr>
+        <w:t>SVMs</w:t>
+      </w:r>
+      <w:r>
+        <w:rPr>
+          <w:lang w:val="el-GR"/>
+        </w:rPr>
+        <w:t>, τα οποια χρησιμοποιουμε ως βασικη γραμμη συγκρισης και τα οποια σε γενικες γραμμες επιτυγχανουν τις καλυτερες επιδοσεις, ειδικα σε συνδυασμο με καταλληλη επιλογη χαρακτηριστικων.</w:t>
+      </w:r>
+    </w:p>
+    <w:p>
+      <w:pPr>
         <w:tabs>
           <w:tab w:val="num" w:pos="720"/>
         </w:tabs>
@@ -275,45 +302,6 @@
           <w:lang w:val="el-GR"/>
         </w:rPr>
         <w:t>ως επηρεαζει η διασταση και ο τυπος των χαρακτηριστικων την αποδοση των μοντελων.</w:t>
-      </w:r>
-    </w:p>
-    <w:p>
-      <w:pPr>
-        <w:rPr>
-          <w:lang w:val="el-GR"/>
-        </w:rPr>
-      </w:pPr>
-      <w:r>
-        <w:rPr>
-          <w:lang w:val="el-GR"/>
-        </w:rPr>
-        <w:t xml:space="preserve">Δινουμε ιδιαιτερη βαρυτητα στα </w:t>
-      </w:r>
-      <w:r>
-        <w:rPr>
-          <w:b/>
-          <w:bCs/>
-          <w:lang w:val="en-GB"/>
-        </w:rPr>
-        <w:t>SVMs</w:t>
-      </w:r>
-      <w:r>
-        <w:rPr>
-          <w:lang w:val="el-GR"/>
-        </w:rPr>
-        <w:t>, τα οποια χρησιμοποιουμε ως βασικη γραμμη συγκρισης (</w:t>
-      </w:r>
-      <w:r>
-        <w:rPr>
-          <w:lang w:val="en-GB"/>
-        </w:rPr>
-        <w:t>baseline</w:t>
-      </w:r>
-      <w:r>
-        <w:rPr>
-          <w:lang w:val="el-GR"/>
-        </w:rPr>
-        <w:t>) και τα οποια σε γενικες γραμμες επιτυγχανουν τις καλυτερες επιδοσεις, ειδικα σε συνδυασμο με καταλληλη επιλογη χαρακτηριστικων.</w:t>
       </w:r>
     </w:p>
     <w:p>
@@ -430,13 +418,22 @@
         <w:rPr>
           <w:lang w:val="el-GR"/>
         </w:rPr>
-        <w:t xml:space="preserve">, …, </w:t>
+        <w:t xml:space="preserve">, </w:t>
       </w:r>
       <w:r>
         <w:rPr>
           <w:lang w:val="en-GB"/>
         </w:rPr>
         <w:t>truck</w:t>
+      </w:r>
+      <w:r>
+        <w:rPr>
+          <w:lang w:val="el-GR"/>
+        </w:rPr>
+        <w:t xml:space="preserve">, </w:t>
+      </w:r>
+      <w:r>
+        <w:t>etc</w:t>
       </w:r>
       <w:r>
         <w:rPr>
@@ -1370,19 +1367,19 @@
         <w:rPr>
           <w:lang w:val="el-GR"/>
         </w:rPr>
-        <w:t xml:space="preserve"> χαρακτηριστικα πανω στις ιδιες εικονες και εκπαιδευτηκαν </w:t>
-      </w:r>
-      <w:r>
-        <w:rPr>
-          <w:lang w:val="en-GB"/>
-        </w:rPr>
-        <w:t>SVMs</w:t>
-      </w:r>
-      <w:r>
-        <w:rPr>
-          <w:lang w:val="el-GR"/>
-        </w:rPr>
-        <w:t xml:space="preserve"> πανω σε αυτα, επιτυγχανοντας αισθητα καλυτερες επιδοσεις σε σχεση με τα αντιστοιχα μοντελα που εκπαιδευτηκαν απευθειας στα </w:t>
+        <w:t xml:space="preserve"> χαρακτηριστικα πανω στις ιδιες εικονες και </w:t>
+      </w:r>
+      <w:r>
+        <w:rPr>
+          <w:lang w:val="el-GR"/>
+        </w:rPr>
+        <w:t>ξανα</w:t>
+      </w:r>
+      <w:r>
+        <w:rPr>
+          <w:lang w:val="el-GR"/>
+        </w:rPr>
+        <w:t xml:space="preserve">εκπαιδευτηκαν πανω σε αυτα, επιτυγχανοντας αισθητα καλυτερες επιδοσεις σε σχεση με τα αντιστοιχα μοντελα που εκπαιδευτηκαν απευθειας στα </w:t>
       </w:r>
       <w:r>
         <w:rPr>
@@ -1535,7 +1532,7 @@
         <w:rPr>
           <w:lang w:val="el-GR"/>
         </w:rPr>
-        <w:t xml:space="preserve">) υπολογιζει για καθε μικρη περιοχη της εικονας (cell) τα gradients και φτιαχνει ιστογραμμα των κατευθυνσεων τους. Τα histograms αυτα ομαδοποιουνται και κανονικοποιουνται σε blocks, </w:t>
+        <w:t xml:space="preserve">) υπολογιζει για καθε μικρη περιοχη της εικονας (cell) gradients και φτιαχνει ιστογραμμα των κατευθυνσεων τους. Τα histograms αυτα ομαδοποιουνται και κανονικοποιουνται σε blocks, </w:t>
       </w:r>
       <w:r>
         <w:rPr>
@@ -1892,7 +1889,19 @@
         <w:rPr>
           <w:lang w:val="el-GR"/>
         </w:rPr>
-        <w:t>Τα Support Vector Machines χρησιμοποιηθηκαν ως κυριο μοντελο αναφορας για την συγκριση των υπολοιπων μεθοδων. Η βασικη ιδεα των SVMs ειναι η αναζητηση ενος υπερπεδιου που διαχωριζει τις κλασεις με μεγιστο περιθωριο, μεσα απο την λυση ενος προβληματος βελτιστοποιησης που ισορροπει μεταξυ μεγιστοποιησης του περιθωριου (ορος regularization) και μειωσης του σφαλματος ταξινομησης, μεσω της παραμετρου C που ελεγχει το trade off μεταξυ των δυο στοχων. Στην εργασια δοκιμαστηκαν τοσο γραμμικα οσο και μη γραμμικα SVMs, χρησιμοποιωντας τις υλοποιησεις LinearSVC και SVC της βιβλιοθηκης scikit learn.</w:t>
+        <w:t>Τα Support Vector Machines χρησιμοποιηθηκαν ως κυριο μοντελο αναφορας για την συγκριση των υπολοιπων μεθοδων. Η βασικη ιδεα των SVMs ειναι η αναζητηση ενος υπερ</w:t>
+      </w:r>
+      <w:r>
+        <w:rPr>
+          <w:lang w:val="el-GR"/>
+        </w:rPr>
+        <w:t>επιπεδου</w:t>
+      </w:r>
+      <w:r>
+        <w:rPr>
+          <w:lang w:val="el-GR"/>
+        </w:rPr>
+        <w:t xml:space="preserve"> που διαχωριζει τις κλασεις με μεγιστο περιθωριο, μεσα απο την λυση ενος προβληματος βελτιστοποιησης που ισορροπει μεταξυ μεγιστοποιησης του περιθωριου (ορος regularization) και μειωσης του σφαλματος ταξινομησης, μεσω της παραμετρου C που ελεγχει το trade off μεταξυ των δυο στοχων. Στην εργασια δοκιμαστηκαν τοσο γραμμικα οσο και μη γραμμικα SVMs, χρησιμοποιωντας τις υλοποιησεις LinearSVC και SVC της βιβλιοθηκης scikit learn.</w:t>
       </w:r>
     </w:p>
     <w:p>
@@ -1915,7 +1924,7 @@
     <w:p>
       <w:pPr>
         <w:rPr>
-          <w:lang w:val="en-GB"/>
+          <w:lang w:val="el-GR"/>
         </w:rPr>
       </w:pPr>
       <w:r>
@@ -2012,19 +2021,82 @@
         <w:rPr>
           <w:lang w:val="el-GR"/>
         </w:rPr>
+        <w:t xml:space="preserve">), </w:t>
+      </w:r>
+      <w:r>
+        <w:t>SVM</w:t>
+      </w:r>
+      <w:r>
+        <w:rPr>
+          <w:lang w:val="el-GR"/>
+        </w:rPr>
+        <w:t xml:space="preserve"> με πολυωνυμικο </w:t>
+      </w:r>
+      <w:r>
+        <w:t>kernel</w:t>
+      </w:r>
+      <w:r>
+        <w:rPr>
+          <w:lang w:val="el-GR"/>
+        </w:rPr>
+        <w:t xml:space="preserve"> βαθμου 3, καθως και </w:t>
+      </w:r>
+      <w:r>
+        <w:t>RBF</w:t>
+      </w:r>
+      <w:r>
+        <w:rPr>
+          <w:lang w:val="el-GR"/>
+        </w:rPr>
+        <w:t xml:space="preserve"> </w:t>
+      </w:r>
+      <w:r>
+        <w:t>SVM</w:t>
+      </w:r>
+      <w:r>
+        <w:rPr>
+          <w:lang w:val="el-GR"/>
+        </w:rPr>
+        <w:t xml:space="preserve"> με διαφορετικους συνδυασμους των </w:t>
+      </w:r>
+      <w:r>
+        <w:t>C</w:t>
+      </w:r>
+      <w:r>
+        <w:rPr>
+          <w:lang w:val="el-GR"/>
+        </w:rPr>
         <w:t xml:space="preserve"> και </w:t>
       </w:r>
       <w:r>
-        <w:t>SVC</w:t>
-      </w:r>
-      <w:r>
-        <w:rPr>
-          <w:lang w:val="el-GR"/>
-        </w:rPr>
-        <w:t xml:space="preserve"> με </w:t>
-      </w:r>
-      <w:r>
-        <w:t>linear</w:t>
+        <w:t>gamma</w:t>
+      </w:r>
+      <w:r>
+        <w:rPr>
+          <w:lang w:val="el-GR"/>
+        </w:rPr>
+        <w:t xml:space="preserve"> το οποιο </w:t>
+      </w:r>
+      <w:r>
+        <w:rPr>
+          <w:lang w:val="el-GR"/>
+        </w:rPr>
+        <w:t>ελεγχει ποσο "κοντα" πρεπει να ειναι δυο δειγματα για να επηρεαζουν πολυ το ενα το αλλο.</w:t>
+      </w:r>
+      <w:r>
+        <w:rPr>
+          <w:lang w:val="el-GR"/>
+        </w:rPr>
+        <w:t xml:space="preserve"> Αν </w:t>
+      </w:r>
+      <w:r>
+        <w:rPr>
+          <w:lang w:val="el-GR"/>
+        </w:rPr>
+        <w:t xml:space="preserve">το </w:t>
+      </w:r>
+      <w:r>
+        <w:t>gamma</w:t>
       </w:r>
       <w:r>
         <w:rPr>
@@ -2033,34 +2105,107 @@
         <w:t xml:space="preserve"> </w:t>
       </w:r>
       <w:r>
-        <w:t>kernel</w:t>
-      </w:r>
-      <w:r>
-        <w:rPr>
-          <w:lang w:val="el-GR"/>
-        </w:rPr>
-        <w:t xml:space="preserve">), </w:t>
-      </w:r>
-      <w:r>
-        <w:t>SVM</w:t>
-      </w:r>
-      <w:r>
-        <w:rPr>
-          <w:lang w:val="el-GR"/>
-        </w:rPr>
-        <w:t xml:space="preserve"> με πολυωνυμικο </w:t>
-      </w:r>
-      <w:r>
-        <w:t>kernel</w:t>
-      </w:r>
-      <w:r>
-        <w:rPr>
-          <w:lang w:val="el-GR"/>
-        </w:rPr>
-        <w:t xml:space="preserve"> βαθμου 3, καθως και </w:t>
-      </w:r>
-      <w:r>
-        <w:t>RBF</w:t>
+        <w:rPr>
+          <w:lang w:val="el-GR"/>
+        </w:rPr>
+        <w:t>είναι μ</w:t>
+      </w:r>
+      <w:r>
+        <w:rPr>
+          <w:lang w:val="el-GR"/>
+        </w:rPr>
+        <w:t xml:space="preserve">εγαλο καθε δειγμα εχει </w:t>
+      </w:r>
+      <w:r>
+        <w:rPr>
+          <w:lang w:val="el-GR"/>
+        </w:rPr>
+        <w:t xml:space="preserve">μικρη </w:t>
+      </w:r>
+      <w:r>
+        <w:rPr>
+          <w:lang w:val="el-GR"/>
+        </w:rPr>
+        <w:t>εμβελεια</w:t>
+      </w:r>
+      <w:r>
+        <w:rPr>
+          <w:lang w:val="el-GR"/>
+        </w:rPr>
+        <w:t xml:space="preserve"> και</w:t>
+      </w:r>
+      <w:r>
+        <w:rPr>
+          <w:lang w:val="el-GR"/>
+        </w:rPr>
+        <w:t xml:space="preserve"> το SVM μπορει να φτιαξει </w:t>
+      </w:r>
+      <w:r>
+        <w:rPr>
+          <w:lang w:val="el-GR"/>
+        </w:rPr>
+        <w:t xml:space="preserve">πιο </w:t>
+      </w:r>
+      <w:r>
+        <w:rPr>
+          <w:lang w:val="el-GR"/>
+        </w:rPr>
+        <w:t>πολυ</w:t>
+      </w:r>
+      <w:r>
+        <w:rPr>
+          <w:lang w:val="el-GR"/>
+        </w:rPr>
+        <w:t>πλοκα συνορα με κινδυνο, όμως,</w:t>
+      </w:r>
+      <w:r>
+        <w:rPr>
+          <w:lang w:val="el-GR"/>
+        </w:rPr>
+        <w:t xml:space="preserve"> να παθει</w:t>
+      </w:r>
+      <w:r>
+        <w:rPr>
+          <w:lang w:val="el-GR"/>
+        </w:rPr>
+        <w:t xml:space="preserve"> overfitting. Ενώ αν είναι μικρο </w:t>
+      </w:r>
+      <w:r>
+        <w:rPr>
+          <w:lang w:val="el-GR"/>
+        </w:rPr>
+        <w:t xml:space="preserve">το </w:t>
+      </w:r>
+      <w:r>
+        <w:rPr>
+          <w:lang w:val="el-GR"/>
+        </w:rPr>
+        <w:t>gamma,</w:t>
+      </w:r>
+      <w:r>
+        <w:rPr>
+          <w:lang w:val="el-GR"/>
+        </w:rPr>
+        <w:t xml:space="preserve"> καθε δειγμα επηρεαζει μεγαλυτερη περιοχη, τα συνορα γινονται πιο λεια και "απλα"</w:t>
+      </w:r>
+      <w:r>
+        <w:rPr>
+          <w:lang w:val="el-GR"/>
+        </w:rPr>
+        <w:t xml:space="preserve">. </w:t>
+      </w:r>
+    </w:p>
+    <w:p>
+      <w:pPr>
+        <w:rPr>
+          <w:lang w:val="el-GR"/>
+        </w:rPr>
+      </w:pPr>
+      <w:r>
+        <w:rPr>
+          <w:lang w:val="el-GR"/>
+        </w:rPr>
+        <w:t>Τα</w:t>
       </w:r>
       <w:r>
         <w:rPr>
@@ -2069,101 +2214,14 @@
         <w:t xml:space="preserve"> </w:t>
       </w:r>
       <w:r>
-        <w:t>SVM</w:t>
-      </w:r>
-      <w:r>
-        <w:rPr>
-          <w:lang w:val="el-GR"/>
-        </w:rPr>
-        <w:t xml:space="preserve"> με διαφορετικους συνδυασμους των </w:t>
-      </w:r>
-      <w:r>
-        <w:t>C</w:t>
-      </w:r>
-      <w:r>
-        <w:rPr>
-          <w:lang w:val="el-GR"/>
-        </w:rPr>
-        <w:t xml:space="preserve"> και </w:t>
-      </w:r>
-      <w:r>
-        <w:t>gamma</w:t>
-      </w:r>
-      <w:r>
-        <w:rPr>
-          <w:lang w:val="el-GR"/>
-        </w:rPr>
-        <w:t xml:space="preserve"> το οποιο </w:t>
-      </w:r>
-      <w:r>
-        <w:rPr>
-          <w:lang w:val="el-GR"/>
-        </w:rPr>
-        <w:t>ελεγχει ποσο "κοντα" πρεπει να ειναι δυο δειγματα για να επηρεαζουν πολυ το ενα το αλλο.</w:t>
-      </w:r>
-      <w:r>
-        <w:rPr>
-          <w:lang w:val="el-GR"/>
-        </w:rPr>
-        <w:t xml:space="preserve"> Αν είναι μ</w:t>
-      </w:r>
-      <w:r>
-        <w:rPr>
-          <w:lang w:val="el-GR"/>
-        </w:rPr>
-        <w:t xml:space="preserve">εγαλο καθε δειγμα εχει </w:t>
-      </w:r>
-      <w:r>
-        <w:rPr>
-          <w:lang w:val="el-GR"/>
-        </w:rPr>
-        <w:t xml:space="preserve">μικρη </w:t>
-      </w:r>
-      <w:r>
-        <w:rPr>
-          <w:lang w:val="el-GR"/>
-        </w:rPr>
-        <w:t>εμβελεια</w:t>
-      </w:r>
-      <w:r>
-        <w:rPr>
-          <w:lang w:val="el-GR"/>
-        </w:rPr>
-        <w:t xml:space="preserve"> και</w:t>
-      </w:r>
-      <w:r>
-        <w:rPr>
-          <w:lang w:val="el-GR"/>
-        </w:rPr>
-        <w:t xml:space="preserve"> το SVM μπορει να φτιαξει πολυ πολυ</w:t>
-      </w:r>
-      <w:r>
-        <w:rPr>
-          <w:lang w:val="el-GR"/>
-        </w:rPr>
-        <w:t>πλοκα συνορα με κινδυνο, όμως, overfitting. Ενώ αν είναι μικρο gamma,</w:t>
-      </w:r>
-      <w:r>
-        <w:rPr>
-          <w:lang w:val="el-GR"/>
-        </w:rPr>
-        <w:t xml:space="preserve"> καθε δειγμα επηρεαζει μεγαλυτερη περιοχη, τα συνορα γινονται πιο λεια και "απλα"</w:t>
-      </w:r>
-      <w:r>
-        <w:rPr>
-          <w:lang w:val="el-GR"/>
-        </w:rPr>
-        <w:t xml:space="preserve">. </w:t>
-      </w:r>
-      <w:r>
-        <w:rPr>
-          <w:lang w:val="el-GR"/>
-        </w:rPr>
-        <w:t>Τα</w:t>
-      </w:r>
-      <w:r>
-        <w:rPr>
-          <w:lang w:val="en-GB"/>
+        <w:rPr>
+          <w:lang w:val="el-GR"/>
+        </w:rPr>
+        <w:t>αποτελεσματα</w:t>
+      </w:r>
+      <w:r>
+        <w:rPr>
+          <w:lang w:val="el-GR"/>
         </w:rPr>
         <w:t xml:space="preserve"> </w:t>
       </w:r>
@@ -2171,11 +2229,11 @@
         <w:rPr>
           <w:lang w:val="el-GR"/>
         </w:rPr>
-        <w:t>αποτελεσματα</w:t>
-      </w:r>
-      <w:r>
-        <w:rPr>
-          <w:lang w:val="en-GB"/>
+        <w:t>είναι</w:t>
+      </w:r>
+      <w:r>
+        <w:rPr>
+          <w:lang w:val="el-GR"/>
         </w:rPr>
         <w:t xml:space="preserve"> </w:t>
       </w:r>
@@ -2183,11 +2241,11 @@
         <w:rPr>
           <w:lang w:val="el-GR"/>
         </w:rPr>
-        <w:t>είναι</w:t>
-      </w:r>
-      <w:r>
-        <w:rPr>
-          <w:lang w:val="en-GB"/>
+        <w:t>τα</w:t>
+      </w:r>
+      <w:r>
+        <w:rPr>
+          <w:lang w:val="el-GR"/>
         </w:rPr>
         <w:t xml:space="preserve"> </w:t>
       </w:r>
@@ -2195,23 +2253,11 @@
         <w:rPr>
           <w:lang w:val="el-GR"/>
         </w:rPr>
-        <w:t>τα</w:t>
-      </w:r>
-      <w:r>
-        <w:rPr>
-          <w:lang w:val="en-GB"/>
-        </w:rPr>
-        <w:t xml:space="preserve"> </w:t>
-      </w:r>
-      <w:r>
-        <w:rPr>
-          <w:lang w:val="el-GR"/>
-        </w:rPr>
         <w:t>εξης</w:t>
       </w:r>
       <w:r>
         <w:rPr>
-          <w:lang w:val="en-GB"/>
+          <w:lang w:val="el-GR"/>
         </w:rPr>
         <w:t>:</w:t>
       </w:r>
@@ -3267,7 +3313,19 @@
         <w:rPr>
           <w:lang w:val="el-GR"/>
         </w:rPr>
-        <w:t xml:space="preserve"> χαρακτηριστικα αποδειχθηκε ο πιο αποδοτικος και γι</w:t>
+        <w:t xml:space="preserve"> χαρακτηριστικα</w:t>
+      </w:r>
+      <w:r>
+        <w:rPr>
+          <w:lang w:val="el-GR"/>
+        </w:rPr>
+        <w:t>,</w:t>
+      </w:r>
+      <w:r>
+        <w:rPr>
+          <w:lang w:val="el-GR"/>
+        </w:rPr>
+        <w:t xml:space="preserve"> αποδειχθηκε ο πιο αποδοτικος και γι</w:t>
       </w:r>
       <w:r>
         <w:rPr>
@@ -3490,6 +3548,7 @@
         <w:tc>
           <w:tcPr>
             <w:tcW w:w="0" w:type="auto"/>
+            <w:shd w:val="clear" w:color="auto" w:fill="70AD47" w:themeFill="accent6"/>
             <w:vAlign w:val="center"/>
             <w:hideMark/>
           </w:tcPr>
@@ -3555,6 +3614,7 @@
         <w:tc>
           <w:tcPr>
             <w:tcW w:w="0" w:type="auto"/>
+            <w:shd w:val="clear" w:color="auto" w:fill="70AD47" w:themeFill="accent6"/>
             <w:vAlign w:val="center"/>
             <w:hideMark/>
           </w:tcPr>
@@ -3567,6 +3627,7 @@
         <w:tc>
           <w:tcPr>
             <w:tcW w:w="0" w:type="auto"/>
+            <w:shd w:val="clear" w:color="auto" w:fill="70AD47" w:themeFill="accent6"/>
             <w:vAlign w:val="center"/>
             <w:hideMark/>
           </w:tcPr>
@@ -3835,7 +3896,17 @@
           </w:tcPr>
           <w:p>
             <w:r>
-              <w:t>RBF SVC σε HOG full (C = 10, gamma=scale)</w:t>
+              <w:t xml:space="preserve">RBF SVC σε HOG full (C = </w:t>
+            </w:r>
+            <w:r>
+              <w:rPr>
+                <w:b/>
+                <w:bCs/>
+              </w:rPr>
+              <w:t>10</w:t>
+            </w:r>
+            <w:r>
+              <w:t>, gamma=scale)</w:t>
             </w:r>
           </w:p>
         </w:tc>
@@ -3888,7 +3959,17 @@
           </w:tcPr>
           <w:p>
             <w:r>
-              <w:t>RBF SVC σε HOG full (C = 150, gamma=scale)</w:t>
+              <w:t xml:space="preserve">RBF SVC σε HOG full (C = </w:t>
+            </w:r>
+            <w:r>
+              <w:rPr>
+                <w:b/>
+                <w:bCs/>
+              </w:rPr>
+              <w:t>150</w:t>
+            </w:r>
+            <w:r>
+              <w:t>, gamma=scale)</w:t>
             </w:r>
           </w:p>
         </w:tc>
@@ -3973,7 +4054,19 @@
         <w:rPr>
           <w:lang w:val="el-GR"/>
         </w:rPr>
-        <w:t xml:space="preserve"> βελτιωνει σημαντικα τα metrics, ενώ επιπλεον βελτιοση προκυπτει με την</w:t>
+        <w:t xml:space="preserve"> βελτιωνει σημαντικα τα metrics, ενώ επιπλεον </w:t>
+      </w:r>
+      <w:r>
+        <w:rPr>
+          <w:lang w:val="el-GR"/>
+        </w:rPr>
+        <w:t>βελτίωση</w:t>
+      </w:r>
+      <w:r>
+        <w:rPr>
+          <w:lang w:val="el-GR"/>
+        </w:rPr>
+        <w:t xml:space="preserve"> προκυπτει με την</w:t>
       </w:r>
       <w:r>
         <w:rPr>
@@ -4028,6 +4121,11 @@
       </w:r>
     </w:p>
     <w:p>
+      <w:pPr>
+        <w:rPr>
+          <w:lang w:val="el-GR"/>
+        </w:rPr>
+      </w:pPr>
       <w:r>
         <w:rPr>
           <w:lang w:val="el-GR"/>
@@ -4058,15 +4156,17 @@
       <w:r>
         <w:t>dataset</w:t>
       </w:r>
-    </w:p>
-    <w:p>
-      <w:pPr>
-        <w:rPr>
-          <w:lang w:val="el-GR"/>
-        </w:rPr>
-      </w:pPr>
-      <w:r>
-        <w:t>Για την επιλογη υπερπαραμετρων χρησιμοποιηθηκε 5-fold stratified cross validation (StratifiedKFold με n_splits=5, shuffle=True, random_state=0) σε συνδυασμο με Grid</w:t>
+      <w:r>
+        <w:t xml:space="preserve"> </w:t>
+      </w:r>
+      <w:r>
+        <w:rPr>
+          <w:lang w:val="el-GR"/>
+        </w:rPr>
+        <w:t>γ</w:t>
+      </w:r>
+      <w:r>
+        <w:t>ια την επιλογη υπερπαραμετρων χρησιμοποιηθηκε 5-fold stratified cross validation (StratifiedKFold με n_splits=5, shuffle=True, random_state=0) σε συνδυασμο με Grid</w:t>
       </w:r>
       <w:r>
         <w:t xml:space="preserve"> </w:t>
@@ -4727,14 +4827,7 @@
         <w:rPr>
           <w:lang w:val="el-GR"/>
         </w:rPr>
-        <w:t xml:space="preserve">πετυχαινει accuracy γυρω στο 0.976 και F1 περιπου 0.966. Στην confusion matrix βλεπουμε οτι η benign κλαση ταξινομειται σχεδον τελεια (129 σωστα, 4 λαθος), ενω και για την </w:t>
-      </w:r>
-      <w:r>
-        <w:rPr>
-          <w:lang w:val="el-GR"/>
-        </w:rPr>
-        <w:lastRenderedPageBreak/>
-        <w:t xml:space="preserve">malignant κλαση οι επιδοσεις ειναι αντιστοιχα πολυ καλες (71 σωστα, 1 λαθος). Επιπλεον, </w:t>
+        <w:t xml:space="preserve">πετυχαινει accuracy γυρω στο 0.976 και F1 περιπου 0.966. Στην confusion matrix βλεπουμε οτι η benign κλαση ταξινομειται σχεδον τελεια (129 σωστα, 4 λαθος), ενω και για την malignant κλαση οι επιδοσεις ειναι αντιστοιχα πολυ καλες (71 σωστα, 1 λαθος). Επιπλεον, </w:t>
       </w:r>
       <w:r>
         <w:rPr>
@@ -4774,7 +4867,38 @@
         <w:rPr>
           <w:lang w:val="el-GR"/>
         </w:rPr>
-        <w:t>Τα SVM με γραμμικο kernel (SVM_linear) και με RBF kernel (SVM_rbf) εμφανιζουν σχεδον ταυτιζομενα αποτελεσματα: accuracy γυρω στο 0.961 και F1 περιπου 0.944, με confusion matrix [[129, 4], [4, 68]]. Ηδη και αυτα τα μοντελα προσφερουν πολυ υψηλη αποδοση και λειτουργουν ως ισχυρα baselines, δειχνοντας οτι ακομα και σχετικα απλα SVMs, πανω σε καλα κλιμακωμενα χαρακτηριστικα, ειναι ικανα να λυσουν αποτελεσματικα το συγκεκριμενο προβλημα ταξινομησης.</w:t>
+        <w:lastRenderedPageBreak/>
+        <w:t>Τα SVM</w:t>
+      </w:r>
+      <w:r>
+        <w:t>s</w:t>
+      </w:r>
+      <w:r>
+        <w:rPr>
+          <w:lang w:val="el-GR"/>
+        </w:rPr>
+        <w:t xml:space="preserve"> με γραμμικο kernel (SVM_linear) και με RBF kernel (SVM_rbf) εμφανιζουν σχεδον ταυτιζομενα αποτελεσματα: accuracy γυρω στο 0.961 και F1 περιπου 0.944, με confusion matrix [[129, 4], [4, 68]]. </w:t>
+      </w:r>
+      <w:r>
+        <w:t>A</w:t>
+      </w:r>
+      <w:r>
+        <w:rPr>
+          <w:lang w:val="el-GR"/>
+        </w:rPr>
+        <w:t xml:space="preserve">υτα τα μοντελα προσφερουν </w:t>
+      </w:r>
+      <w:r>
+        <w:rPr>
+          <w:lang w:val="el-GR"/>
+        </w:rPr>
+        <w:t xml:space="preserve">ηδη </w:t>
+      </w:r>
+      <w:r>
+        <w:rPr>
+          <w:lang w:val="el-GR"/>
+        </w:rPr>
+        <w:t>πολυ υψηλη αποδοση και λειτουργουν ως ισχυρα baselines, δειχνοντας οτι ακομα και σχετικα απλα SVMs, πανω σε καλα χαρακτηριστικα, ειναι ικανα να λυσουν αποτελεσματικα το συγκεκριμενο προβλημα ταξινομησης.</w:t>
       </w:r>
     </w:p>
     <w:p>
@@ -4819,7 +4943,13 @@
         <w:rPr>
           <w:lang w:val="el-GR"/>
         </w:rPr>
-        <w:t>Ποιοτικα, και τα δυο μοντελα (kNN και Nearest Class</w:t>
+        <w:t>Ουσιαστικα</w:t>
+      </w:r>
+      <w:r>
+        <w:rPr>
+          <w:lang w:val="el-GR"/>
+        </w:rPr>
+        <w:t>, και τα δυο μοντελα (kNN και Nearest Class</w:t>
       </w:r>
       <w:r>
         <w:rPr>
@@ -5059,6 +5189,80 @@
         </w:rPr>
         <w:t>, διατηρωντας την ιδια αναλογια κλασεων οπως στο αρχικο συνολο.</w:t>
       </w:r>
+      <w:r>
+        <w:rPr>
+          <w:lang w:val="el-GR"/>
+        </w:rPr>
+        <w:t xml:space="preserve"> </w:t>
+      </w:r>
+      <w:r>
+        <w:rPr>
+          <w:lang w:val="el-GR"/>
+        </w:rPr>
+        <w:t xml:space="preserve">Για το </w:t>
+      </w:r>
+      <w:r>
+        <w:rPr>
+          <w:i/>
+          <w:lang w:val="el-GR"/>
+        </w:rPr>
+        <w:t>kNN</w:t>
+      </w:r>
+      <w:r>
+        <w:rPr>
+          <w:lang w:val="el-GR"/>
+        </w:rPr>
+        <w:t xml:space="preserve"> χρησιμοποιηθηκε Grid</w:t>
+      </w:r>
+      <w:r>
+        <w:rPr>
+          <w:lang w:val="el-GR"/>
+        </w:rPr>
+        <w:t xml:space="preserve"> </w:t>
+      </w:r>
+      <w:r>
+        <w:rPr>
+          <w:lang w:val="el-GR"/>
+        </w:rPr>
+        <w:t xml:space="preserve">Search με ενα πλεγμα τιμων για τον αριθμο γειτονων n_neighbors (1, 3, 5, 7, 9, 11), δυο μετρικες αποστασης (euclidean, manhattan) και δυο σχηματα βαρων (uniform, distance), ενω ο αλγοριθμος αναζητησης γειτονων </w:t>
+      </w:r>
+      <w:r>
+        <w:rPr>
+          <w:lang w:val="el-GR"/>
+        </w:rPr>
+        <w:t>ειναι</w:t>
+      </w:r>
+      <w:r>
+        <w:rPr>
+          <w:lang w:val="el-GR"/>
+        </w:rPr>
+        <w:t xml:space="preserve"> στο "auto" ωστε να επιλεγεται αυτοματα η καταλληλοτερη στρατηγικη.</w:t>
+      </w:r>
+      <w:r>
+        <w:rPr>
+          <w:lang w:val="el-GR"/>
+        </w:rPr>
+        <w:t xml:space="preserve"> </w:t>
+      </w:r>
+      <w:r>
+        <w:rPr>
+          <w:lang w:val="el-GR"/>
+        </w:rPr>
+        <w:t xml:space="preserve">Αντιστοιχα, για το </w:t>
+      </w:r>
+      <w:r>
+        <w:rPr>
+          <w:i/>
+          <w:lang w:val="el-GR"/>
+        </w:rPr>
+        <w:t>Nearest Class Centroid</w:t>
+      </w:r>
+      <w:r>
+        <w:rPr>
+          <w:lang w:val="el-GR"/>
+        </w:rPr>
+        <w:t xml:space="preserve"> οριστηκε grid πανω στη metric (euclidean, manhattan) και στην παραμετρο shrink_threshold, η οποια μπορει να εφαρμοσει shrinkage στα centroids (τιμες [None, 0.05, 0.1, 0.5, 1.0]), με στοχο να βελτιωθει η σταθεροτητα σε θορυβωδη δεδομενα υψηλης διαστασης.</w:t>
+      </w:r>
     </w:p>
     <w:p>
       <w:pPr>
@@ -5070,20 +5274,49 @@
         <w:rPr>
           <w:lang w:val="el-GR"/>
         </w:rPr>
-        <w:t xml:space="preserve">Για το </w:t>
-      </w:r>
-      <w:r>
-        <w:rPr>
-          <w:i/>
-          <w:lang w:val="el-GR"/>
-        </w:rPr>
-        <w:t>kNN</w:t>
-      </w:r>
-      <w:r>
-        <w:rPr>
-          <w:lang w:val="el-GR"/>
-        </w:rPr>
-        <w:t xml:space="preserve"> χρησιμοποιηθηκε Grid</w:t>
+        <w:t>Και στις δυο περιπτωσεις η επιλογη των υπερ</w:t>
+      </w:r>
+      <w:r>
+        <w:rPr>
+          <w:lang w:val="el-GR"/>
+        </w:rPr>
+        <w:t>-</w:t>
+      </w:r>
+      <w:r>
+        <w:rPr>
+          <w:lang w:val="el-GR"/>
+        </w:rPr>
+        <w:t xml:space="preserve">παραμετρων εγινε με </w:t>
+      </w:r>
+      <w:r>
+        <w:t>GridSearchCV</w:t>
+      </w:r>
+      <w:r>
+        <w:rPr>
+          <w:lang w:val="el-GR"/>
+        </w:rPr>
+        <w:t xml:space="preserve">, χρησιμοποιωντας </w:t>
+      </w:r>
+      <w:r>
+        <w:t>scoring</w:t>
+      </w:r>
+      <w:r>
+        <w:rPr>
+          <w:lang w:val="el-GR"/>
+        </w:rPr>
+        <w:t>="</w:t>
+      </w:r>
+      <w:r>
+        <w:t>accuracy</w:t>
+      </w:r>
+      <w:r>
+        <w:rPr>
+          <w:lang w:val="el-GR"/>
+        </w:rPr>
+        <w:t>", 3-</w:t>
+      </w:r>
+      <w:r>
+        <w:t>fold</w:t>
       </w:r>
       <w:r>
         <w:rPr>
@@ -5092,190 +5325,84 @@
         <w:t xml:space="preserve"> </w:t>
       </w:r>
       <w:r>
-        <w:rPr>
-          <w:lang w:val="el-GR"/>
-        </w:rPr>
-        <w:t xml:space="preserve">Search με ενα πλεγμα τιμων για τον αριθμο γειτονων n_neighbors (1, 3, 5, 7, 9, 11), δυο μετρικες αποστασης (euclidean, manhattan) και δυο σχηματα βαρων (uniform, distance), ενω ο αλγοριθμος αναζητησης γειτονων </w:t>
-      </w:r>
-      <w:r>
-        <w:rPr>
-          <w:lang w:val="el-GR"/>
-        </w:rPr>
-        <w:t>ειναι</w:t>
-      </w:r>
-      <w:r>
-        <w:rPr>
-          <w:lang w:val="el-GR"/>
-        </w:rPr>
-        <w:t xml:space="preserve"> στο "auto" ωστε να επιλεγεται αυτοματα η καταλληλοτερη στρατηγικη.</w:t>
+        <w:t>cross</w:t>
+      </w:r>
+      <w:r>
+        <w:rPr>
+          <w:lang w:val="el-GR"/>
+        </w:rPr>
+        <w:t xml:space="preserve"> </w:t>
+      </w:r>
+      <w:r>
+        <w:t>validation</w:t>
+      </w:r>
+      <w:r>
+        <w:rPr>
+          <w:lang w:val="el-GR"/>
+        </w:rPr>
+        <w:t xml:space="preserve"> (</w:t>
+      </w:r>
+      <w:r>
+        <w:t>cv</w:t>
+      </w:r>
+      <w:r>
+        <w:rPr>
+          <w:lang w:val="el-GR"/>
+        </w:rPr>
+        <w:t xml:space="preserve">=3) και </w:t>
+      </w:r>
+      <w:r>
+        <w:t>n</w:t>
+      </w:r>
+      <w:r>
+        <w:rPr>
+          <w:lang w:val="el-GR"/>
+        </w:rPr>
+        <w:t>_</w:t>
+      </w:r>
+      <w:r>
+        <w:t>jobs</w:t>
+      </w:r>
+      <w:r>
+        <w:rPr>
+          <w:lang w:val="el-GR"/>
+        </w:rPr>
+        <w:t xml:space="preserve">=-1 για παραλληλη εκτελεση, ωστε να βρεθουν οι συνδυασμοι που δινουν την καλυτερη αποδοση στο </w:t>
+      </w:r>
+      <w:r>
+        <w:t>stratified</w:t>
+      </w:r>
+      <w:r>
+        <w:rPr>
+          <w:lang w:val="el-GR"/>
+        </w:rPr>
+        <w:t xml:space="preserve"> </w:t>
+      </w:r>
+      <w:r>
+        <w:t>subset</w:t>
+      </w:r>
+      <w:r>
+        <w:rPr>
+          <w:lang w:val="el-GR"/>
+        </w:rPr>
+        <w:t xml:space="preserve"> του </w:t>
+      </w:r>
+      <w:r>
+        <w:t>CIFAR</w:t>
+      </w:r>
+      <w:r>
+        <w:rPr>
+          <w:lang w:val="el-GR"/>
+        </w:rPr>
+        <w:t xml:space="preserve"> 10.</w:t>
       </w:r>
     </w:p>
     <w:p>
       <w:pPr>
-        <w:rPr>
-          <w:lang w:val="el-GR"/>
-        </w:rPr>
-      </w:pPr>
-      <w:r>
-        <w:rPr>
-          <w:lang w:val="el-GR"/>
-        </w:rPr>
-        <w:t xml:space="preserve">Αντιστοιχα, για το </w:t>
-      </w:r>
-      <w:r>
-        <w:rPr>
-          <w:i/>
-          <w:lang w:val="el-GR"/>
-        </w:rPr>
-        <w:t>Nearest Class Centroid</w:t>
-      </w:r>
-      <w:r>
-        <w:rPr>
-          <w:lang w:val="el-GR"/>
-        </w:rPr>
-        <w:t xml:space="preserve"> οριστηκε grid πανω στη metric (euclidean, manhattan) και στην παραμετρο shrink_threshold, η οποια μπορει να εφαρμοσει shrinkage στα centroids (τιμες [None, 0.05, 0.1, 0.5, 1.0]), με στοχο να βελτιωθει η σταθεροτητα σε θορυβωδη δεδομενα υψηλης διαστασης.</w:t>
-      </w:r>
-    </w:p>
-    <w:p>
-      <w:pPr>
-        <w:rPr>
-          <w:lang w:val="el-GR"/>
-        </w:rPr>
-      </w:pPr>
-      <w:r>
-        <w:rPr>
-          <w:lang w:val="el-GR"/>
-        </w:rPr>
-        <w:t>Και στις δυο περιπτωσεις η επιλογη των υπερ</w:t>
-      </w:r>
-      <w:r>
-        <w:rPr>
-          <w:lang w:val="el-GR"/>
-        </w:rPr>
-        <w:t>-</w:t>
-      </w:r>
-      <w:r>
-        <w:rPr>
-          <w:lang w:val="el-GR"/>
-        </w:rPr>
-        <w:t xml:space="preserve">παραμετρων εγινε με </w:t>
-      </w:r>
-      <w:r>
-        <w:t>GridSearchCV</w:t>
-      </w:r>
-      <w:r>
-        <w:rPr>
-          <w:lang w:val="el-GR"/>
-        </w:rPr>
-        <w:t xml:space="preserve">, χρησιμοποιωντας </w:t>
-      </w:r>
-      <w:r>
-        <w:t>scoring</w:t>
-      </w:r>
-      <w:r>
-        <w:rPr>
-          <w:lang w:val="el-GR"/>
-        </w:rPr>
-        <w:t>="</w:t>
-      </w:r>
-      <w:r>
-        <w:t>accuracy</w:t>
-      </w:r>
-      <w:r>
-        <w:rPr>
-          <w:lang w:val="el-GR"/>
-        </w:rPr>
-        <w:t>", 3-</w:t>
-      </w:r>
-      <w:r>
-        <w:t>fold</w:t>
-      </w:r>
-      <w:r>
-        <w:rPr>
-          <w:lang w:val="el-GR"/>
-        </w:rPr>
-        <w:t xml:space="preserve"> </w:t>
-      </w:r>
-      <w:r>
-        <w:t>cross</w:t>
-      </w:r>
-      <w:r>
-        <w:rPr>
-          <w:lang w:val="el-GR"/>
-        </w:rPr>
-        <w:t xml:space="preserve"> </w:t>
-      </w:r>
-      <w:r>
-        <w:t>validation</w:t>
-      </w:r>
-      <w:r>
-        <w:rPr>
-          <w:lang w:val="el-GR"/>
-        </w:rPr>
-        <w:t xml:space="preserve"> (</w:t>
-      </w:r>
-      <w:r>
-        <w:t>cv</w:t>
-      </w:r>
-      <w:r>
-        <w:rPr>
-          <w:lang w:val="el-GR"/>
-        </w:rPr>
-        <w:t xml:space="preserve">=3) και </w:t>
-      </w:r>
-      <w:r>
-        <w:t>n</w:t>
-      </w:r>
-      <w:r>
-        <w:rPr>
-          <w:lang w:val="el-GR"/>
-        </w:rPr>
-        <w:t>_</w:t>
-      </w:r>
-      <w:r>
-        <w:t>jobs</w:t>
-      </w:r>
-      <w:r>
-        <w:rPr>
-          <w:lang w:val="el-GR"/>
-        </w:rPr>
-        <w:t xml:space="preserve">=-1 για παραλληλη εκτελεση, ωστε να βρεθουν οι συνδυασμοι που δινουν την καλυτερη αποδοση στο </w:t>
-      </w:r>
-      <w:r>
-        <w:t>stratified</w:t>
-      </w:r>
-      <w:r>
-        <w:rPr>
-          <w:lang w:val="el-GR"/>
-        </w:rPr>
-        <w:t xml:space="preserve"> </w:t>
-      </w:r>
-      <w:r>
-        <w:t>subset</w:t>
-      </w:r>
-      <w:r>
-        <w:rPr>
-          <w:lang w:val="el-GR"/>
-        </w:rPr>
-        <w:t xml:space="preserve"> του </w:t>
-      </w:r>
-      <w:r>
-        <w:t>CIFAR</w:t>
-      </w:r>
-      <w:r>
-        <w:rPr>
-          <w:lang w:val="el-GR"/>
-        </w:rPr>
-        <w:t xml:space="preserve"> 10.</w:t>
-      </w:r>
-    </w:p>
-    <w:p>
-      <w:pPr>
         <w:pStyle w:val="a5"/>
         <w:keepNext/>
       </w:pPr>
       <w:r>
-        <w:lastRenderedPageBreak/>
         <w:t xml:space="preserve">Table </w:t>
       </w:r>
       <w:r>
@@ -5569,6 +5696,7 @@
                 <w:b/>
                 <w:bCs/>
               </w:rPr>
+              <w:lastRenderedPageBreak/>
               <w:t>NCC</w:t>
             </w:r>
           </w:p>
@@ -6101,7 +6229,13 @@
         <w:rPr>
           <w:lang w:val="el-GR"/>
         </w:rPr>
-        <w:t xml:space="preserve"> και βρηκαμε αυτά τα αποτελεσματα.</w:t>
+        <w:t xml:space="preserve"> και βρηκαμε αυτά τα αποτελεσματα</w:t>
+      </w:r>
+      <w:r>
+        <w:rPr>
+          <w:lang w:val="el-GR"/>
+        </w:rPr>
+        <w:t>:</w:t>
       </w:r>
     </w:p>
     <w:p>
@@ -6168,11 +6302,11 @@
         <w:tblLook w:val="04A0" w:firstRow="1" w:lastRow="0" w:firstColumn="1" w:lastColumn="0" w:noHBand="0" w:noVBand="1"/>
       </w:tblPr>
       <w:tblGrid>
-        <w:gridCol w:w="1086"/>
-        <w:gridCol w:w="4457"/>
-        <w:gridCol w:w="1283"/>
-        <w:gridCol w:w="1115"/>
-        <w:gridCol w:w="1075"/>
+        <w:gridCol w:w="1092"/>
+        <w:gridCol w:w="4549"/>
+        <w:gridCol w:w="1165"/>
+        <w:gridCol w:w="1123"/>
+        <w:gridCol w:w="1087"/>
       </w:tblGrid>
       <w:tr>
         <w:trPr>
@@ -6247,7 +6381,23 @@
                 <w:bCs/>
                 <w:lang w:val="en-GB"/>
               </w:rPr>
-              <w:t>Χρονος train (sec)</w:t>
+              <w:t xml:space="preserve">Χρονος </w:t>
+            </w:r>
+            <w:r>
+              <w:rPr>
+                <w:b/>
+                <w:bCs/>
+                <w:lang w:val="en-GB"/>
+              </w:rPr>
+              <w:t>fit</w:t>
+            </w:r>
+            <w:r>
+              <w:rPr>
+                <w:b/>
+                <w:bCs/>
+                <w:lang w:val="en-GB"/>
+              </w:rPr>
+              <w:t xml:space="preserve"> (sec)</w:t>
             </w:r>
           </w:p>
         </w:tc>
@@ -6524,7 +6674,6 @@
         <w:keepNext/>
       </w:pPr>
       <w:r>
-        <w:lastRenderedPageBreak/>
         <w:t xml:space="preserve">Table </w:t>
       </w:r>
       <w:r>
@@ -6585,11 +6734,11 @@
         <w:tblLook w:val="04A0" w:firstRow="1" w:lastRow="0" w:firstColumn="1" w:lastColumn="0" w:noHBand="0" w:noVBand="1"/>
       </w:tblPr>
       <w:tblGrid>
-        <w:gridCol w:w="1257"/>
-        <w:gridCol w:w="4335"/>
-        <w:gridCol w:w="1260"/>
-        <w:gridCol w:w="1105"/>
-        <w:gridCol w:w="1059"/>
+        <w:gridCol w:w="1267"/>
+        <w:gridCol w:w="4420"/>
+        <w:gridCol w:w="1147"/>
+        <w:gridCol w:w="1112"/>
+        <w:gridCol w:w="1070"/>
       </w:tblGrid>
       <w:tr>
         <w:trPr>
@@ -6664,7 +6813,23 @@
                 <w:bCs/>
                 <w:lang w:val="en-GB"/>
               </w:rPr>
-              <w:t>Χρονος train (sec)</w:t>
+              <w:t xml:space="preserve">Χρονος </w:t>
+            </w:r>
+            <w:r>
+              <w:rPr>
+                <w:b/>
+                <w:bCs/>
+                <w:lang w:val="en-GB"/>
+              </w:rPr>
+              <w:t>fit</w:t>
+            </w:r>
+            <w:r>
+              <w:rPr>
+                <w:b/>
+                <w:bCs/>
+                <w:lang w:val="en-GB"/>
+              </w:rPr>
+              <w:t xml:space="preserve"> (sec)</w:t>
             </w:r>
           </w:p>
         </w:tc>
@@ -6842,6 +7007,7 @@
               <w:rPr>
                 <w:lang w:val="en-GB"/>
               </w:rPr>
+              <w:lastRenderedPageBreak/>
               <w:t>NCC σε HOG full</w:t>
             </w:r>
           </w:p>
@@ -6981,13 +7147,12 @@
         </w:rPr>
         <w:t xml:space="preserve"> εφαρμοστηκε διαδικασια grid search προκειμενου να επιλεγουν οι βελτιστες υπερπαραμετροι. Συγκεκριμενα, δοκιμαστηκαν διαφορες τιμες για τον αριθμο γειτονων n_neighbors ([1, 3, 5, 7, 9, 11, 15]), δυο μετρικα αποστασης (euclidean και manhattan), καθως και δυο σχηματα βαρων (uniform και distance).</w:t>
       </w:r>
-    </w:p>
-    <w:p>
-      <w:pPr>
-        <w:rPr>
-          <w:lang w:val="el-GR"/>
-        </w:rPr>
-      </w:pPr>
+      <w:r>
+        <w:rPr>
+          <w:lang w:val="el-GR"/>
+        </w:rPr>
+        <w:t xml:space="preserve"> </w:t>
+      </w:r>
       <w:r>
         <w:rPr>
           <w:lang w:val="el-GR"/>
@@ -7388,6 +7553,9 @@
         <w:t>. Ετσι</w:t>
       </w:r>
       <w:r>
+        <w:rPr>
+          <w:lang w:val="el-GR"/>
+        </w:rPr>
         <w:t>,</w:t>
       </w:r>
       <w:r>
@@ -7397,7 +7565,22 @@
         <w:t xml:space="preserve"> παλι με </w:t>
       </w:r>
       <w:r>
-        <w:t xml:space="preserve">Grid Search </w:t>
+        <w:t>Grid</w:t>
+      </w:r>
+      <w:r>
+        <w:rPr>
+          <w:lang w:val="el-GR"/>
+        </w:rPr>
+        <w:t xml:space="preserve"> </w:t>
+      </w:r>
+      <w:r>
+        <w:t>Search</w:t>
+      </w:r>
+      <w:r>
+        <w:rPr>
+          <w:lang w:val="el-GR"/>
+        </w:rPr>
+        <w:t xml:space="preserve"> </w:t>
       </w:r>
       <w:r>
         <w:rPr>
@@ -7416,15 +7599,54 @@
       <w:pPr>
         <w:pStyle w:val="a5"/>
         <w:keepNext/>
-      </w:pPr>
-      <w:r>
-        <w:t xml:space="preserve">Table </w:t>
+        <w:rPr>
+          <w:lang w:val="el-GR"/>
+        </w:rPr>
+      </w:pPr>
+      <w:r>
+        <w:t>Table</w:t>
+      </w:r>
+      <w:r>
+        <w:rPr>
+          <w:lang w:val="el-GR"/>
+        </w:rPr>
+        <w:t xml:space="preserve"> </w:t>
       </w:r>
       <w:r>
         <w:fldChar w:fldCharType="begin"/>
       </w:r>
       <w:r>
-        <w:instrText xml:space="preserve"> SEQ Table \* ARABIC </w:instrText>
+        <w:rPr>
+          <w:lang w:val="el-GR"/>
+        </w:rPr>
+        <w:instrText xml:space="preserve"> </w:instrText>
+      </w:r>
+      <w:r>
+        <w:instrText>SEQ</w:instrText>
+      </w:r>
+      <w:r>
+        <w:rPr>
+          <w:lang w:val="el-GR"/>
+        </w:rPr>
+        <w:instrText xml:space="preserve"> </w:instrText>
+      </w:r>
+      <w:r>
+        <w:instrText>Table</w:instrText>
+      </w:r>
+      <w:r>
+        <w:rPr>
+          <w:lang w:val="el-GR"/>
+        </w:rPr>
+        <w:instrText xml:space="preserve"> \* </w:instrText>
+      </w:r>
+      <w:r>
+        <w:instrText>ARABIC</w:instrText>
+      </w:r>
+      <w:r>
+        <w:rPr>
+          <w:lang w:val="el-GR"/>
+        </w:rPr>
+        <w:instrText xml:space="preserve"> </w:instrText>
       </w:r>
       <w:r>
         <w:fldChar w:fldCharType="separate"/>
@@ -7726,8 +7948,7 @@
         <w:rPr>
           <w:lang w:val="el-GR"/>
         </w:rPr>
-        <w:lastRenderedPageBreak/>
-        <w:t>Συμπερασματικα</w:t>
+        <w:t>Συμπερασματικά</w:t>
       </w:r>
       <w:r>
         <w:rPr>
@@ -7837,6 +8058,7 @@
         <w:rPr>
           <w:lang w:val="el-GR"/>
         </w:rPr>
+        <w:lastRenderedPageBreak/>
         <w:t>Συζητηση</w:t>
       </w:r>
     </w:p>
@@ -8004,7 +8226,19 @@
         <w:rPr>
           <w:lang w:val="el-GR"/>
         </w:rPr>
-        <w:t>) μπορουν να προσαρμοσουν πολυπλοκα, μη γραμμικα ορια αποφασης στον χωρο των χαρακτηριστικων, διατηρωντας παραλληλα καλη ικανοτητα γενικευσης.</w:t>
+        <w:t>) μπορουν να προσαρμοσουν πολυπλοκα, μη</w:t>
+      </w:r>
+      <w:r>
+        <w:rPr>
+          <w:lang w:val="el-GR"/>
+        </w:rPr>
+        <w:t>-</w:t>
+      </w:r>
+      <w:r>
+        <w:rPr>
+          <w:lang w:val="el-GR"/>
+        </w:rPr>
+        <w:t>γραμμικα ορια αποφασης στον χωρο των χαρακτηριστικων, διατηρωντας παραλληλα καλη ικανοτητα γενικευσης.</w:t>
       </w:r>
     </w:p>
     <w:p>
@@ -9279,6 +9513,7 @@
     <w:lsdException w:name="HTML Sample" w:semiHidden="1" w:unhideWhenUsed="1"/>
     <w:lsdException w:name="HTML Typewriter" w:semiHidden="1" w:unhideWhenUsed="1"/>
     <w:lsdException w:name="HTML Variable" w:semiHidden="1" w:unhideWhenUsed="1"/>
+    <w:lsdException w:name="Normal Table" w:semiHidden="1" w:unhideWhenUsed="1"/>
     <w:lsdException w:name="annotation subject" w:semiHidden="1" w:unhideWhenUsed="1"/>
     <w:lsdException w:name="No List" w:semiHidden="1" w:unhideWhenUsed="1"/>
     <w:lsdException w:name="Outline List 1" w:semiHidden="1" w:unhideWhenUsed="1"/>
@@ -9321,8 +9556,11 @@
     <w:lsdException w:name="Table Contemporary" w:semiHidden="1" w:unhideWhenUsed="1"/>
     <w:lsdException w:name="Table Elegant" w:semiHidden="1" w:unhideWhenUsed="1"/>
     <w:lsdException w:name="Table Professional" w:semiHidden="1" w:unhideWhenUsed="1"/>
+    <w:lsdException w:name="Table Subtle 1" w:semiHidden="1" w:unhideWhenUsed="1"/>
     <w:lsdException w:name="Table Subtle 2" w:semiHidden="1" w:unhideWhenUsed="1"/>
     <w:lsdException w:name="Table Web 1" w:semiHidden="1" w:unhideWhenUsed="1"/>
+    <w:lsdException w:name="Table Web 2" w:semiHidden="1" w:unhideWhenUsed="1"/>
+    <w:lsdException w:name="Table Web 3" w:semiHidden="1" w:unhideWhenUsed="1"/>
     <w:lsdException w:name="Balloon Text" w:semiHidden="1" w:unhideWhenUsed="1"/>
     <w:lsdException w:name="Table Grid" w:uiPriority="39"/>
     <w:lsdException w:name="Table Theme" w:semiHidden="1" w:unhideWhenUsed="1"/>
@@ -9645,6 +9883,7 @@
   <w:style w:type="character" w:default="1" w:styleId="a0">
     <w:name w:val="Default Paragraph Font"/>
     <w:uiPriority w:val="1"/>
+    <w:semiHidden/>
     <w:unhideWhenUsed/>
   </w:style>
   <w:style w:type="table" w:default="1" w:styleId="a1">
